--- a/Mamp pro.docx
+++ b/Mamp pro.docx
@@ -127,7 +127,7 @@
         <w:spacing w:line="300" w:lineRule="atLeast"/>
         <w:jc w:val="left"/>
         <w:rPr>
-          <w:rFonts w:ascii="Helvetica" w:eastAsia="宋体" w:hAnsi="Helvetica" w:cs="宋体" w:hint="eastAsia"/>
+          <w:rFonts w:ascii="Helvetica" w:eastAsia="宋体" w:hAnsi="Helvetica" w:cs="宋体"/>
           <w:color w:val="31708F"/>
           <w:kern w:val="0"/>
           <w:sz w:val="21"/>
@@ -189,6 +189,15 @@
           <w:szCs w:val="30"/>
         </w:rPr>
       </w:pPr>
+    </w:p>
+    <w:p>
+      <w:pPr>
+        <w:jc w:val="left"/>
+        <w:rPr>
+          <w:sz w:val="30"/>
+          <w:szCs w:val="30"/>
+        </w:rPr>
+      </w:pPr>
       <w:r>
         <w:rPr>
           <w:sz w:val="30"/>
@@ -216,9 +225,6 @@
     <w:p>
       <w:pPr>
         <w:jc w:val="left"/>
-        <w:rPr>
-          <w:rFonts w:hint="eastAsia"/>
-        </w:rPr>
       </w:pPr>
       <w:r>
         <w:t>MAMP PRO是一个配置的应用程序，可以帮助您设置和运行Apache Web服务器和</w:t>
@@ -240,9 +246,6 @@
     <w:p>
       <w:pPr>
         <w:jc w:val="left"/>
-        <w:rPr>
-          <w:rFonts w:hint="eastAsia"/>
-        </w:rPr>
       </w:pPr>
       <w:r>
         <w:rPr>
@@ -259,7 +262,6 @@
       <w:pPr>
         <w:jc w:val="left"/>
         <w:rPr>
-          <w:rFonts w:hint="eastAsia"/>
           <w:sz w:val="30"/>
           <w:szCs w:val="30"/>
         </w:rPr>
@@ -269,7 +271,6 @@
       <w:pPr>
         <w:jc w:val="left"/>
         <w:rPr>
-          <w:rFonts w:hint="eastAsia"/>
           <w:sz w:val="30"/>
           <w:szCs w:val="30"/>
         </w:rPr>
@@ -281,7 +282,7 @@
         <w:shd w:val="clear" w:color="auto" w:fill="FFFFFF"/>
         <w:spacing w:before="300" w:beforeAutospacing="0" w:after="150" w:afterAutospacing="0"/>
         <w:rPr>
-          <w:rFonts w:ascii="inherit" w:hAnsi="inherit"/>
+          <w:rFonts w:ascii="inherit" w:hAnsi="inherit" w:hint="eastAsia"/>
           <w:b w:val="0"/>
           <w:bCs w:val="0"/>
           <w:color w:val="333333"/>
@@ -398,6 +399,7 @@
           <w:sz w:val="21"/>
           <w:szCs w:val="21"/>
         </w:rPr>
+        <w:lastRenderedPageBreak/>
         <w:t>Apple OS X, version 10.6.6 or later.</w:t>
       </w:r>
     </w:p>
@@ -452,7 +454,6 @@
           <w:sz w:val="21"/>
           <w:szCs w:val="21"/>
         </w:rPr>
-        <w:lastRenderedPageBreak/>
         <w:t>A user account that is part of the Admin Group. Go to</w:t>
       </w:r>
       <w:r>
@@ -1181,6 +1182,7 @@
           <w:sz w:val="21"/>
           <w:szCs w:val="21"/>
         </w:rPr>
+        <w:lastRenderedPageBreak/>
         <w:t>Drag the</w:t>
       </w:r>
       <w:r>
@@ -1248,7 +1250,6 @@
       <w:pPr>
         <w:jc w:val="left"/>
         <w:rPr>
-          <w:rFonts w:hint="eastAsia"/>
           <w:sz w:val="30"/>
           <w:szCs w:val="30"/>
         </w:rPr>
@@ -1258,7 +1259,6 @@
           <w:sz w:val="30"/>
           <w:szCs w:val="30"/>
         </w:rPr>
-        <w:lastRenderedPageBreak/>
         <w:t>T</w:t>
       </w:r>
       <w:r>
@@ -1369,9 +1369,6 @@
         </w:numPr>
         <w:ind w:firstLineChars="0"/>
         <w:jc w:val="left"/>
-        <w:rPr>
-          <w:rFonts w:hint="eastAsia"/>
-        </w:rPr>
       </w:pPr>
       <w:r>
         <w:rPr>
@@ -1607,9 +1604,6 @@
     <w:p>
       <w:pPr>
         <w:jc w:val="left"/>
-        <w:rPr>
-          <w:rFonts w:hint="eastAsia"/>
-        </w:rPr>
       </w:pPr>
       <w:r>
         <w:lastRenderedPageBreak/>
@@ -1674,18 +1668,70 @@
     <w:p>
       <w:pPr>
         <w:jc w:val="left"/>
+      </w:pPr>
+      <w:r>
         <w:rPr>
           <w:rFonts w:hint="eastAsia"/>
         </w:rPr>
+        <w:t>使用位于</w:t>
+      </w:r>
+      <w:r>
+        <w:t>/ Applications/ MAMP PRO的MAMP PRO卸载程序来删除MAMP PRO。</w:t>
+      </w:r>
+    </w:p>
+    <w:p>
+      <w:pPr>
+        <w:jc w:val="left"/>
+      </w:pPr>
+    </w:p>
+    <w:p>
+      <w:pPr>
+        <w:jc w:val="left"/>
       </w:pPr>
       <w:r>
         <w:rPr>
           <w:rFonts w:hint="eastAsia"/>
         </w:rPr>
-        <w:t>使用位于</w:t>
-      </w:r>
-      <w:r>
-        <w:t>/ Applications/ MAMP PRO的MAMP PRO卸载程序来删除MAMP PRO。</w:t>
+        <w:t>为</w:t>
+      </w:r>
+      <w:r>
+        <w:t>/ Applications/ MAMP文件夹拖到废纸篓完成卸载。</w:t>
+      </w:r>
+    </w:p>
+    <w:p>
+      <w:pPr>
+        <w:widowControl/>
+        <w:jc w:val="left"/>
+      </w:pPr>
+      <w:r>
+        <w:br w:type="page"/>
+      </w:r>
+    </w:p>
+    <w:p>
+      <w:pPr>
+        <w:widowControl/>
+        <w:shd w:val="clear" w:color="auto" w:fill="FFFFFF"/>
+        <w:spacing w:before="300" w:after="150"/>
+        <w:jc w:val="left"/>
+        <w:outlineLvl w:val="1"/>
+        <w:rPr>
+          <w:rFonts w:ascii="Helvetica" w:eastAsia="宋体" w:hAnsi="Helvetica" w:cs="宋体"/>
+          <w:color w:val="333333"/>
+          <w:kern w:val="0"/>
+          <w:sz w:val="45"/>
+          <w:szCs w:val="45"/>
+        </w:rPr>
+      </w:pPr>
+      <w:r>
+        <w:rPr>
+          <w:rFonts w:ascii="Helvetica" w:eastAsia="宋体" w:hAnsi="Helvetica" w:cs="宋体"/>
+          <w:color w:val="333333"/>
+          <w:kern w:val="0"/>
+          <w:sz w:val="45"/>
+          <w:szCs w:val="45"/>
+        </w:rPr>
+        <w:lastRenderedPageBreak/>
+        <w:t>3. First Steps</w:t>
       </w:r>
     </w:p>
     <w:p>
@@ -1695,20 +1741,757 @@
           <w:rFonts w:hint="eastAsia"/>
         </w:rPr>
       </w:pPr>
-    </w:p>
-    <w:p>
-      <w:pPr>
-        <w:jc w:val="left"/>
-      </w:pPr>
-      <w:r>
+      <w:r>
+        <w:rPr>
+          <w:noProof/>
+        </w:rPr>
+        <w:drawing>
+          <wp:inline distT="0" distB="0" distL="0" distR="0">
+            <wp:extent cx="5270500" cy="4285407"/>
+            <wp:effectExtent l="0" t="0" r="0" b="0"/>
+            <wp:docPr id="2" name="图片 2" descr="https://documentation.mamp.info/img/en/MAMP%20PRO/III/ScreenShot3.0.png?id=76"/>
+            <wp:cNvGraphicFramePr>
+              <a:graphicFrameLocks xmlns:a="http://schemas.openxmlformats.org/drawingml/2006/main" noChangeAspect="1"/>
+            </wp:cNvGraphicFramePr>
+            <a:graphic xmlns:a="http://schemas.openxmlformats.org/drawingml/2006/main">
+              <a:graphicData uri="http://schemas.openxmlformats.org/drawingml/2006/picture">
+                <pic:pic xmlns:pic="http://schemas.openxmlformats.org/drawingml/2006/picture">
+                  <pic:nvPicPr>
+                    <pic:cNvPr id="0" name="Picture 2" descr="https://documentation.mamp.info/img/en/MAMP%20PRO/III/ScreenShot3.0.png?id=76"/>
+                    <pic:cNvPicPr>
+                      <a:picLocks noChangeAspect="1" noChangeArrowheads="1"/>
+                    </pic:cNvPicPr>
+                  </pic:nvPicPr>
+                  <pic:blipFill>
+                    <a:blip r:embed="rId7" cstate="print"/>
+                    <a:srcRect/>
+                    <a:stretch>
+                      <a:fillRect/>
+                    </a:stretch>
+                  </pic:blipFill>
+                  <pic:spPr bwMode="auto">
+                    <a:xfrm>
+                      <a:off x="0" y="0"/>
+                      <a:ext cx="5270500" cy="4285407"/>
+                    </a:xfrm>
+                    <a:prstGeom prst="rect">
+                      <a:avLst/>
+                    </a:prstGeom>
+                    <a:noFill/>
+                    <a:ln w="9525">
+                      <a:noFill/>
+                      <a:miter lim="800000"/>
+                      <a:headEnd/>
+                      <a:tailEnd/>
+                    </a:ln>
+                  </pic:spPr>
+                </pic:pic>
+              </a:graphicData>
+            </a:graphic>
+          </wp:inline>
+        </w:drawing>
+      </w:r>
+    </w:p>
+    <w:p>
+      <w:pPr>
+        <w:pStyle w:val="a3"/>
+        <w:shd w:val="clear" w:color="auto" w:fill="FFFFFF"/>
+        <w:spacing w:before="0" w:beforeAutospacing="0" w:after="150" w:afterAutospacing="0" w:line="300" w:lineRule="atLeast"/>
+        <w:rPr>
+          <w:rFonts w:ascii="Helvetica" w:hAnsi="Helvetica"/>
+          <w:color w:val="333333"/>
+          <w:sz w:val="21"/>
+          <w:szCs w:val="21"/>
+        </w:rPr>
+      </w:pPr>
+      <w:r>
+        <w:rPr>
+          <w:rFonts w:ascii="Helvetica" w:hAnsi="Helvetica"/>
+          <w:color w:val="333333"/>
+          <w:sz w:val="21"/>
+          <w:szCs w:val="21"/>
+        </w:rPr>
+        <w:t>When the MAMP PRO application is launched for the first time its helper tools will be installed. You will be prompted to enter your admin password.</w:t>
+      </w:r>
+    </w:p>
+    <w:p>
+      <w:pPr>
+        <w:pStyle w:val="a3"/>
+        <w:shd w:val="clear" w:color="auto" w:fill="FFFFFF"/>
+        <w:spacing w:before="0" w:beforeAutospacing="0" w:after="150" w:afterAutospacing="0" w:line="300" w:lineRule="atLeast"/>
+        <w:rPr>
+          <w:rFonts w:ascii="Helvetica" w:hAnsi="Helvetica"/>
+          <w:color w:val="333333"/>
+          <w:sz w:val="21"/>
+          <w:szCs w:val="21"/>
+        </w:rPr>
+      </w:pPr>
+      <w:r>
+        <w:rPr>
+          <w:rFonts w:ascii="Helvetica" w:hAnsi="Helvetica"/>
+          <w:color w:val="333333"/>
+          <w:sz w:val="21"/>
+          <w:szCs w:val="21"/>
+        </w:rPr>
+        <w:t xml:space="preserve">Click on the Start button in the title bar to launch Apache and </w:t>
+      </w:r>
+      <w:proofErr w:type="spellStart"/>
+      <w:r>
+        <w:rPr>
+          <w:rFonts w:ascii="Helvetica" w:hAnsi="Helvetica"/>
+          <w:color w:val="333333"/>
+          <w:sz w:val="21"/>
+          <w:szCs w:val="21"/>
+        </w:rPr>
+        <w:t>MySQL</w:t>
+      </w:r>
+      <w:proofErr w:type="spellEnd"/>
+      <w:r>
+        <w:rPr>
+          <w:rFonts w:ascii="Helvetica" w:hAnsi="Helvetica"/>
+          <w:color w:val="333333"/>
+          <w:sz w:val="21"/>
+          <w:szCs w:val="21"/>
+        </w:rPr>
+        <w:t>. In the status display, the launch status of the server is displayed. The web server uses port</w:t>
+      </w:r>
+      <w:r>
+        <w:rPr>
+          <w:rStyle w:val="apple-converted-space"/>
+          <w:rFonts w:ascii="Helvetica" w:hAnsi="Helvetica"/>
+          <w:color w:val="333333"/>
+          <w:sz w:val="21"/>
+          <w:szCs w:val="21"/>
+        </w:rPr>
+        <w:t> </w:t>
+      </w:r>
+      <w:r>
+        <w:rPr>
+          <w:rStyle w:val="a5"/>
+          <w:rFonts w:ascii="Helvetica" w:hAnsi="Helvetica"/>
+          <w:color w:val="333333"/>
+          <w:sz w:val="21"/>
+          <w:szCs w:val="21"/>
+        </w:rPr>
+        <w:t>8888</w:t>
+      </w:r>
+      <w:r>
+        <w:rPr>
+          <w:rStyle w:val="apple-converted-space"/>
+          <w:rFonts w:ascii="Helvetica" w:hAnsi="Helvetica"/>
+          <w:color w:val="333333"/>
+          <w:sz w:val="21"/>
+          <w:szCs w:val="21"/>
+        </w:rPr>
+        <w:t> </w:t>
+      </w:r>
+      <w:r>
+        <w:rPr>
+          <w:rFonts w:ascii="Helvetica" w:hAnsi="Helvetica"/>
+          <w:color w:val="333333"/>
+          <w:sz w:val="21"/>
+          <w:szCs w:val="21"/>
+        </w:rPr>
+        <w:t>by default. This port must be specified when calling the local web page in the browser, e.g.:</w:t>
+      </w:r>
+      <w:r>
+        <w:rPr>
+          <w:rStyle w:val="apple-converted-space"/>
+          <w:rFonts w:ascii="Helvetica" w:hAnsi="Helvetica"/>
+          <w:color w:val="333333"/>
+          <w:sz w:val="21"/>
+          <w:szCs w:val="21"/>
+        </w:rPr>
+        <w:t> </w:t>
+      </w:r>
+      <w:hyperlink r:id="rId8" w:history="1">
+        <w:r>
+          <w:rPr>
+            <w:rStyle w:val="a5"/>
+            <w:rFonts w:ascii="Helvetica" w:hAnsi="Helvetica"/>
+            <w:color w:val="428BCA"/>
+            <w:sz w:val="21"/>
+            <w:szCs w:val="21"/>
+          </w:rPr>
+          <w:t>http://localhost:8888</w:t>
+        </w:r>
+      </w:hyperlink>
+      <w:r>
+        <w:rPr>
+          <w:rFonts w:ascii="Helvetica" w:hAnsi="Helvetica"/>
+          <w:color w:val="333333"/>
+          <w:sz w:val="21"/>
+          <w:szCs w:val="21"/>
+        </w:rPr>
+        <w:t>!</w:t>
+      </w:r>
+    </w:p>
+    <w:p>
+      <w:pPr>
+        <w:pStyle w:val="a3"/>
+        <w:shd w:val="clear" w:color="auto" w:fill="FFFFFF"/>
+        <w:spacing w:before="0" w:beforeAutospacing="0" w:after="150" w:afterAutospacing="0" w:line="300" w:lineRule="atLeast"/>
+        <w:rPr>
+          <w:rFonts w:ascii="Helvetica" w:hAnsi="Helvetica"/>
+          <w:color w:val="333333"/>
+          <w:sz w:val="21"/>
+          <w:szCs w:val="21"/>
+        </w:rPr>
+      </w:pPr>
+      <w:r>
+        <w:rPr>
+          <w:rFonts w:ascii="Helvetica" w:hAnsi="Helvetica"/>
+          <w:color w:val="333333"/>
+          <w:sz w:val="21"/>
+          <w:szCs w:val="21"/>
+        </w:rPr>
+        <w:t xml:space="preserve">Your default host for MAMP PRO is </w:t>
+      </w:r>
+      <w:proofErr w:type="spellStart"/>
+      <w:r>
+        <w:rPr>
+          <w:rFonts w:ascii="Helvetica" w:hAnsi="Helvetica"/>
+          <w:color w:val="333333"/>
+          <w:sz w:val="21"/>
+          <w:szCs w:val="21"/>
+        </w:rPr>
+        <w:t>localhost</w:t>
+      </w:r>
+      <w:proofErr w:type="spellEnd"/>
+      <w:r>
+        <w:rPr>
+          <w:rFonts w:ascii="Helvetica" w:hAnsi="Helvetica"/>
+          <w:color w:val="333333"/>
+          <w:sz w:val="21"/>
+          <w:szCs w:val="21"/>
+        </w:rPr>
+        <w:t xml:space="preserve">. The files for </w:t>
+      </w:r>
+      <w:proofErr w:type="spellStart"/>
+      <w:r>
+        <w:rPr>
+          <w:rFonts w:ascii="Helvetica" w:hAnsi="Helvetica"/>
+          <w:color w:val="333333"/>
+          <w:sz w:val="21"/>
+          <w:szCs w:val="21"/>
+        </w:rPr>
+        <w:t>localhost</w:t>
+      </w:r>
+      <w:proofErr w:type="spellEnd"/>
+      <w:r>
+        <w:rPr>
+          <w:rFonts w:ascii="Helvetica" w:hAnsi="Helvetica"/>
+          <w:color w:val="333333"/>
+          <w:sz w:val="21"/>
+          <w:szCs w:val="21"/>
+        </w:rPr>
+        <w:t xml:space="preserve"> are initially located in the</w:t>
+      </w:r>
+      <w:r>
+        <w:rPr>
+          <w:rStyle w:val="HTML"/>
+          <w:rFonts w:ascii="Consolas" w:hAnsi="Consolas" w:cs="Consolas"/>
+          <w:color w:val="C7254E"/>
+          <w:sz w:val="19"/>
+          <w:szCs w:val="19"/>
+          <w:shd w:val="clear" w:color="auto" w:fill="F9F2F4"/>
+        </w:rPr>
+        <w:t>/Applications/MAMP/</w:t>
+      </w:r>
+      <w:proofErr w:type="spellStart"/>
+      <w:r>
+        <w:rPr>
+          <w:rStyle w:val="HTML"/>
+          <w:rFonts w:ascii="Consolas" w:hAnsi="Consolas" w:cs="Consolas"/>
+          <w:color w:val="C7254E"/>
+          <w:sz w:val="19"/>
+          <w:szCs w:val="19"/>
+          <w:shd w:val="clear" w:color="auto" w:fill="F9F2F4"/>
+        </w:rPr>
+        <w:t>htdocs</w:t>
+      </w:r>
+      <w:proofErr w:type="spellEnd"/>
+      <w:r>
+        <w:rPr>
+          <w:rStyle w:val="apple-converted-space"/>
+          <w:rFonts w:ascii="Helvetica" w:hAnsi="Helvetica"/>
+          <w:color w:val="333333"/>
+          <w:sz w:val="21"/>
+          <w:szCs w:val="21"/>
+        </w:rPr>
+        <w:t> </w:t>
+      </w:r>
+      <w:r>
+        <w:rPr>
+          <w:rFonts w:ascii="Helvetica" w:hAnsi="Helvetica"/>
+          <w:color w:val="333333"/>
+          <w:sz w:val="21"/>
+          <w:szCs w:val="21"/>
+        </w:rPr>
+        <w:t>folder. See the</w:t>
+      </w:r>
+      <w:r>
+        <w:rPr>
+          <w:rStyle w:val="apple-converted-space"/>
+          <w:rFonts w:ascii="Helvetica" w:hAnsi="Helvetica"/>
+          <w:color w:val="333333"/>
+          <w:sz w:val="21"/>
+          <w:szCs w:val="21"/>
+        </w:rPr>
+        <w:t> </w:t>
+      </w:r>
+      <w:r>
+        <w:rPr>
+          <w:rStyle w:val="a5"/>
+          <w:rFonts w:ascii="Helvetica" w:hAnsi="Helvetica"/>
+          <w:color w:val="333333"/>
+          <w:sz w:val="21"/>
+          <w:szCs w:val="21"/>
+        </w:rPr>
+        <w:t>Hosts</w:t>
+      </w:r>
+      <w:r>
+        <w:rPr>
+          <w:rStyle w:val="apple-converted-space"/>
+          <w:rFonts w:ascii="Helvetica" w:hAnsi="Helvetica"/>
+          <w:color w:val="333333"/>
+          <w:sz w:val="21"/>
+          <w:szCs w:val="21"/>
+        </w:rPr>
+        <w:t> </w:t>
+      </w:r>
+      <w:r>
+        <w:rPr>
+          <w:rFonts w:ascii="Helvetica" w:hAnsi="Helvetica"/>
+          <w:color w:val="333333"/>
+          <w:sz w:val="21"/>
+          <w:szCs w:val="21"/>
+        </w:rPr>
+        <w:t>section for more information on what a host is and how to create additional hosts.</w:t>
+      </w:r>
+    </w:p>
+    <w:p>
+      <w:pPr>
+        <w:pStyle w:val="3"/>
+        <w:shd w:val="clear" w:color="auto" w:fill="FFFFFF"/>
+        <w:spacing w:before="300" w:after="150"/>
+        <w:rPr>
+          <w:rFonts w:ascii="Helvetica" w:hAnsi="Helvetica"/>
+          <w:b w:val="0"/>
+          <w:bCs w:val="0"/>
+          <w:color w:val="333333"/>
+        </w:rPr>
+      </w:pPr>
+      <w:r>
+        <w:rPr>
+          <w:rFonts w:ascii="Helvetica" w:hAnsi="Helvetica"/>
+          <w:b w:val="0"/>
+          <w:bCs w:val="0"/>
+          <w:color w:val="333333"/>
+        </w:rPr>
+        <w:lastRenderedPageBreak/>
+        <w:t>3.1 Main GUI Elements</w:t>
+      </w:r>
+    </w:p>
+    <w:p>
+      <w:pPr>
+        <w:jc w:val="left"/>
         <w:rPr>
           <w:rFonts w:hint="eastAsia"/>
         </w:rPr>
-        <w:t>为</w:t>
-      </w:r>
-      <w:r>
-        <w:t>/ Applications/ MAMP文件夹拖到废纸篓完成卸载。</w:t>
-      </w:r>
+      </w:pPr>
+      <w:r>
+        <w:rPr>
+          <w:noProof/>
+        </w:rPr>
+        <w:drawing>
+          <wp:inline distT="0" distB="0" distL="0" distR="0">
+            <wp:extent cx="5270500" cy="4285407"/>
+            <wp:effectExtent l="0" t="0" r="0" b="0"/>
+            <wp:docPr id="5" name="图片 5" descr="https://documentation.mamp.info/img/en/MAMP%20PRO/III/ScreenShot3.1_2.png?id=82"/>
+            <wp:cNvGraphicFramePr>
+              <a:graphicFrameLocks xmlns:a="http://schemas.openxmlformats.org/drawingml/2006/main" noChangeAspect="1"/>
+            </wp:cNvGraphicFramePr>
+            <a:graphic xmlns:a="http://schemas.openxmlformats.org/drawingml/2006/main">
+              <a:graphicData uri="http://schemas.openxmlformats.org/drawingml/2006/picture">
+                <pic:pic xmlns:pic="http://schemas.openxmlformats.org/drawingml/2006/picture">
+                  <pic:nvPicPr>
+                    <pic:cNvPr id="0" name="Picture 5" descr="https://documentation.mamp.info/img/en/MAMP%20PRO/III/ScreenShot3.1_2.png?id=82"/>
+                    <pic:cNvPicPr>
+                      <a:picLocks noChangeAspect="1" noChangeArrowheads="1"/>
+                    </pic:cNvPicPr>
+                  </pic:nvPicPr>
+                  <pic:blipFill>
+                    <a:blip r:embed="rId9" cstate="print"/>
+                    <a:srcRect/>
+                    <a:stretch>
+                      <a:fillRect/>
+                    </a:stretch>
+                  </pic:blipFill>
+                  <pic:spPr bwMode="auto">
+                    <a:xfrm>
+                      <a:off x="0" y="0"/>
+                      <a:ext cx="5270500" cy="4285407"/>
+                    </a:xfrm>
+                    <a:prstGeom prst="rect">
+                      <a:avLst/>
+                    </a:prstGeom>
+                    <a:noFill/>
+                    <a:ln w="9525">
+                      <a:noFill/>
+                      <a:miter lim="800000"/>
+                      <a:headEnd/>
+                      <a:tailEnd/>
+                    </a:ln>
+                  </pic:spPr>
+                </pic:pic>
+              </a:graphicData>
+            </a:graphic>
+          </wp:inline>
+        </w:drawing>
+      </w:r>
+    </w:p>
+    <w:tbl>
+      <w:tblPr>
+        <w:tblStyle w:val="a9"/>
+        <w:tblW w:w="0" w:type="auto"/>
+        <w:tblLook w:val="04A0"/>
+      </w:tblPr>
+      <w:tblGrid>
+        <w:gridCol w:w="8516"/>
+      </w:tblGrid>
+      <w:tr>
+        <w:tc>
+          <w:tcPr>
+            <w:tcW w:w="8516" w:type="dxa"/>
+          </w:tcPr>
+          <w:p>
+            <w:pPr>
+              <w:pStyle w:val="4"/>
+              <w:spacing w:before="0" w:after="75"/>
+              <w:rPr>
+                <w:rFonts w:ascii="Helvetica" w:hAnsi="Helvetica"/>
+                <w:b w:val="0"/>
+                <w:bCs w:val="0"/>
+                <w:color w:val="333333"/>
+                <w:sz w:val="27"/>
+                <w:szCs w:val="27"/>
+              </w:rPr>
+            </w:pPr>
+            <w:proofErr w:type="spellStart"/>
+            <w:r>
+              <w:rPr>
+                <w:rFonts w:ascii="Helvetica" w:hAnsi="Helvetica"/>
+                <w:b w:val="0"/>
+                <w:bCs w:val="0"/>
+                <w:color w:val="333333"/>
+                <w:sz w:val="27"/>
+                <w:szCs w:val="27"/>
+              </w:rPr>
+              <w:t>WebStart</w:t>
+            </w:r>
+            <w:proofErr w:type="spellEnd"/>
+          </w:p>
+          <w:p>
+            <w:pPr>
+              <w:pStyle w:val="list-group-item-text"/>
+              <w:spacing w:before="0" w:beforeAutospacing="0" w:after="0" w:afterAutospacing="0"/>
+              <w:rPr>
+                <w:rFonts w:ascii="Helvetica" w:hAnsi="Helvetica"/>
+                <w:color w:val="333333"/>
+                <w:sz w:val="21"/>
+                <w:szCs w:val="21"/>
+              </w:rPr>
+            </w:pPr>
+            <w:r>
+              <w:rPr>
+                <w:rFonts w:ascii="Helvetica" w:hAnsi="Helvetica"/>
+                <w:color w:val="333333"/>
+                <w:sz w:val="21"/>
+                <w:szCs w:val="21"/>
+              </w:rPr>
+              <w:t>Open the MAMP PRO start page of your local web server. Additional information about the MAMP PRO start page is in the ‘Hosts’ section.</w:t>
+            </w:r>
+          </w:p>
+        </w:tc>
+      </w:tr>
+      <w:tr>
+        <w:tc>
+          <w:tcPr>
+            <w:tcW w:w="8516" w:type="dxa"/>
+          </w:tcPr>
+          <w:p>
+            <w:pPr>
+              <w:pStyle w:val="4"/>
+              <w:spacing w:before="0" w:after="75"/>
+              <w:rPr>
+                <w:rFonts w:ascii="Helvetica" w:hAnsi="Helvetica"/>
+                <w:b w:val="0"/>
+                <w:bCs w:val="0"/>
+                <w:color w:val="333333"/>
+                <w:sz w:val="27"/>
+                <w:szCs w:val="27"/>
+              </w:rPr>
+            </w:pPr>
+            <w:r>
+              <w:rPr>
+                <w:rFonts w:ascii="Helvetica" w:hAnsi="Helvetica"/>
+                <w:b w:val="0"/>
+                <w:bCs w:val="0"/>
+                <w:color w:val="333333"/>
+                <w:sz w:val="27"/>
+                <w:szCs w:val="27"/>
+              </w:rPr>
+              <w:t>Start/Stop</w:t>
+            </w:r>
+          </w:p>
+          <w:p>
+            <w:pPr>
+              <w:pStyle w:val="list-group-item-text"/>
+              <w:spacing w:before="0" w:beforeAutospacing="0" w:after="0" w:afterAutospacing="0"/>
+              <w:rPr>
+                <w:rFonts w:ascii="Helvetica" w:hAnsi="Helvetica"/>
+                <w:color w:val="333333"/>
+                <w:sz w:val="21"/>
+                <w:szCs w:val="21"/>
+              </w:rPr>
+            </w:pPr>
+            <w:r>
+              <w:rPr>
+                <w:rFonts w:ascii="Helvetica" w:hAnsi="Helvetica"/>
+                <w:color w:val="333333"/>
+                <w:sz w:val="21"/>
+                <w:szCs w:val="21"/>
+              </w:rPr>
+              <w:t xml:space="preserve">Starts or stops the Apache and </w:t>
+            </w:r>
+            <w:proofErr w:type="spellStart"/>
+            <w:r>
+              <w:rPr>
+                <w:rFonts w:ascii="Helvetica" w:hAnsi="Helvetica"/>
+                <w:color w:val="333333"/>
+                <w:sz w:val="21"/>
+                <w:szCs w:val="21"/>
+              </w:rPr>
+              <w:t>MySQL</w:t>
+            </w:r>
+            <w:proofErr w:type="spellEnd"/>
+            <w:r>
+              <w:rPr>
+                <w:rFonts w:ascii="Helvetica" w:hAnsi="Helvetica"/>
+                <w:color w:val="333333"/>
+                <w:sz w:val="21"/>
+                <w:szCs w:val="21"/>
+              </w:rPr>
+              <w:t xml:space="preserve"> services of the MAMP PRO server.</w:t>
+            </w:r>
+          </w:p>
+        </w:tc>
+      </w:tr>
+      <w:tr>
+        <w:tc>
+          <w:tcPr>
+            <w:tcW w:w="8516" w:type="dxa"/>
+          </w:tcPr>
+          <w:p>
+            <w:pPr>
+              <w:pStyle w:val="4"/>
+              <w:spacing w:before="0" w:after="75"/>
+              <w:rPr>
+                <w:rFonts w:ascii="Helvetica" w:hAnsi="Helvetica"/>
+                <w:b w:val="0"/>
+                <w:bCs w:val="0"/>
+                <w:color w:val="333333"/>
+                <w:sz w:val="27"/>
+                <w:szCs w:val="27"/>
+              </w:rPr>
+            </w:pPr>
+            <w:r>
+              <w:rPr>
+                <w:rFonts w:ascii="Helvetica" w:hAnsi="Helvetica"/>
+                <w:b w:val="0"/>
+                <w:bCs w:val="0"/>
+                <w:color w:val="333333"/>
+                <w:sz w:val="27"/>
+                <w:szCs w:val="27"/>
+              </w:rPr>
+              <w:t>Status</w:t>
+            </w:r>
+          </w:p>
+          <w:p>
+            <w:pPr>
+              <w:pStyle w:val="list-group-item-text"/>
+              <w:spacing w:before="0" w:beforeAutospacing="0" w:after="0" w:afterAutospacing="0"/>
+              <w:rPr>
+                <w:rFonts w:ascii="Helvetica" w:hAnsi="Helvetica"/>
+                <w:color w:val="333333"/>
+                <w:sz w:val="21"/>
+                <w:szCs w:val="21"/>
+              </w:rPr>
+            </w:pPr>
+            <w:r>
+              <w:rPr>
+                <w:rFonts w:ascii="Helvetica" w:hAnsi="Helvetica"/>
+                <w:color w:val="333333"/>
+                <w:sz w:val="21"/>
+                <w:szCs w:val="21"/>
+              </w:rPr>
+              <w:t xml:space="preserve">The status display in the upper right corner shows the started services (Apache, </w:t>
+            </w:r>
+            <w:proofErr w:type="spellStart"/>
+            <w:r>
+              <w:rPr>
+                <w:rFonts w:ascii="Helvetica" w:hAnsi="Helvetica"/>
+                <w:color w:val="333333"/>
+                <w:sz w:val="21"/>
+                <w:szCs w:val="21"/>
+              </w:rPr>
+              <w:t>MySQL</w:t>
+            </w:r>
+            <w:proofErr w:type="spellEnd"/>
+            <w:r>
+              <w:rPr>
+                <w:rFonts w:ascii="Helvetica" w:hAnsi="Helvetica"/>
+                <w:color w:val="333333"/>
+                <w:sz w:val="21"/>
+                <w:szCs w:val="21"/>
+              </w:rPr>
+              <w:t xml:space="preserve"> and </w:t>
+            </w:r>
+            <w:proofErr w:type="spellStart"/>
+            <w:r>
+              <w:rPr>
+                <w:rFonts w:ascii="Helvetica" w:hAnsi="Helvetica"/>
+                <w:color w:val="333333"/>
+                <w:sz w:val="21"/>
+                <w:szCs w:val="21"/>
+              </w:rPr>
+              <w:t>Dyn</w:t>
+            </w:r>
+            <w:proofErr w:type="spellEnd"/>
+            <w:r>
+              <w:rPr>
+                <w:rFonts w:ascii="Helvetica" w:hAnsi="Helvetica"/>
+                <w:color w:val="333333"/>
+                <w:sz w:val="21"/>
+                <w:szCs w:val="21"/>
+              </w:rPr>
+              <w:t>. DNS).</w:t>
+            </w:r>
+          </w:p>
+        </w:tc>
+      </w:tr>
+      <w:tr>
+        <w:tc>
+          <w:tcPr>
+            <w:tcW w:w="8516" w:type="dxa"/>
+          </w:tcPr>
+          <w:p>
+            <w:pPr>
+              <w:pStyle w:val="4"/>
+              <w:spacing w:before="0" w:after="75"/>
+              <w:rPr>
+                <w:rFonts w:ascii="Helvetica" w:hAnsi="Helvetica"/>
+                <w:b w:val="0"/>
+                <w:bCs w:val="0"/>
+                <w:color w:val="333333"/>
+                <w:sz w:val="27"/>
+                <w:szCs w:val="27"/>
+              </w:rPr>
+            </w:pPr>
+            <w:r>
+              <w:rPr>
+                <w:rFonts w:ascii="Helvetica" w:hAnsi="Helvetica"/>
+                <w:b w:val="0"/>
+                <w:bCs w:val="0"/>
+                <w:color w:val="333333"/>
+                <w:sz w:val="27"/>
+                <w:szCs w:val="27"/>
+              </w:rPr>
+              <w:t>Revert</w:t>
+            </w:r>
+          </w:p>
+          <w:p>
+            <w:pPr>
+              <w:pStyle w:val="list-group-item-text"/>
+              <w:spacing w:before="0" w:beforeAutospacing="0" w:after="0" w:afterAutospacing="0"/>
+              <w:rPr>
+                <w:rFonts w:ascii="Helvetica" w:hAnsi="Helvetica"/>
+                <w:color w:val="333333"/>
+                <w:sz w:val="21"/>
+                <w:szCs w:val="21"/>
+              </w:rPr>
+            </w:pPr>
+            <w:r>
+              <w:rPr>
+                <w:rFonts w:ascii="Helvetica" w:hAnsi="Helvetica"/>
+                <w:color w:val="333333"/>
+                <w:sz w:val="21"/>
+                <w:szCs w:val="21"/>
+              </w:rPr>
+              <w:t>Discards all changes, which have not already been confirmed with ‘Save’.</w:t>
+            </w:r>
+          </w:p>
+        </w:tc>
+      </w:tr>
+      <w:tr>
+        <w:tc>
+          <w:tcPr>
+            <w:tcW w:w="8516" w:type="dxa"/>
+          </w:tcPr>
+          <w:p>
+            <w:pPr>
+              <w:pStyle w:val="4"/>
+              <w:spacing w:before="0" w:after="75"/>
+              <w:rPr>
+                <w:rFonts w:ascii="Helvetica" w:hAnsi="Helvetica"/>
+                <w:b w:val="0"/>
+                <w:bCs w:val="0"/>
+                <w:color w:val="333333"/>
+                <w:sz w:val="27"/>
+                <w:szCs w:val="27"/>
+              </w:rPr>
+            </w:pPr>
+            <w:r>
+              <w:rPr>
+                <w:rFonts w:ascii="Helvetica" w:hAnsi="Helvetica"/>
+                <w:b w:val="0"/>
+                <w:bCs w:val="0"/>
+                <w:color w:val="333333"/>
+                <w:sz w:val="27"/>
+                <w:szCs w:val="27"/>
+              </w:rPr>
+              <w:t>Save</w:t>
+            </w:r>
+          </w:p>
+          <w:p>
+            <w:pPr>
+              <w:pStyle w:val="list-group-item-text"/>
+              <w:spacing w:before="0" w:beforeAutospacing="0" w:after="0" w:afterAutospacing="0"/>
+              <w:rPr>
+                <w:rFonts w:ascii="Helvetica" w:hAnsi="Helvetica"/>
+                <w:color w:val="333333"/>
+                <w:sz w:val="21"/>
+                <w:szCs w:val="21"/>
+              </w:rPr>
+            </w:pPr>
+            <w:r>
+              <w:rPr>
+                <w:rFonts w:ascii="Helvetica" w:hAnsi="Helvetica"/>
+                <w:color w:val="333333"/>
+                <w:sz w:val="21"/>
+                <w:szCs w:val="21"/>
+              </w:rPr>
+              <w:t>Save your changed settings.</w:t>
+            </w:r>
+          </w:p>
+        </w:tc>
+      </w:tr>
+    </w:tbl>
+    <w:p>
+      <w:pPr>
+        <w:jc w:val="left"/>
+      </w:pPr>
     </w:p>
     <w:p>
       <w:pPr>
@@ -1721,8 +2504,8512 @@
     </w:p>
     <w:p>
       <w:pPr>
-        <w:jc w:val="left"/>
-      </w:pPr>
+        <w:pStyle w:val="3"/>
+        <w:shd w:val="clear" w:color="auto" w:fill="FFFFFF"/>
+        <w:spacing w:before="300" w:after="150"/>
+        <w:rPr>
+          <w:rFonts w:ascii="Helvetica" w:hAnsi="Helvetica"/>
+          <w:b w:val="0"/>
+          <w:bCs w:val="0"/>
+          <w:color w:val="333333"/>
+        </w:rPr>
+      </w:pPr>
+      <w:r>
+        <w:rPr>
+          <w:rFonts w:ascii="Helvetica" w:hAnsi="Helvetica"/>
+          <w:b w:val="0"/>
+          <w:bCs w:val="0"/>
+          <w:color w:val="333333"/>
+        </w:rPr>
+        <w:lastRenderedPageBreak/>
+        <w:t>3.2 Meaning of Icons</w:t>
+      </w:r>
+    </w:p>
+    <w:p>
+      <w:pPr>
+        <w:pStyle w:val="a3"/>
+        <w:shd w:val="clear" w:color="auto" w:fill="FFFFFF"/>
+        <w:spacing w:before="0" w:beforeAutospacing="0" w:after="150" w:afterAutospacing="0" w:line="300" w:lineRule="atLeast"/>
+        <w:rPr>
+          <w:rFonts w:ascii="Helvetica" w:hAnsi="Helvetica"/>
+          <w:color w:val="333333"/>
+          <w:sz w:val="21"/>
+          <w:szCs w:val="21"/>
+        </w:rPr>
+      </w:pPr>
+      <w:r>
+        <w:rPr>
+          <w:rFonts w:ascii="Helvetica" w:hAnsi="Helvetica"/>
+          <w:noProof/>
+          <w:color w:val="333333"/>
+          <w:sz w:val="21"/>
+          <w:szCs w:val="21"/>
+        </w:rPr>
+        <w:drawing>
+          <wp:inline distT="0" distB="0" distL="0" distR="0">
+            <wp:extent cx="342900" cy="342900"/>
+            <wp:effectExtent l="19050" t="0" r="0" b="0"/>
+            <wp:docPr id="8" name="图片 8" descr="https://documentation.mamp.info/img/icons/docs2x.png?id=66"/>
+            <wp:cNvGraphicFramePr>
+              <a:graphicFrameLocks xmlns:a="http://schemas.openxmlformats.org/drawingml/2006/main" noChangeAspect="1"/>
+            </wp:cNvGraphicFramePr>
+            <a:graphic xmlns:a="http://schemas.openxmlformats.org/drawingml/2006/main">
+              <a:graphicData uri="http://schemas.openxmlformats.org/drawingml/2006/picture">
+                <pic:pic xmlns:pic="http://schemas.openxmlformats.org/drawingml/2006/picture">
+                  <pic:nvPicPr>
+                    <pic:cNvPr id="0" name="Picture 8" descr="https://documentation.mamp.info/img/icons/docs2x.png?id=66"/>
+                    <pic:cNvPicPr>
+                      <a:picLocks noChangeAspect="1" noChangeArrowheads="1"/>
+                    </pic:cNvPicPr>
+                  </pic:nvPicPr>
+                  <pic:blipFill>
+                    <a:blip r:embed="rId10" cstate="print"/>
+                    <a:srcRect/>
+                    <a:stretch>
+                      <a:fillRect/>
+                    </a:stretch>
+                  </pic:blipFill>
+                  <pic:spPr bwMode="auto">
+                    <a:xfrm>
+                      <a:off x="0" y="0"/>
+                      <a:ext cx="342900" cy="342900"/>
+                    </a:xfrm>
+                    <a:prstGeom prst="rect">
+                      <a:avLst/>
+                    </a:prstGeom>
+                    <a:noFill/>
+                    <a:ln w="9525">
+                      <a:noFill/>
+                      <a:miter lim="800000"/>
+                      <a:headEnd/>
+                      <a:tailEnd/>
+                    </a:ln>
+                  </pic:spPr>
+                </pic:pic>
+              </a:graphicData>
+            </a:graphic>
+          </wp:inline>
+        </w:drawing>
+      </w:r>
+      <w:r>
+        <w:rPr>
+          <w:rStyle w:val="apple-converted-space"/>
+          <w:rFonts w:ascii="Helvetica" w:hAnsi="Helvetica"/>
+          <w:color w:val="333333"/>
+          <w:sz w:val="21"/>
+          <w:szCs w:val="21"/>
+        </w:rPr>
+        <w:t> </w:t>
+      </w:r>
+      <w:r>
+        <w:rPr>
+          <w:rFonts w:ascii="Helvetica" w:hAnsi="Helvetica"/>
+          <w:color w:val="333333"/>
+          <w:sz w:val="21"/>
+          <w:szCs w:val="21"/>
+        </w:rPr>
+        <w:t>Change a file location, including the location of the document root, or a log file.</w:t>
+      </w:r>
+    </w:p>
+    <w:p>
+      <w:pPr>
+        <w:pStyle w:val="a3"/>
+        <w:shd w:val="clear" w:color="auto" w:fill="FFFFFF"/>
+        <w:spacing w:before="0" w:beforeAutospacing="0" w:after="150" w:afterAutospacing="0" w:line="300" w:lineRule="atLeast"/>
+        <w:rPr>
+          <w:rFonts w:ascii="Helvetica" w:hAnsi="Helvetica"/>
+          <w:color w:val="333333"/>
+          <w:sz w:val="21"/>
+          <w:szCs w:val="21"/>
+        </w:rPr>
+      </w:pPr>
+      <w:r>
+        <w:rPr>
+          <w:rFonts w:ascii="Helvetica" w:hAnsi="Helvetica"/>
+          <w:noProof/>
+          <w:color w:val="333333"/>
+          <w:sz w:val="21"/>
+          <w:szCs w:val="21"/>
+        </w:rPr>
+        <w:drawing>
+          <wp:inline distT="0" distB="0" distL="0" distR="0">
+            <wp:extent cx="381000" cy="381000"/>
+            <wp:effectExtent l="0" t="0" r="0" b="0"/>
+            <wp:docPr id="9" name="图片 9" descr="https://documentation.mamp.info/img/icons/xipio-mail2x.png?id=84"/>
+            <wp:cNvGraphicFramePr>
+              <a:graphicFrameLocks xmlns:a="http://schemas.openxmlformats.org/drawingml/2006/main" noChangeAspect="1"/>
+            </wp:cNvGraphicFramePr>
+            <a:graphic xmlns:a="http://schemas.openxmlformats.org/drawingml/2006/main">
+              <a:graphicData uri="http://schemas.openxmlformats.org/drawingml/2006/picture">
+                <pic:pic xmlns:pic="http://schemas.openxmlformats.org/drawingml/2006/picture">
+                  <pic:nvPicPr>
+                    <pic:cNvPr id="0" name="Picture 9" descr="https://documentation.mamp.info/img/icons/xipio-mail2x.png?id=84"/>
+                    <pic:cNvPicPr>
+                      <a:picLocks noChangeAspect="1" noChangeArrowheads="1"/>
+                    </pic:cNvPicPr>
+                  </pic:nvPicPr>
+                  <pic:blipFill>
+                    <a:blip r:embed="rId11" cstate="print"/>
+                    <a:srcRect/>
+                    <a:stretch>
+                      <a:fillRect/>
+                    </a:stretch>
+                  </pic:blipFill>
+                  <pic:spPr bwMode="auto">
+                    <a:xfrm>
+                      <a:off x="0" y="0"/>
+                      <a:ext cx="381000" cy="381000"/>
+                    </a:xfrm>
+                    <a:prstGeom prst="rect">
+                      <a:avLst/>
+                    </a:prstGeom>
+                    <a:noFill/>
+                    <a:ln w="9525">
+                      <a:noFill/>
+                      <a:miter lim="800000"/>
+                      <a:headEnd/>
+                      <a:tailEnd/>
+                    </a:ln>
+                  </pic:spPr>
+                </pic:pic>
+              </a:graphicData>
+            </a:graphic>
+          </wp:inline>
+        </w:drawing>
+      </w:r>
+      <w:r>
+        <w:rPr>
+          <w:rStyle w:val="apple-converted-space"/>
+          <w:rFonts w:ascii="Helvetica" w:hAnsi="Helvetica"/>
+          <w:color w:val="333333"/>
+          <w:sz w:val="21"/>
+          <w:szCs w:val="21"/>
+        </w:rPr>
+        <w:t> </w:t>
+      </w:r>
+      <w:r>
+        <w:rPr>
+          <w:rFonts w:ascii="Helvetica" w:hAnsi="Helvetica"/>
+          <w:color w:val="333333"/>
+          <w:sz w:val="21"/>
+          <w:szCs w:val="21"/>
+        </w:rPr>
+        <w:t xml:space="preserve">Prepare an e-mail with the </w:t>
+      </w:r>
+      <w:proofErr w:type="spellStart"/>
+      <w:r>
+        <w:rPr>
+          <w:rFonts w:ascii="Helvetica" w:hAnsi="Helvetica"/>
+          <w:color w:val="333333"/>
+          <w:sz w:val="21"/>
+          <w:szCs w:val="21"/>
+        </w:rPr>
+        <w:t>Xip.io</w:t>
+      </w:r>
+      <w:proofErr w:type="spellEnd"/>
+      <w:r>
+        <w:rPr>
+          <w:rFonts w:ascii="Helvetica" w:hAnsi="Helvetica"/>
+          <w:color w:val="333333"/>
+          <w:sz w:val="21"/>
+          <w:szCs w:val="21"/>
+        </w:rPr>
+        <w:t xml:space="preserve"> URL of a host.</w:t>
+      </w:r>
+    </w:p>
+    <w:p>
+      <w:pPr>
+        <w:pStyle w:val="a3"/>
+        <w:shd w:val="clear" w:color="auto" w:fill="FFFFFF"/>
+        <w:spacing w:before="0" w:beforeAutospacing="0" w:after="150" w:afterAutospacing="0" w:line="300" w:lineRule="atLeast"/>
+        <w:rPr>
+          <w:rFonts w:ascii="Helvetica" w:hAnsi="Helvetica"/>
+          <w:color w:val="333333"/>
+          <w:sz w:val="21"/>
+          <w:szCs w:val="21"/>
+        </w:rPr>
+      </w:pPr>
+      <w:r>
+        <w:rPr>
+          <w:rFonts w:ascii="Helvetica" w:hAnsi="Helvetica"/>
+          <w:noProof/>
+          <w:color w:val="333333"/>
+          <w:sz w:val="21"/>
+          <w:szCs w:val="21"/>
+        </w:rPr>
+        <w:drawing>
+          <wp:inline distT="0" distB="0" distL="0" distR="0">
+            <wp:extent cx="381000" cy="381000"/>
+            <wp:effectExtent l="19050" t="0" r="0" b="0"/>
+            <wp:docPr id="10" name="图片 10" descr="https://documentation.mamp.info/img/icons/Rechte2x.png?id=83"/>
+            <wp:cNvGraphicFramePr>
+              <a:graphicFrameLocks xmlns:a="http://schemas.openxmlformats.org/drawingml/2006/main" noChangeAspect="1"/>
+            </wp:cNvGraphicFramePr>
+            <a:graphic xmlns:a="http://schemas.openxmlformats.org/drawingml/2006/main">
+              <a:graphicData uri="http://schemas.openxmlformats.org/drawingml/2006/picture">
+                <pic:pic xmlns:pic="http://schemas.openxmlformats.org/drawingml/2006/picture">
+                  <pic:nvPicPr>
+                    <pic:cNvPr id="0" name="Picture 10" descr="https://documentation.mamp.info/img/icons/Rechte2x.png?id=83"/>
+                    <pic:cNvPicPr>
+                      <a:picLocks noChangeAspect="1" noChangeArrowheads="1"/>
+                    </pic:cNvPicPr>
+                  </pic:nvPicPr>
+                  <pic:blipFill>
+                    <a:blip r:embed="rId12" cstate="print"/>
+                    <a:srcRect/>
+                    <a:stretch>
+                      <a:fillRect/>
+                    </a:stretch>
+                  </pic:blipFill>
+                  <pic:spPr bwMode="auto">
+                    <a:xfrm>
+                      <a:off x="0" y="0"/>
+                      <a:ext cx="381000" cy="381000"/>
+                    </a:xfrm>
+                    <a:prstGeom prst="rect">
+                      <a:avLst/>
+                    </a:prstGeom>
+                    <a:noFill/>
+                    <a:ln w="9525">
+                      <a:noFill/>
+                      <a:miter lim="800000"/>
+                      <a:headEnd/>
+                      <a:tailEnd/>
+                    </a:ln>
+                  </pic:spPr>
+                </pic:pic>
+              </a:graphicData>
+            </a:graphic>
+          </wp:inline>
+        </w:drawing>
+      </w:r>
+      <w:r>
+        <w:rPr>
+          <w:rStyle w:val="apple-converted-space"/>
+          <w:rFonts w:ascii="Helvetica" w:hAnsi="Helvetica"/>
+          <w:color w:val="333333"/>
+          <w:sz w:val="21"/>
+          <w:szCs w:val="21"/>
+        </w:rPr>
+        <w:t> </w:t>
+      </w:r>
+      <w:r>
+        <w:rPr>
+          <w:rFonts w:ascii="Helvetica" w:hAnsi="Helvetica"/>
+          <w:color w:val="333333"/>
+          <w:sz w:val="21"/>
+          <w:szCs w:val="21"/>
+        </w:rPr>
+        <w:t>Modify the access rights of a document root folder.</w:t>
+      </w:r>
+    </w:p>
+    <w:p>
+      <w:pPr>
+        <w:pStyle w:val="a3"/>
+        <w:shd w:val="clear" w:color="auto" w:fill="FFFFFF"/>
+        <w:spacing w:before="0" w:beforeAutospacing="0" w:after="150" w:afterAutospacing="0" w:line="300" w:lineRule="atLeast"/>
+        <w:rPr>
+          <w:rFonts w:ascii="Helvetica" w:hAnsi="Helvetica"/>
+          <w:color w:val="333333"/>
+          <w:sz w:val="21"/>
+          <w:szCs w:val="21"/>
+        </w:rPr>
+      </w:pPr>
+      <w:r>
+        <w:rPr>
+          <w:rFonts w:ascii="Helvetica" w:hAnsi="Helvetica"/>
+          <w:noProof/>
+          <w:color w:val="333333"/>
+          <w:sz w:val="21"/>
+          <w:szCs w:val="21"/>
+        </w:rPr>
+        <w:drawing>
+          <wp:inline distT="0" distB="0" distL="0" distR="0">
+            <wp:extent cx="304800" cy="304800"/>
+            <wp:effectExtent l="19050" t="0" r="0" b="0"/>
+            <wp:docPr id="1" name="图片 11" descr="https://documentation.mamp.info/img/icons/BlackArrow.png?id=87"/>
+            <wp:cNvGraphicFramePr>
+              <a:graphicFrameLocks xmlns:a="http://schemas.openxmlformats.org/drawingml/2006/main" noChangeAspect="1"/>
+            </wp:cNvGraphicFramePr>
+            <a:graphic xmlns:a="http://schemas.openxmlformats.org/drawingml/2006/main">
+              <a:graphicData uri="http://schemas.openxmlformats.org/drawingml/2006/picture">
+                <pic:pic xmlns:pic="http://schemas.openxmlformats.org/drawingml/2006/picture">
+                  <pic:nvPicPr>
+                    <pic:cNvPr id="0" name="Picture 11" descr="https://documentation.mamp.info/img/icons/BlackArrow.png?id=87"/>
+                    <pic:cNvPicPr>
+                      <a:picLocks noChangeAspect="1" noChangeArrowheads="1"/>
+                    </pic:cNvPicPr>
+                  </pic:nvPicPr>
+                  <pic:blipFill>
+                    <a:blip r:embed="rId13" cstate="print"/>
+                    <a:srcRect/>
+                    <a:stretch>
+                      <a:fillRect/>
+                    </a:stretch>
+                  </pic:blipFill>
+                  <pic:spPr bwMode="auto">
+                    <a:xfrm>
+                      <a:off x="0" y="0"/>
+                      <a:ext cx="304800" cy="304800"/>
+                    </a:xfrm>
+                    <a:prstGeom prst="rect">
+                      <a:avLst/>
+                    </a:prstGeom>
+                    <a:noFill/>
+                    <a:ln w="9525">
+                      <a:noFill/>
+                      <a:miter lim="800000"/>
+                      <a:headEnd/>
+                      <a:tailEnd/>
+                    </a:ln>
+                  </pic:spPr>
+                </pic:pic>
+              </a:graphicData>
+            </a:graphic>
+          </wp:inline>
+        </w:drawing>
+      </w:r>
+      <w:r>
+        <w:rPr>
+          <w:rStyle w:val="apple-converted-space"/>
+          <w:rFonts w:ascii="Helvetica" w:hAnsi="Helvetica"/>
+          <w:color w:val="333333"/>
+          <w:sz w:val="21"/>
+          <w:szCs w:val="21"/>
+        </w:rPr>
+        <w:t> </w:t>
+      </w:r>
+      <w:r>
+        <w:rPr>
+          <w:rFonts w:ascii="Helvetica" w:hAnsi="Helvetica"/>
+          <w:color w:val="333333"/>
+          <w:sz w:val="21"/>
+          <w:szCs w:val="21"/>
+        </w:rPr>
+        <w:t>Open a disk location in the Finder, or a host in the web browser.</w:t>
+      </w:r>
+    </w:p>
+    <w:p>
+      <w:pPr>
+        <w:pStyle w:val="a3"/>
+        <w:shd w:val="clear" w:color="auto" w:fill="FFFFFF"/>
+        <w:spacing w:before="0" w:beforeAutospacing="0" w:after="150" w:afterAutospacing="0" w:line="300" w:lineRule="atLeast"/>
+        <w:rPr>
+          <w:rFonts w:ascii="Helvetica" w:hAnsi="Helvetica"/>
+          <w:color w:val="333333"/>
+          <w:sz w:val="21"/>
+          <w:szCs w:val="21"/>
+        </w:rPr>
+      </w:pPr>
+      <w:r>
+        <w:rPr>
+          <w:rFonts w:ascii="Helvetica" w:hAnsi="Helvetica"/>
+          <w:noProof/>
+          <w:color w:val="333333"/>
+          <w:sz w:val="21"/>
+          <w:szCs w:val="21"/>
+        </w:rPr>
+        <w:drawing>
+          <wp:inline distT="0" distB="0" distL="0" distR="0">
+            <wp:extent cx="304800" cy="304800"/>
+            <wp:effectExtent l="19050" t="0" r="0" b="0"/>
+            <wp:docPr id="12" name="图片 12" descr="https://documentation.mamp.info/img/icons/info.png?id=86"/>
+            <wp:cNvGraphicFramePr>
+              <a:graphicFrameLocks xmlns:a="http://schemas.openxmlformats.org/drawingml/2006/main" noChangeAspect="1"/>
+            </wp:cNvGraphicFramePr>
+            <a:graphic xmlns:a="http://schemas.openxmlformats.org/drawingml/2006/main">
+              <a:graphicData uri="http://schemas.openxmlformats.org/drawingml/2006/picture">
+                <pic:pic xmlns:pic="http://schemas.openxmlformats.org/drawingml/2006/picture">
+                  <pic:nvPicPr>
+                    <pic:cNvPr id="0" name="Picture 12" descr="https://documentation.mamp.info/img/icons/info.png?id=86"/>
+                    <pic:cNvPicPr>
+                      <a:picLocks noChangeAspect="1" noChangeArrowheads="1"/>
+                    </pic:cNvPicPr>
+                  </pic:nvPicPr>
+                  <pic:blipFill>
+                    <a:blip r:embed="rId14" cstate="print"/>
+                    <a:srcRect/>
+                    <a:stretch>
+                      <a:fillRect/>
+                    </a:stretch>
+                  </pic:blipFill>
+                  <pic:spPr bwMode="auto">
+                    <a:xfrm>
+                      <a:off x="0" y="0"/>
+                      <a:ext cx="304800" cy="304800"/>
+                    </a:xfrm>
+                    <a:prstGeom prst="rect">
+                      <a:avLst/>
+                    </a:prstGeom>
+                    <a:noFill/>
+                    <a:ln w="9525">
+                      <a:noFill/>
+                      <a:miter lim="800000"/>
+                      <a:headEnd/>
+                      <a:tailEnd/>
+                    </a:ln>
+                  </pic:spPr>
+                </pic:pic>
+              </a:graphicData>
+            </a:graphic>
+          </wp:inline>
+        </w:drawing>
+      </w:r>
+      <w:r>
+        <w:rPr>
+          <w:rStyle w:val="apple-converted-space"/>
+          <w:rFonts w:ascii="Helvetica" w:hAnsi="Helvetica"/>
+          <w:color w:val="333333"/>
+          <w:sz w:val="21"/>
+          <w:szCs w:val="21"/>
+        </w:rPr>
+        <w:t> </w:t>
+      </w:r>
+      <w:r>
+        <w:rPr>
+          <w:rFonts w:ascii="Helvetica" w:hAnsi="Helvetica"/>
+          <w:color w:val="333333"/>
+          <w:sz w:val="21"/>
+          <w:szCs w:val="21"/>
+        </w:rPr>
+        <w:t>Provide more information, including</w:t>
+      </w:r>
+      <w:r>
+        <w:rPr>
+          <w:rStyle w:val="apple-converted-space"/>
+          <w:rFonts w:ascii="Helvetica" w:hAnsi="Helvetica"/>
+          <w:color w:val="333333"/>
+          <w:sz w:val="21"/>
+          <w:szCs w:val="21"/>
+        </w:rPr>
+        <w:t> </w:t>
+      </w:r>
+      <w:proofErr w:type="spellStart"/>
+      <w:r>
+        <w:rPr>
+          <w:rStyle w:val="HTML"/>
+          <w:rFonts w:ascii="Consolas" w:hAnsi="Consolas" w:cs="Consolas"/>
+          <w:color w:val="C7254E"/>
+          <w:sz w:val="19"/>
+          <w:szCs w:val="19"/>
+          <w:shd w:val="clear" w:color="auto" w:fill="F9F2F4"/>
+        </w:rPr>
+        <w:t>phpInfo</w:t>
+      </w:r>
+      <w:proofErr w:type="spellEnd"/>
+      <w:r>
+        <w:rPr>
+          <w:rStyle w:val="HTML"/>
+          <w:rFonts w:ascii="Consolas" w:hAnsi="Consolas" w:cs="Consolas"/>
+          <w:color w:val="C7254E"/>
+          <w:sz w:val="19"/>
+          <w:szCs w:val="19"/>
+          <w:shd w:val="clear" w:color="auto" w:fill="F9F2F4"/>
+        </w:rPr>
+        <w:t>()</w:t>
+      </w:r>
+      <w:r>
+        <w:rPr>
+          <w:rFonts w:ascii="Helvetica" w:hAnsi="Helvetica"/>
+          <w:color w:val="333333"/>
+          <w:sz w:val="21"/>
+          <w:szCs w:val="21"/>
+        </w:rPr>
+        <w:t>.</w:t>
+      </w:r>
+    </w:p>
+    <w:p>
+      <w:pPr>
+        <w:pStyle w:val="a3"/>
+        <w:shd w:val="clear" w:color="auto" w:fill="FFFFFF"/>
+        <w:spacing w:before="0" w:beforeAutospacing="0" w:after="150" w:afterAutospacing="0" w:line="300" w:lineRule="atLeast"/>
+        <w:rPr>
+          <w:rFonts w:ascii="Helvetica" w:hAnsi="Helvetica"/>
+          <w:color w:val="333333"/>
+          <w:sz w:val="21"/>
+          <w:szCs w:val="21"/>
+        </w:rPr>
+      </w:pPr>
+      <w:r>
+        <w:rPr>
+          <w:rFonts w:ascii="Helvetica" w:hAnsi="Helvetica"/>
+          <w:noProof/>
+          <w:color w:val="333333"/>
+          <w:sz w:val="21"/>
+          <w:szCs w:val="21"/>
+        </w:rPr>
+        <w:drawing>
+          <wp:inline distT="0" distB="0" distL="0" distR="0">
+            <wp:extent cx="304800" cy="304800"/>
+            <wp:effectExtent l="19050" t="0" r="0" b="0"/>
+            <wp:docPr id="13" name="图片 13" descr="https://documentation.mamp.info/img/icons/RedArrow.png?id=85"/>
+            <wp:cNvGraphicFramePr>
+              <a:graphicFrameLocks xmlns:a="http://schemas.openxmlformats.org/drawingml/2006/main" noChangeAspect="1"/>
+            </wp:cNvGraphicFramePr>
+            <a:graphic xmlns:a="http://schemas.openxmlformats.org/drawingml/2006/main">
+              <a:graphicData uri="http://schemas.openxmlformats.org/drawingml/2006/picture">
+                <pic:pic xmlns:pic="http://schemas.openxmlformats.org/drawingml/2006/picture">
+                  <pic:nvPicPr>
+                    <pic:cNvPr id="0" name="Picture 13" descr="https://documentation.mamp.info/img/icons/RedArrow.png?id=85"/>
+                    <pic:cNvPicPr>
+                      <a:picLocks noChangeAspect="1" noChangeArrowheads="1"/>
+                    </pic:cNvPicPr>
+                  </pic:nvPicPr>
+                  <pic:blipFill>
+                    <a:blip r:embed="rId15" cstate="print"/>
+                    <a:srcRect/>
+                    <a:stretch>
+                      <a:fillRect/>
+                    </a:stretch>
+                  </pic:blipFill>
+                  <pic:spPr bwMode="auto">
+                    <a:xfrm>
+                      <a:off x="0" y="0"/>
+                      <a:ext cx="304800" cy="304800"/>
+                    </a:xfrm>
+                    <a:prstGeom prst="rect">
+                      <a:avLst/>
+                    </a:prstGeom>
+                    <a:noFill/>
+                    <a:ln w="9525">
+                      <a:noFill/>
+                      <a:miter lim="800000"/>
+                      <a:headEnd/>
+                      <a:tailEnd/>
+                    </a:ln>
+                  </pic:spPr>
+                </pic:pic>
+              </a:graphicData>
+            </a:graphic>
+          </wp:inline>
+        </w:drawing>
+      </w:r>
+      <w:r>
+        <w:rPr>
+          <w:rStyle w:val="apple-converted-space"/>
+          <w:rFonts w:ascii="Helvetica" w:hAnsi="Helvetica"/>
+          <w:color w:val="333333"/>
+          <w:sz w:val="21"/>
+          <w:szCs w:val="21"/>
+        </w:rPr>
+        <w:t> </w:t>
+      </w:r>
+      <w:r>
+        <w:rPr>
+          <w:rFonts w:ascii="Helvetica" w:hAnsi="Helvetica"/>
+          <w:color w:val="333333"/>
+          <w:sz w:val="21"/>
+          <w:szCs w:val="21"/>
+        </w:rPr>
+        <w:t>Indicates that information is missing.</w:t>
+      </w:r>
+    </w:p>
+    <w:p>
+      <w:pPr>
+        <w:jc w:val="left"/>
+        <w:rPr>
+          <w:sz w:val="30"/>
+          <w:szCs w:val="30"/>
+        </w:rPr>
+      </w:pPr>
+      <w:r>
+        <w:rPr>
+          <w:sz w:val="30"/>
+          <w:szCs w:val="30"/>
+        </w:rPr>
+        <w:t>T</w:t>
+      </w:r>
+      <w:r>
+        <w:rPr>
+          <w:rFonts w:hint="eastAsia"/>
+          <w:sz w:val="30"/>
+          <w:szCs w:val="30"/>
+        </w:rPr>
+        <w:t>ranslate:</w:t>
+      </w:r>
+    </w:p>
+    <w:p>
+      <w:pPr>
+        <w:widowControl/>
+        <w:jc w:val="left"/>
+        <w:rPr>
+          <w:rFonts w:ascii="Helvetica" w:eastAsia="宋体" w:hAnsi="Helvetica" w:cs="宋体"/>
+          <w:color w:val="333333"/>
+          <w:kern w:val="0"/>
+          <w:sz w:val="21"/>
+          <w:szCs w:val="21"/>
+        </w:rPr>
+      </w:pPr>
+      <w:r>
+        <w:rPr>
+          <w:noProof/>
+        </w:rPr>
+        <w:drawing>
+          <wp:inline distT="0" distB="0" distL="0" distR="0">
+            <wp:extent cx="5270500" cy="4285407"/>
+            <wp:effectExtent l="0" t="0" r="0" b="0"/>
+            <wp:docPr id="20" name="图片 20" descr="https://documentation.mamp.info/img/en/MAMP%20PRO/III/ScreenShot3.0.png?id=76"/>
+            <wp:cNvGraphicFramePr>
+              <a:graphicFrameLocks xmlns:a="http://schemas.openxmlformats.org/drawingml/2006/main" noChangeAspect="1"/>
+            </wp:cNvGraphicFramePr>
+            <a:graphic xmlns:a="http://schemas.openxmlformats.org/drawingml/2006/main">
+              <a:graphicData uri="http://schemas.openxmlformats.org/drawingml/2006/picture">
+                <pic:pic xmlns:pic="http://schemas.openxmlformats.org/drawingml/2006/picture">
+                  <pic:nvPicPr>
+                    <pic:cNvPr id="0" name="Picture 20" descr="https://documentation.mamp.info/img/en/MAMP%20PRO/III/ScreenShot3.0.png?id=76"/>
+                    <pic:cNvPicPr>
+                      <a:picLocks noChangeAspect="1" noChangeArrowheads="1"/>
+                    </pic:cNvPicPr>
+                  </pic:nvPicPr>
+                  <pic:blipFill>
+                    <a:blip r:embed="rId7" cstate="print"/>
+                    <a:srcRect/>
+                    <a:stretch>
+                      <a:fillRect/>
+                    </a:stretch>
+                  </pic:blipFill>
+                  <pic:spPr bwMode="auto">
+                    <a:xfrm>
+                      <a:off x="0" y="0"/>
+                      <a:ext cx="5270500" cy="4285407"/>
+                    </a:xfrm>
+                    <a:prstGeom prst="rect">
+                      <a:avLst/>
+                    </a:prstGeom>
+                    <a:noFill/>
+                    <a:ln w="9525">
+                      <a:noFill/>
+                      <a:miter lim="800000"/>
+                      <a:headEnd/>
+                      <a:tailEnd/>
+                    </a:ln>
+                  </pic:spPr>
+                </pic:pic>
+              </a:graphicData>
+            </a:graphic>
+          </wp:inline>
+        </w:drawing>
+      </w:r>
+      <w:r>
+        <w:rPr>
+          <w:rFonts w:ascii="Helvetica" w:hAnsi="Helvetica"/>
+          <w:color w:val="333333"/>
+          <w:sz w:val="21"/>
+          <w:szCs w:val="21"/>
+        </w:rPr>
+        <w:br w:type="page"/>
+      </w:r>
+    </w:p>
+    <w:p>
+      <w:pPr>
+        <w:pStyle w:val="a3"/>
+        <w:shd w:val="clear" w:color="auto" w:fill="FFFFFF"/>
+        <w:spacing w:after="150" w:line="300" w:lineRule="atLeast"/>
+        <w:rPr>
+          <w:rFonts w:ascii="Helvetica" w:hAnsi="Helvetica" w:hint="eastAsia"/>
+          <w:color w:val="333333"/>
+          <w:sz w:val="45"/>
+          <w:szCs w:val="45"/>
+        </w:rPr>
+      </w:pPr>
+      <w:r>
+        <w:rPr>
+          <w:rFonts w:ascii="Helvetica" w:hAnsi="Helvetica"/>
+          <w:color w:val="333333"/>
+          <w:sz w:val="45"/>
+          <w:szCs w:val="45"/>
+        </w:rPr>
+        <w:lastRenderedPageBreak/>
+        <w:t>3</w:t>
+      </w:r>
+      <w:r>
+        <w:rPr>
+          <w:rFonts w:ascii="Helvetica" w:hAnsi="Helvetica" w:hint="eastAsia"/>
+          <w:color w:val="333333"/>
+          <w:sz w:val="45"/>
+          <w:szCs w:val="45"/>
+        </w:rPr>
+        <w:t>.</w:t>
+      </w:r>
+      <w:r>
+        <w:rPr>
+          <w:rFonts w:ascii="Helvetica" w:hAnsi="Helvetica" w:hint="eastAsia"/>
+          <w:color w:val="333333"/>
+          <w:sz w:val="45"/>
+          <w:szCs w:val="45"/>
+        </w:rPr>
+        <w:t>第一步</w:t>
+      </w:r>
+    </w:p>
+    <w:p>
+      <w:pPr>
+        <w:pStyle w:val="a3"/>
+        <w:shd w:val="clear" w:color="auto" w:fill="FFFFFF"/>
+        <w:spacing w:after="150" w:line="300" w:lineRule="atLeast"/>
+        <w:rPr>
+          <w:rFonts w:ascii="Helvetica" w:hAnsi="Helvetica"/>
+          <w:color w:val="333333"/>
+          <w:sz w:val="21"/>
+          <w:szCs w:val="21"/>
+        </w:rPr>
+      </w:pPr>
+      <w:r>
+        <w:rPr>
+          <w:rFonts w:ascii="Helvetica" w:hAnsi="Helvetica" w:hint="eastAsia"/>
+          <w:color w:val="333333"/>
+          <w:sz w:val="21"/>
+          <w:szCs w:val="21"/>
+        </w:rPr>
+        <w:t>当</w:t>
+      </w:r>
+      <w:r>
+        <w:rPr>
+          <w:rFonts w:ascii="Helvetica" w:hAnsi="Helvetica"/>
+          <w:color w:val="333333"/>
+          <w:sz w:val="21"/>
+          <w:szCs w:val="21"/>
+        </w:rPr>
+        <w:t>MAMP PRO</w:t>
+      </w:r>
+      <w:r>
+        <w:rPr>
+          <w:rFonts w:ascii="Helvetica" w:hAnsi="Helvetica"/>
+          <w:color w:val="333333"/>
+          <w:sz w:val="21"/>
+          <w:szCs w:val="21"/>
+        </w:rPr>
+        <w:t>应用程序启动首次的辅助工具将被安装。系统将提示您输入管理员密码。</w:t>
+      </w:r>
+    </w:p>
+    <w:p>
+      <w:pPr>
+        <w:pStyle w:val="a3"/>
+        <w:shd w:val="clear" w:color="auto" w:fill="FFFFFF"/>
+        <w:spacing w:after="150" w:line="300" w:lineRule="atLeast"/>
+        <w:rPr>
+          <w:rFonts w:ascii="Helvetica" w:hAnsi="Helvetica"/>
+          <w:color w:val="333333"/>
+          <w:sz w:val="21"/>
+          <w:szCs w:val="21"/>
+        </w:rPr>
+      </w:pPr>
+      <w:r>
+        <w:rPr>
+          <w:rFonts w:ascii="Helvetica" w:hAnsi="Helvetica" w:hint="eastAsia"/>
+          <w:color w:val="333333"/>
+          <w:sz w:val="21"/>
+          <w:szCs w:val="21"/>
+        </w:rPr>
+        <w:t>在标题栏中点击开始按钮，启动</w:t>
+      </w:r>
+      <w:r>
+        <w:rPr>
+          <w:rFonts w:ascii="Helvetica" w:hAnsi="Helvetica"/>
+          <w:color w:val="333333"/>
+          <w:sz w:val="21"/>
+          <w:szCs w:val="21"/>
+        </w:rPr>
+        <w:t>Apache</w:t>
+      </w:r>
+      <w:r>
+        <w:rPr>
+          <w:rFonts w:ascii="Helvetica" w:hAnsi="Helvetica"/>
+          <w:color w:val="333333"/>
+          <w:sz w:val="21"/>
+          <w:szCs w:val="21"/>
+        </w:rPr>
+        <w:t>和</w:t>
+      </w:r>
+      <w:proofErr w:type="spellStart"/>
+      <w:r>
+        <w:rPr>
+          <w:rFonts w:ascii="Helvetica" w:hAnsi="Helvetica"/>
+          <w:color w:val="333333"/>
+          <w:sz w:val="21"/>
+          <w:szCs w:val="21"/>
+        </w:rPr>
+        <w:t>MySQL</w:t>
+      </w:r>
+      <w:proofErr w:type="spellEnd"/>
+      <w:r>
+        <w:rPr>
+          <w:rFonts w:ascii="Helvetica" w:hAnsi="Helvetica"/>
+          <w:color w:val="333333"/>
+          <w:sz w:val="21"/>
+          <w:szCs w:val="21"/>
+        </w:rPr>
+        <w:t>。在状态显示，则显示服务器的启动状态。</w:t>
+      </w:r>
+      <w:r>
+        <w:rPr>
+          <w:rFonts w:ascii="Helvetica" w:hAnsi="Helvetica"/>
+          <w:color w:val="333333"/>
+          <w:sz w:val="21"/>
+          <w:szCs w:val="21"/>
+        </w:rPr>
+        <w:t xml:space="preserve"> Web</w:t>
+      </w:r>
+      <w:r>
+        <w:rPr>
+          <w:rFonts w:ascii="Helvetica" w:hAnsi="Helvetica"/>
+          <w:color w:val="333333"/>
+          <w:sz w:val="21"/>
+          <w:szCs w:val="21"/>
+        </w:rPr>
+        <w:t>服务器的默认端口</w:t>
+      </w:r>
+      <w:r>
+        <w:rPr>
+          <w:rFonts w:ascii="Helvetica" w:hAnsi="Helvetica"/>
+          <w:color w:val="333333"/>
+          <w:sz w:val="21"/>
+          <w:szCs w:val="21"/>
+        </w:rPr>
+        <w:t>8888</w:t>
+      </w:r>
+      <w:r>
+        <w:rPr>
+          <w:rFonts w:ascii="Helvetica" w:hAnsi="Helvetica"/>
+          <w:color w:val="333333"/>
+          <w:sz w:val="21"/>
+          <w:szCs w:val="21"/>
+        </w:rPr>
+        <w:t>。在浏览器中调用本地的网页时，必须指定此端口，例如：</w:t>
+      </w:r>
+      <w:r>
+        <w:rPr>
+          <w:rFonts w:ascii="Helvetica" w:hAnsi="Helvetica"/>
+          <w:color w:val="333333"/>
+          <w:sz w:val="21"/>
+          <w:szCs w:val="21"/>
+        </w:rPr>
+        <w:t>HTTP</w:t>
+      </w:r>
+      <w:r>
+        <w:rPr>
+          <w:rFonts w:ascii="Helvetica" w:hAnsi="Helvetica"/>
+          <w:color w:val="333333"/>
+          <w:sz w:val="21"/>
+          <w:szCs w:val="21"/>
+        </w:rPr>
+        <w:t>：</w:t>
+      </w:r>
+      <w:r>
+        <w:rPr>
+          <w:rFonts w:ascii="Helvetica" w:hAnsi="Helvetica"/>
+          <w:color w:val="333333"/>
+          <w:sz w:val="21"/>
+          <w:szCs w:val="21"/>
+        </w:rPr>
+        <w:t>//</w:t>
+      </w:r>
+      <w:r>
+        <w:rPr>
+          <w:rFonts w:ascii="Helvetica" w:hAnsi="Helvetica"/>
+          <w:color w:val="333333"/>
+          <w:sz w:val="21"/>
+          <w:szCs w:val="21"/>
+        </w:rPr>
+        <w:t>本地主机：</w:t>
+      </w:r>
+      <w:r>
+        <w:rPr>
+          <w:rFonts w:ascii="Helvetica" w:hAnsi="Helvetica"/>
+          <w:color w:val="333333"/>
+          <w:sz w:val="21"/>
+          <w:szCs w:val="21"/>
+        </w:rPr>
+        <w:t>8888</w:t>
+      </w:r>
+      <w:r>
+        <w:rPr>
+          <w:rFonts w:ascii="Helvetica" w:hAnsi="Helvetica"/>
+          <w:color w:val="333333"/>
+          <w:sz w:val="21"/>
+          <w:szCs w:val="21"/>
+        </w:rPr>
+        <w:t>！</w:t>
+      </w:r>
+    </w:p>
+    <w:p>
+      <w:pPr>
+        <w:pStyle w:val="a3"/>
+        <w:shd w:val="clear" w:color="auto" w:fill="FFFFFF"/>
+        <w:spacing w:before="0" w:beforeAutospacing="0" w:after="150" w:afterAutospacing="0" w:line="300" w:lineRule="atLeast"/>
+        <w:rPr>
+          <w:rFonts w:ascii="Helvetica" w:hAnsi="Helvetica"/>
+          <w:color w:val="333333"/>
+          <w:sz w:val="21"/>
+          <w:szCs w:val="21"/>
+        </w:rPr>
+      </w:pPr>
+      <w:r>
+        <w:rPr>
+          <w:rFonts w:ascii="Helvetica" w:hAnsi="Helvetica" w:hint="eastAsia"/>
+          <w:color w:val="333333"/>
+          <w:sz w:val="21"/>
+          <w:szCs w:val="21"/>
+        </w:rPr>
+        <w:t>对于</w:t>
+      </w:r>
+      <w:r>
+        <w:rPr>
+          <w:rFonts w:ascii="Helvetica" w:hAnsi="Helvetica"/>
+          <w:color w:val="333333"/>
+          <w:sz w:val="21"/>
+          <w:szCs w:val="21"/>
+        </w:rPr>
+        <w:t>MAMP PRO</w:t>
+      </w:r>
+      <w:r>
+        <w:rPr>
+          <w:rFonts w:ascii="Helvetica" w:hAnsi="Helvetica"/>
+          <w:color w:val="333333"/>
+          <w:sz w:val="21"/>
+          <w:szCs w:val="21"/>
+        </w:rPr>
+        <w:t>的默认主机是</w:t>
+      </w:r>
+      <w:proofErr w:type="spellStart"/>
+      <w:r>
+        <w:rPr>
+          <w:rFonts w:ascii="Helvetica" w:hAnsi="Helvetica"/>
+          <w:color w:val="333333"/>
+          <w:sz w:val="21"/>
+          <w:szCs w:val="21"/>
+        </w:rPr>
+        <w:t>localhost</w:t>
+      </w:r>
+      <w:proofErr w:type="spellEnd"/>
+      <w:r>
+        <w:rPr>
+          <w:rFonts w:ascii="Helvetica" w:hAnsi="Helvetica"/>
+          <w:color w:val="333333"/>
+          <w:sz w:val="21"/>
+          <w:szCs w:val="21"/>
+        </w:rPr>
+        <w:t>。</w:t>
+      </w:r>
+      <w:r>
+        <w:rPr>
+          <w:rFonts w:ascii="Helvetica" w:hAnsi="Helvetica"/>
+          <w:color w:val="333333"/>
+          <w:sz w:val="21"/>
+          <w:szCs w:val="21"/>
+        </w:rPr>
+        <w:t xml:space="preserve"> </w:t>
+      </w:r>
+      <w:proofErr w:type="spellStart"/>
+      <w:r>
+        <w:rPr>
+          <w:rFonts w:ascii="Helvetica" w:hAnsi="Helvetica"/>
+          <w:color w:val="333333"/>
+          <w:sz w:val="21"/>
+          <w:szCs w:val="21"/>
+        </w:rPr>
+        <w:t>localhost</w:t>
+      </w:r>
+      <w:proofErr w:type="spellEnd"/>
+      <w:r>
+        <w:rPr>
+          <w:rFonts w:ascii="Helvetica" w:hAnsi="Helvetica"/>
+          <w:color w:val="333333"/>
+          <w:sz w:val="21"/>
+          <w:szCs w:val="21"/>
+        </w:rPr>
+        <w:t>的文件最初位于</w:t>
+      </w:r>
+      <w:r>
+        <w:rPr>
+          <w:rFonts w:ascii="Helvetica" w:hAnsi="Helvetica"/>
+          <w:color w:val="333333"/>
+          <w:sz w:val="21"/>
+          <w:szCs w:val="21"/>
+        </w:rPr>
+        <w:t>/</w:t>
+      </w:r>
+      <w:r>
+        <w:rPr>
+          <w:rFonts w:ascii="Helvetica" w:hAnsi="Helvetica"/>
+          <w:color w:val="333333"/>
+          <w:sz w:val="21"/>
+          <w:szCs w:val="21"/>
+        </w:rPr>
+        <w:t>应用程序</w:t>
+      </w:r>
+      <w:r>
+        <w:rPr>
+          <w:rFonts w:ascii="Helvetica" w:hAnsi="Helvetica"/>
+          <w:color w:val="333333"/>
+          <w:sz w:val="21"/>
+          <w:szCs w:val="21"/>
+        </w:rPr>
+        <w:t xml:space="preserve">/ MAMP/ </w:t>
+      </w:r>
+      <w:proofErr w:type="spellStart"/>
+      <w:r>
+        <w:rPr>
+          <w:rFonts w:ascii="Helvetica" w:hAnsi="Helvetica"/>
+          <w:color w:val="333333"/>
+          <w:sz w:val="21"/>
+          <w:szCs w:val="21"/>
+        </w:rPr>
+        <w:t>htdocs</w:t>
+      </w:r>
+      <w:proofErr w:type="spellEnd"/>
+      <w:r>
+        <w:rPr>
+          <w:rFonts w:ascii="Helvetica" w:hAnsi="Helvetica"/>
+          <w:color w:val="333333"/>
+          <w:sz w:val="21"/>
+          <w:szCs w:val="21"/>
+        </w:rPr>
+        <w:t>文件夹。见主机部分的主机是什么的详细信息，以及如何创建其他主机。</w:t>
+      </w:r>
+    </w:p>
+    <w:p>
+      <w:pPr>
+        <w:widowControl/>
+        <w:jc w:val="left"/>
+        <w:rPr>
+          <w:rFonts w:ascii="Helvetica" w:eastAsia="宋体" w:hAnsi="Helvetica" w:cs="宋体" w:hint="eastAsia"/>
+          <w:color w:val="333333"/>
+          <w:kern w:val="0"/>
+          <w:sz w:val="36"/>
+          <w:szCs w:val="36"/>
+        </w:rPr>
+      </w:pPr>
+      <w:r>
+        <w:rPr>
+          <w:rFonts w:ascii="Helvetica" w:eastAsia="宋体" w:hAnsi="Helvetica" w:cs="宋体"/>
+          <w:color w:val="333333"/>
+          <w:kern w:val="0"/>
+          <w:sz w:val="36"/>
+          <w:szCs w:val="36"/>
+        </w:rPr>
+        <w:t>3.1</w:t>
+      </w:r>
+      <w:r>
+        <w:rPr>
+          <w:rFonts w:ascii="Helvetica" w:eastAsia="宋体" w:hAnsi="Helvetica" w:cs="宋体"/>
+          <w:color w:val="333333"/>
+          <w:kern w:val="0"/>
+          <w:sz w:val="36"/>
+          <w:szCs w:val="36"/>
+        </w:rPr>
+        <w:t>主要</w:t>
+      </w:r>
+      <w:r>
+        <w:rPr>
+          <w:rFonts w:ascii="Helvetica" w:eastAsia="宋体" w:hAnsi="Helvetica" w:cs="宋体"/>
+          <w:color w:val="333333"/>
+          <w:kern w:val="0"/>
+          <w:sz w:val="36"/>
+          <w:szCs w:val="36"/>
+        </w:rPr>
+        <w:t>GUI</w:t>
+      </w:r>
+      <w:r>
+        <w:rPr>
+          <w:rFonts w:ascii="Helvetica" w:eastAsia="宋体" w:hAnsi="Helvetica" w:cs="宋体"/>
+          <w:color w:val="333333"/>
+          <w:kern w:val="0"/>
+          <w:sz w:val="36"/>
+          <w:szCs w:val="36"/>
+        </w:rPr>
+        <w:t>元素</w:t>
+      </w:r>
+    </w:p>
+    <w:p>
+      <w:pPr>
+        <w:widowControl/>
+        <w:jc w:val="left"/>
+        <w:rPr>
+          <w:rFonts w:ascii="Helvetica" w:eastAsia="宋体" w:hAnsi="Helvetica" w:cs="宋体" w:hint="eastAsia"/>
+          <w:color w:val="333333"/>
+          <w:kern w:val="0"/>
+          <w:sz w:val="36"/>
+          <w:szCs w:val="36"/>
+        </w:rPr>
+      </w:pPr>
+      <w:r>
+        <w:rPr>
+          <w:noProof/>
+        </w:rPr>
+        <w:drawing>
+          <wp:inline distT="0" distB="0" distL="0" distR="0">
+            <wp:extent cx="5259823" cy="4276725"/>
+            <wp:effectExtent l="0" t="0" r="0" b="0"/>
+            <wp:docPr id="31" name="图片 31" descr="https://documentation.mamp.info/img/en/MAMP%20PRO/III/ScreenShot3.1_2.png?id=82"/>
+            <wp:cNvGraphicFramePr>
+              <a:graphicFrameLocks xmlns:a="http://schemas.openxmlformats.org/drawingml/2006/main" noChangeAspect="1"/>
+            </wp:cNvGraphicFramePr>
+            <a:graphic xmlns:a="http://schemas.openxmlformats.org/drawingml/2006/main">
+              <a:graphicData uri="http://schemas.openxmlformats.org/drawingml/2006/picture">
+                <pic:pic xmlns:pic="http://schemas.openxmlformats.org/drawingml/2006/picture">
+                  <pic:nvPicPr>
+                    <pic:cNvPr id="0" name="Picture 31" descr="https://documentation.mamp.info/img/en/MAMP%20PRO/III/ScreenShot3.1_2.png?id=82"/>
+                    <pic:cNvPicPr>
+                      <a:picLocks noChangeAspect="1" noChangeArrowheads="1"/>
+                    </pic:cNvPicPr>
+                  </pic:nvPicPr>
+                  <pic:blipFill>
+                    <a:blip r:embed="rId9" cstate="print"/>
+                    <a:srcRect/>
+                    <a:stretch>
+                      <a:fillRect/>
+                    </a:stretch>
+                  </pic:blipFill>
+                  <pic:spPr bwMode="auto">
+                    <a:xfrm>
+                      <a:off x="0" y="0"/>
+                      <a:ext cx="5268787" cy="4284013"/>
+                    </a:xfrm>
+                    <a:prstGeom prst="rect">
+                      <a:avLst/>
+                    </a:prstGeom>
+                    <a:noFill/>
+                    <a:ln w="9525">
+                      <a:noFill/>
+                      <a:miter lim="800000"/>
+                      <a:headEnd/>
+                      <a:tailEnd/>
+                    </a:ln>
+                  </pic:spPr>
+                </pic:pic>
+              </a:graphicData>
+            </a:graphic>
+          </wp:inline>
+        </w:drawing>
+      </w:r>
+      <w:r>
+        <w:rPr>
+          <w:rFonts w:ascii="Helvetica" w:eastAsia="宋体" w:hAnsi="Helvetica" w:cs="宋体"/>
+          <w:color w:val="333333"/>
+          <w:kern w:val="0"/>
+          <w:sz w:val="36"/>
+          <w:szCs w:val="36"/>
+        </w:rPr>
+        <w:t xml:space="preserve"> </w:t>
+      </w:r>
+    </w:p>
+    <w:p>
+      <w:pPr>
+        <w:widowControl/>
+        <w:jc w:val="left"/>
+        <w:rPr>
+          <w:rFonts w:ascii="Helvetica" w:eastAsia="宋体" w:hAnsi="Helvetica" w:cs="宋体"/>
+          <w:b/>
+          <w:color w:val="333333"/>
+          <w:kern w:val="0"/>
+        </w:rPr>
+      </w:pPr>
+      <w:r>
+        <w:rPr>
+          <w:rFonts w:ascii="Helvetica" w:eastAsia="宋体" w:hAnsi="Helvetica" w:cs="宋体" w:hint="eastAsia"/>
+          <w:b/>
+          <w:color w:val="333333"/>
+          <w:kern w:val="0"/>
+        </w:rPr>
+        <w:t>在</w:t>
+      </w:r>
+      <w:proofErr w:type="spellStart"/>
+      <w:r>
+        <w:rPr>
+          <w:rFonts w:ascii="Helvetica" w:eastAsia="宋体" w:hAnsi="Helvetica" w:cs="宋体"/>
+          <w:b/>
+          <w:color w:val="333333"/>
+          <w:kern w:val="0"/>
+        </w:rPr>
+        <w:t>webstart</w:t>
+      </w:r>
+      <w:proofErr w:type="spellEnd"/>
+    </w:p>
+    <w:p>
+      <w:pPr>
+        <w:widowControl/>
+        <w:jc w:val="left"/>
+        <w:rPr>
+          <w:rFonts w:ascii="Helvetica" w:eastAsia="宋体" w:hAnsi="Helvetica" w:cs="宋体" w:hint="eastAsia"/>
+          <w:color w:val="333333"/>
+          <w:kern w:val="0"/>
+        </w:rPr>
+      </w:pPr>
+      <w:r>
+        <w:rPr>
+          <w:rFonts w:ascii="Helvetica" w:eastAsia="宋体" w:hAnsi="Helvetica" w:cs="宋体" w:hint="eastAsia"/>
+          <w:color w:val="333333"/>
+          <w:kern w:val="0"/>
+        </w:rPr>
+        <w:t>打开你的本地</w:t>
+      </w:r>
+      <w:r>
+        <w:rPr>
+          <w:rFonts w:ascii="Helvetica" w:eastAsia="宋体" w:hAnsi="Helvetica" w:cs="宋体"/>
+          <w:color w:val="333333"/>
+          <w:kern w:val="0"/>
+        </w:rPr>
+        <w:t>Web</w:t>
+      </w:r>
+      <w:r>
+        <w:rPr>
+          <w:rFonts w:ascii="Helvetica" w:eastAsia="宋体" w:hAnsi="Helvetica" w:cs="宋体"/>
+          <w:color w:val="333333"/>
+          <w:kern w:val="0"/>
+        </w:rPr>
+        <w:t>服务器的</w:t>
+      </w:r>
+      <w:r>
+        <w:rPr>
+          <w:rFonts w:ascii="Helvetica" w:eastAsia="宋体" w:hAnsi="Helvetica" w:cs="宋体"/>
+          <w:color w:val="333333"/>
+          <w:kern w:val="0"/>
+        </w:rPr>
+        <w:t>MAMP PRO</w:t>
+      </w:r>
+      <w:r>
+        <w:rPr>
+          <w:rFonts w:ascii="Helvetica" w:eastAsia="宋体" w:hAnsi="Helvetica" w:cs="宋体"/>
+          <w:color w:val="333333"/>
+          <w:kern w:val="0"/>
+        </w:rPr>
+        <w:t>起始页。关于</w:t>
+      </w:r>
+      <w:r>
+        <w:rPr>
+          <w:rFonts w:ascii="Helvetica" w:eastAsia="宋体" w:hAnsi="Helvetica" w:cs="宋体"/>
+          <w:color w:val="333333"/>
+          <w:kern w:val="0"/>
+        </w:rPr>
+        <w:t>MAMP PRO</w:t>
+      </w:r>
+      <w:r>
+        <w:rPr>
+          <w:rFonts w:ascii="Helvetica" w:eastAsia="宋体" w:hAnsi="Helvetica" w:cs="宋体"/>
+          <w:color w:val="333333"/>
+          <w:kern w:val="0"/>
+        </w:rPr>
+        <w:t>开始页的更多信息，在</w:t>
+      </w:r>
+      <w:r>
+        <w:rPr>
+          <w:rFonts w:ascii="Helvetica" w:eastAsia="宋体" w:hAnsi="Helvetica" w:cs="宋体"/>
+          <w:color w:val="333333"/>
+          <w:kern w:val="0"/>
+        </w:rPr>
+        <w:t>“</w:t>
+      </w:r>
+      <w:r>
+        <w:rPr>
+          <w:rFonts w:ascii="Helvetica" w:eastAsia="宋体" w:hAnsi="Helvetica" w:cs="宋体"/>
+          <w:color w:val="333333"/>
+          <w:kern w:val="0"/>
+        </w:rPr>
+        <w:t>主机</w:t>
+      </w:r>
+      <w:r>
+        <w:rPr>
+          <w:rFonts w:ascii="Helvetica" w:eastAsia="宋体" w:hAnsi="Helvetica" w:cs="宋体"/>
+          <w:color w:val="333333"/>
+          <w:kern w:val="0"/>
+        </w:rPr>
+        <w:t>”</w:t>
+      </w:r>
+      <w:r>
+        <w:rPr>
+          <w:rFonts w:ascii="Helvetica" w:eastAsia="宋体" w:hAnsi="Helvetica" w:cs="宋体"/>
+          <w:color w:val="333333"/>
+          <w:kern w:val="0"/>
+        </w:rPr>
+        <w:t>部分。</w:t>
+      </w:r>
+    </w:p>
+    <w:p>
+      <w:pPr>
+        <w:widowControl/>
+        <w:jc w:val="left"/>
+        <w:rPr>
+          <w:rFonts w:ascii="Helvetica" w:eastAsia="宋体" w:hAnsi="Helvetica" w:cs="宋体"/>
+          <w:color w:val="333333"/>
+          <w:kern w:val="0"/>
+        </w:rPr>
+      </w:pPr>
+    </w:p>
+    <w:p>
+      <w:pPr>
+        <w:widowControl/>
+        <w:jc w:val="left"/>
+        <w:rPr>
+          <w:rFonts w:ascii="Helvetica" w:eastAsia="宋体" w:hAnsi="Helvetica" w:cs="宋体"/>
+          <w:b/>
+          <w:color w:val="333333"/>
+          <w:kern w:val="0"/>
+        </w:rPr>
+      </w:pPr>
+      <w:r>
+        <w:rPr>
+          <w:rFonts w:ascii="Helvetica" w:eastAsia="宋体" w:hAnsi="Helvetica" w:cs="宋体" w:hint="eastAsia"/>
+          <w:b/>
+          <w:color w:val="333333"/>
+          <w:kern w:val="0"/>
+        </w:rPr>
+        <w:t>启动</w:t>
+      </w:r>
+      <w:r>
+        <w:rPr>
+          <w:rFonts w:ascii="Helvetica" w:eastAsia="宋体" w:hAnsi="Helvetica" w:cs="宋体"/>
+          <w:b/>
+          <w:color w:val="333333"/>
+          <w:kern w:val="0"/>
+        </w:rPr>
+        <w:t>/</w:t>
+      </w:r>
+      <w:r>
+        <w:rPr>
+          <w:rFonts w:ascii="Helvetica" w:eastAsia="宋体" w:hAnsi="Helvetica" w:cs="宋体"/>
+          <w:b/>
+          <w:color w:val="333333"/>
+          <w:kern w:val="0"/>
+        </w:rPr>
+        <w:t>停止</w:t>
+      </w:r>
+    </w:p>
+    <w:p>
+      <w:pPr>
+        <w:widowControl/>
+        <w:jc w:val="left"/>
+        <w:rPr>
+          <w:rFonts w:ascii="Helvetica" w:eastAsia="宋体" w:hAnsi="Helvetica" w:cs="宋体" w:hint="eastAsia"/>
+          <w:color w:val="333333"/>
+          <w:kern w:val="0"/>
+        </w:rPr>
+      </w:pPr>
+      <w:r>
+        <w:rPr>
+          <w:rFonts w:ascii="Helvetica" w:eastAsia="宋体" w:hAnsi="Helvetica" w:cs="宋体" w:hint="eastAsia"/>
+          <w:color w:val="333333"/>
+          <w:kern w:val="0"/>
+        </w:rPr>
+        <w:t>启动或停止</w:t>
+      </w:r>
+      <w:r>
+        <w:rPr>
+          <w:rFonts w:ascii="Helvetica" w:eastAsia="宋体" w:hAnsi="Helvetica" w:cs="宋体"/>
+          <w:color w:val="333333"/>
+          <w:kern w:val="0"/>
+        </w:rPr>
+        <w:t>MAMP PRO</w:t>
+      </w:r>
+      <w:r>
+        <w:rPr>
+          <w:rFonts w:ascii="Helvetica" w:eastAsia="宋体" w:hAnsi="Helvetica" w:cs="宋体"/>
+          <w:color w:val="333333"/>
+          <w:kern w:val="0"/>
+        </w:rPr>
+        <w:t>服务器的</w:t>
+      </w:r>
+      <w:r>
+        <w:rPr>
+          <w:rFonts w:ascii="Helvetica" w:eastAsia="宋体" w:hAnsi="Helvetica" w:cs="宋体"/>
+          <w:color w:val="333333"/>
+          <w:kern w:val="0"/>
+        </w:rPr>
+        <w:t>Apache</w:t>
+      </w:r>
+      <w:r>
+        <w:rPr>
+          <w:rFonts w:ascii="Helvetica" w:eastAsia="宋体" w:hAnsi="Helvetica" w:cs="宋体"/>
+          <w:color w:val="333333"/>
+          <w:kern w:val="0"/>
+        </w:rPr>
+        <w:t>和</w:t>
+      </w:r>
+      <w:proofErr w:type="spellStart"/>
+      <w:r>
+        <w:rPr>
+          <w:rFonts w:ascii="Helvetica" w:eastAsia="宋体" w:hAnsi="Helvetica" w:cs="宋体"/>
+          <w:color w:val="333333"/>
+          <w:kern w:val="0"/>
+        </w:rPr>
+        <w:t>MySQL</w:t>
+      </w:r>
+      <w:proofErr w:type="spellEnd"/>
+      <w:r>
+        <w:rPr>
+          <w:rFonts w:ascii="Helvetica" w:eastAsia="宋体" w:hAnsi="Helvetica" w:cs="宋体"/>
+          <w:color w:val="333333"/>
+          <w:kern w:val="0"/>
+        </w:rPr>
+        <w:t>服务。</w:t>
+      </w:r>
+    </w:p>
+    <w:p>
+      <w:pPr>
+        <w:widowControl/>
+        <w:jc w:val="left"/>
+        <w:rPr>
+          <w:rFonts w:ascii="Helvetica" w:eastAsia="宋体" w:hAnsi="Helvetica" w:cs="宋体"/>
+          <w:b/>
+          <w:color w:val="333333"/>
+          <w:kern w:val="0"/>
+        </w:rPr>
+      </w:pPr>
+    </w:p>
+    <w:p>
+      <w:pPr>
+        <w:widowControl/>
+        <w:jc w:val="left"/>
+        <w:rPr>
+          <w:rFonts w:ascii="Helvetica" w:eastAsia="宋体" w:hAnsi="Helvetica" w:cs="宋体"/>
+          <w:b/>
+          <w:color w:val="333333"/>
+          <w:kern w:val="0"/>
+        </w:rPr>
+      </w:pPr>
+      <w:r>
+        <w:rPr>
+          <w:rFonts w:ascii="Helvetica" w:eastAsia="宋体" w:hAnsi="Helvetica" w:cs="宋体" w:hint="eastAsia"/>
+          <w:b/>
+          <w:color w:val="333333"/>
+          <w:kern w:val="0"/>
+        </w:rPr>
+        <w:t>状态</w:t>
+      </w:r>
+    </w:p>
+    <w:p>
+      <w:pPr>
+        <w:widowControl/>
+        <w:jc w:val="left"/>
+        <w:rPr>
+          <w:rFonts w:ascii="Helvetica" w:eastAsia="宋体" w:hAnsi="Helvetica" w:cs="宋体"/>
+          <w:color w:val="333333"/>
+          <w:kern w:val="0"/>
+        </w:rPr>
+      </w:pPr>
+      <w:r>
+        <w:rPr>
+          <w:rFonts w:ascii="Helvetica" w:eastAsia="宋体" w:hAnsi="Helvetica" w:cs="宋体" w:hint="eastAsia"/>
+          <w:color w:val="333333"/>
+          <w:kern w:val="0"/>
+        </w:rPr>
+        <w:t>在右上角的状态显示已启动的服务（</w:t>
+      </w:r>
+      <w:r>
+        <w:rPr>
+          <w:rFonts w:ascii="Helvetica" w:eastAsia="宋体" w:hAnsi="Helvetica" w:cs="宋体"/>
+          <w:color w:val="333333"/>
+          <w:kern w:val="0"/>
+        </w:rPr>
+        <w:t>Apache</w:t>
+      </w:r>
+      <w:r>
+        <w:rPr>
+          <w:rFonts w:ascii="Helvetica" w:eastAsia="宋体" w:hAnsi="Helvetica" w:cs="宋体"/>
+          <w:color w:val="333333"/>
+          <w:kern w:val="0"/>
+        </w:rPr>
+        <w:t>，</w:t>
+      </w:r>
+      <w:proofErr w:type="spellStart"/>
+      <w:r>
+        <w:rPr>
+          <w:rFonts w:ascii="Helvetica" w:eastAsia="宋体" w:hAnsi="Helvetica" w:cs="宋体"/>
+          <w:color w:val="333333"/>
+          <w:kern w:val="0"/>
+        </w:rPr>
+        <w:t>MySQL</w:t>
+      </w:r>
+      <w:proofErr w:type="spellEnd"/>
+      <w:r>
+        <w:rPr>
+          <w:rFonts w:ascii="Helvetica" w:eastAsia="宋体" w:hAnsi="Helvetica" w:cs="宋体"/>
+          <w:color w:val="333333"/>
+          <w:kern w:val="0"/>
+        </w:rPr>
+        <w:t>和和的</w:t>
+      </w:r>
+      <w:proofErr w:type="spellStart"/>
+      <w:r>
+        <w:rPr>
+          <w:rFonts w:ascii="Helvetica" w:eastAsia="宋体" w:hAnsi="Helvetica" w:cs="宋体"/>
+          <w:color w:val="333333"/>
+          <w:kern w:val="0"/>
+        </w:rPr>
+        <w:t>Dyn</w:t>
+      </w:r>
+      <w:proofErr w:type="spellEnd"/>
+      <w:r>
+        <w:rPr>
+          <w:rFonts w:ascii="Helvetica" w:eastAsia="宋体" w:hAnsi="Helvetica" w:cs="宋体"/>
+          <w:color w:val="333333"/>
+          <w:kern w:val="0"/>
+        </w:rPr>
+        <w:t>。</w:t>
+      </w:r>
+      <w:r>
+        <w:rPr>
+          <w:rFonts w:ascii="Helvetica" w:eastAsia="宋体" w:hAnsi="Helvetica" w:cs="宋体"/>
+          <w:color w:val="333333"/>
+          <w:kern w:val="0"/>
+        </w:rPr>
+        <w:t>DNS</w:t>
+      </w:r>
+      <w:r>
+        <w:rPr>
+          <w:rFonts w:ascii="Helvetica" w:eastAsia="宋体" w:hAnsi="Helvetica" w:cs="宋体"/>
+          <w:color w:val="333333"/>
+          <w:kern w:val="0"/>
+        </w:rPr>
+        <w:t>）。</w:t>
+      </w:r>
+    </w:p>
+    <w:p>
+      <w:pPr>
+        <w:widowControl/>
+        <w:jc w:val="left"/>
+        <w:rPr>
+          <w:rFonts w:ascii="Helvetica" w:eastAsia="宋体" w:hAnsi="Helvetica" w:cs="宋体"/>
+          <w:b/>
+          <w:color w:val="333333"/>
+          <w:kern w:val="0"/>
+        </w:rPr>
+      </w:pPr>
+      <w:r>
+        <w:rPr>
+          <w:rFonts w:ascii="Helvetica" w:eastAsia="宋体" w:hAnsi="Helvetica" w:cs="宋体" w:hint="eastAsia"/>
+          <w:b/>
+          <w:color w:val="333333"/>
+          <w:kern w:val="0"/>
+        </w:rPr>
+        <w:lastRenderedPageBreak/>
+        <w:t>还原</w:t>
+      </w:r>
+    </w:p>
+    <w:p>
+      <w:pPr>
+        <w:widowControl/>
+        <w:jc w:val="left"/>
+        <w:rPr>
+          <w:rFonts w:ascii="Helvetica" w:eastAsia="宋体" w:hAnsi="Helvetica" w:cs="宋体" w:hint="eastAsia"/>
+          <w:color w:val="333333"/>
+          <w:kern w:val="0"/>
+        </w:rPr>
+      </w:pPr>
+      <w:r>
+        <w:rPr>
+          <w:rFonts w:ascii="Helvetica" w:eastAsia="宋体" w:hAnsi="Helvetica" w:cs="宋体" w:hint="eastAsia"/>
+          <w:color w:val="333333"/>
+          <w:kern w:val="0"/>
+        </w:rPr>
+        <w:t>放弃所有的变化，这尚未得到证实“保存”。</w:t>
+      </w:r>
+    </w:p>
+    <w:p>
+      <w:pPr>
+        <w:widowControl/>
+        <w:jc w:val="left"/>
+        <w:rPr>
+          <w:rFonts w:ascii="Helvetica" w:eastAsia="宋体" w:hAnsi="Helvetica" w:cs="宋体"/>
+          <w:color w:val="333333"/>
+          <w:kern w:val="0"/>
+        </w:rPr>
+      </w:pPr>
+    </w:p>
+    <w:p>
+      <w:pPr>
+        <w:widowControl/>
+        <w:jc w:val="left"/>
+        <w:rPr>
+          <w:rFonts w:ascii="Helvetica" w:eastAsia="宋体" w:hAnsi="Helvetica" w:cs="宋体"/>
+          <w:b/>
+          <w:color w:val="333333"/>
+          <w:kern w:val="0"/>
+        </w:rPr>
+      </w:pPr>
+      <w:r>
+        <w:rPr>
+          <w:rFonts w:ascii="Helvetica" w:eastAsia="宋体" w:hAnsi="Helvetica" w:cs="宋体" w:hint="eastAsia"/>
+          <w:b/>
+          <w:color w:val="333333"/>
+          <w:kern w:val="0"/>
+        </w:rPr>
+        <w:t>保存</w:t>
+      </w:r>
+    </w:p>
+    <w:p>
+      <w:pPr>
+        <w:widowControl/>
+        <w:jc w:val="left"/>
+        <w:rPr>
+          <w:rFonts w:ascii="Helvetica" w:eastAsia="宋体" w:hAnsi="Helvetica" w:cs="宋体" w:hint="eastAsia"/>
+          <w:color w:val="333333"/>
+          <w:kern w:val="0"/>
+        </w:rPr>
+      </w:pPr>
+      <w:r>
+        <w:rPr>
+          <w:rFonts w:ascii="Helvetica" w:eastAsia="宋体" w:hAnsi="Helvetica" w:cs="宋体" w:hint="eastAsia"/>
+          <w:color w:val="333333"/>
+          <w:kern w:val="0"/>
+        </w:rPr>
+        <w:t>保存更改的设置。</w:t>
+      </w:r>
+    </w:p>
+    <w:p>
+      <w:pPr>
+        <w:widowControl/>
+        <w:jc w:val="left"/>
+        <w:rPr>
+          <w:rFonts w:ascii="Helvetica" w:eastAsia="宋体" w:hAnsi="Helvetica" w:cs="宋体" w:hint="eastAsia"/>
+          <w:color w:val="333333"/>
+          <w:kern w:val="0"/>
+        </w:rPr>
+      </w:pPr>
+    </w:p>
+    <w:p>
+      <w:pPr>
+        <w:pStyle w:val="a3"/>
+        <w:shd w:val="clear" w:color="auto" w:fill="FFFFFF"/>
+        <w:spacing w:before="0" w:beforeAutospacing="0" w:after="150" w:afterAutospacing="0" w:line="300" w:lineRule="atLeast"/>
+        <w:rPr>
+          <w:rFonts w:ascii="Helvetica" w:eastAsiaTheme="minorEastAsia" w:hAnsi="Helvetica" w:cstheme="minorBidi" w:hint="eastAsia"/>
+          <w:color w:val="333333"/>
+          <w:kern w:val="2"/>
+          <w:sz w:val="32"/>
+          <w:szCs w:val="32"/>
+        </w:rPr>
+      </w:pPr>
+      <w:r>
+        <w:rPr>
+          <w:rFonts w:ascii="Helvetica" w:eastAsiaTheme="minorEastAsia" w:hAnsi="Helvetica" w:cstheme="minorBidi"/>
+          <w:color w:val="333333"/>
+          <w:kern w:val="2"/>
+          <w:sz w:val="32"/>
+          <w:szCs w:val="32"/>
+        </w:rPr>
+        <w:t>3.2</w:t>
+      </w:r>
+      <w:r>
+        <w:rPr>
+          <w:rFonts w:ascii="Helvetica" w:eastAsiaTheme="minorEastAsia" w:hAnsi="Helvetica" w:cstheme="minorBidi"/>
+          <w:color w:val="333333"/>
+          <w:kern w:val="2"/>
+          <w:sz w:val="32"/>
+          <w:szCs w:val="32"/>
+        </w:rPr>
+        <w:t>含义的图标</w:t>
+      </w:r>
+    </w:p>
+    <w:p>
+      <w:pPr>
+        <w:pStyle w:val="a3"/>
+        <w:shd w:val="clear" w:color="auto" w:fill="FFFFFF"/>
+        <w:spacing w:before="0" w:beforeAutospacing="0" w:after="150" w:afterAutospacing="0" w:line="300" w:lineRule="atLeast"/>
+        <w:rPr>
+          <w:rFonts w:ascii="Helvetica" w:hAnsi="Helvetica"/>
+          <w:color w:val="333333"/>
+          <w:sz w:val="21"/>
+          <w:szCs w:val="21"/>
+        </w:rPr>
+      </w:pPr>
+      <w:r>
+        <w:rPr>
+          <w:rFonts w:ascii="Helvetica" w:hAnsi="Helvetica"/>
+          <w:noProof/>
+          <w:color w:val="333333"/>
+          <w:sz w:val="21"/>
+          <w:szCs w:val="21"/>
+        </w:rPr>
+        <w:drawing>
+          <wp:inline distT="0" distB="0" distL="0" distR="0">
+            <wp:extent cx="342900" cy="342900"/>
+            <wp:effectExtent l="19050" t="0" r="0" b="0"/>
+            <wp:docPr id="34" name="图片 34" descr="https://documentation.mamp.info/img/icons/docs2x.png?id=66"/>
+            <wp:cNvGraphicFramePr>
+              <a:graphicFrameLocks xmlns:a="http://schemas.openxmlformats.org/drawingml/2006/main" noChangeAspect="1"/>
+            </wp:cNvGraphicFramePr>
+            <a:graphic xmlns:a="http://schemas.openxmlformats.org/drawingml/2006/main">
+              <a:graphicData uri="http://schemas.openxmlformats.org/drawingml/2006/picture">
+                <pic:pic xmlns:pic="http://schemas.openxmlformats.org/drawingml/2006/picture">
+                  <pic:nvPicPr>
+                    <pic:cNvPr id="0" name="Picture 34" descr="https://documentation.mamp.info/img/icons/docs2x.png?id=66"/>
+                    <pic:cNvPicPr>
+                      <a:picLocks noChangeAspect="1" noChangeArrowheads="1"/>
+                    </pic:cNvPicPr>
+                  </pic:nvPicPr>
+                  <pic:blipFill>
+                    <a:blip r:embed="rId10" cstate="print"/>
+                    <a:srcRect/>
+                    <a:stretch>
+                      <a:fillRect/>
+                    </a:stretch>
+                  </pic:blipFill>
+                  <pic:spPr bwMode="auto">
+                    <a:xfrm>
+                      <a:off x="0" y="0"/>
+                      <a:ext cx="342900" cy="342900"/>
+                    </a:xfrm>
+                    <a:prstGeom prst="rect">
+                      <a:avLst/>
+                    </a:prstGeom>
+                    <a:noFill/>
+                    <a:ln w="9525">
+                      <a:noFill/>
+                      <a:miter lim="800000"/>
+                      <a:headEnd/>
+                      <a:tailEnd/>
+                    </a:ln>
+                  </pic:spPr>
+                </pic:pic>
+              </a:graphicData>
+            </a:graphic>
+          </wp:inline>
+        </w:drawing>
+      </w:r>
+      <w:r>
+        <w:rPr>
+          <w:rStyle w:val="apple-converted-space"/>
+          <w:rFonts w:ascii="Helvetica" w:hAnsi="Helvetica"/>
+          <w:color w:val="333333"/>
+          <w:sz w:val="21"/>
+          <w:szCs w:val="21"/>
+        </w:rPr>
+        <w:t> </w:t>
+      </w:r>
+      <w:r>
+        <w:rPr>
+          <w:rFonts w:ascii="Helvetica" w:hAnsi="Helvetica" w:hint="eastAsia"/>
+          <w:color w:val="333333"/>
+          <w:sz w:val="21"/>
+          <w:szCs w:val="21"/>
+        </w:rPr>
+        <w:t> </w:t>
+      </w:r>
+      <w:r>
+        <w:rPr>
+          <w:rFonts w:ascii="Helvetica" w:hAnsi="Helvetica" w:hint="eastAsia"/>
+          <w:color w:val="333333"/>
+          <w:sz w:val="21"/>
+          <w:szCs w:val="21"/>
+        </w:rPr>
+        <w:t>更改文件位置，包括文档根目录的位置，或日志文件。</w:t>
+      </w:r>
+    </w:p>
+    <w:p>
+      <w:pPr>
+        <w:pStyle w:val="a3"/>
+        <w:shd w:val="clear" w:color="auto" w:fill="FFFFFF"/>
+        <w:spacing w:before="0" w:beforeAutospacing="0" w:after="150" w:afterAutospacing="0" w:line="300" w:lineRule="atLeast"/>
+        <w:rPr>
+          <w:rFonts w:ascii="Helvetica" w:hAnsi="Helvetica" w:hint="eastAsia"/>
+          <w:color w:val="333333"/>
+          <w:sz w:val="21"/>
+          <w:szCs w:val="21"/>
+        </w:rPr>
+      </w:pPr>
+      <w:r>
+        <w:rPr>
+          <w:rFonts w:ascii="Helvetica" w:hAnsi="Helvetica"/>
+          <w:noProof/>
+          <w:color w:val="333333"/>
+          <w:sz w:val="21"/>
+          <w:szCs w:val="21"/>
+        </w:rPr>
+        <w:drawing>
+          <wp:inline distT="0" distB="0" distL="0" distR="0">
+            <wp:extent cx="381000" cy="381000"/>
+            <wp:effectExtent l="0" t="0" r="0" b="0"/>
+            <wp:docPr id="35" name="图片 35" descr="https://documentation.mamp.info/img/icons/xipio-mail2x.png?id=84"/>
+            <wp:cNvGraphicFramePr>
+              <a:graphicFrameLocks xmlns:a="http://schemas.openxmlformats.org/drawingml/2006/main" noChangeAspect="1"/>
+            </wp:cNvGraphicFramePr>
+            <a:graphic xmlns:a="http://schemas.openxmlformats.org/drawingml/2006/main">
+              <a:graphicData uri="http://schemas.openxmlformats.org/drawingml/2006/picture">
+                <pic:pic xmlns:pic="http://schemas.openxmlformats.org/drawingml/2006/picture">
+                  <pic:nvPicPr>
+                    <pic:cNvPr id="0" name="Picture 35" descr="https://documentation.mamp.info/img/icons/xipio-mail2x.png?id=84"/>
+                    <pic:cNvPicPr>
+                      <a:picLocks noChangeAspect="1" noChangeArrowheads="1"/>
+                    </pic:cNvPicPr>
+                  </pic:nvPicPr>
+                  <pic:blipFill>
+                    <a:blip r:embed="rId11" cstate="print"/>
+                    <a:srcRect/>
+                    <a:stretch>
+                      <a:fillRect/>
+                    </a:stretch>
+                  </pic:blipFill>
+                  <pic:spPr bwMode="auto">
+                    <a:xfrm>
+                      <a:off x="0" y="0"/>
+                      <a:ext cx="381000" cy="381000"/>
+                    </a:xfrm>
+                    <a:prstGeom prst="rect">
+                      <a:avLst/>
+                    </a:prstGeom>
+                    <a:noFill/>
+                    <a:ln w="9525">
+                      <a:noFill/>
+                      <a:miter lim="800000"/>
+                      <a:headEnd/>
+                      <a:tailEnd/>
+                    </a:ln>
+                  </pic:spPr>
+                </pic:pic>
+              </a:graphicData>
+            </a:graphic>
+          </wp:inline>
+        </w:drawing>
+      </w:r>
+      <w:r>
+        <w:rPr>
+          <w:rStyle w:val="apple-converted-space"/>
+          <w:rFonts w:ascii="Helvetica" w:hAnsi="Helvetica"/>
+          <w:color w:val="333333"/>
+          <w:sz w:val="21"/>
+          <w:szCs w:val="21"/>
+        </w:rPr>
+        <w:t> </w:t>
+      </w:r>
+      <w:r>
+        <w:rPr>
+          <w:rFonts w:ascii="Helvetica" w:hAnsi="Helvetica" w:hint="eastAsia"/>
+          <w:color w:val="333333"/>
+          <w:sz w:val="21"/>
+          <w:szCs w:val="21"/>
+        </w:rPr>
+        <w:t> </w:t>
+      </w:r>
+      <w:r>
+        <w:rPr>
+          <w:rFonts w:ascii="Helvetica" w:hAnsi="Helvetica" w:hint="eastAsia"/>
+          <w:color w:val="333333"/>
+          <w:sz w:val="21"/>
+          <w:szCs w:val="21"/>
+        </w:rPr>
+        <w:t>准备一个电子邮件与主机的</w:t>
+      </w:r>
+      <w:proofErr w:type="spellStart"/>
+      <w:r>
+        <w:rPr>
+          <w:rFonts w:ascii="Helvetica" w:hAnsi="Helvetica"/>
+          <w:color w:val="333333"/>
+          <w:sz w:val="21"/>
+          <w:szCs w:val="21"/>
+        </w:rPr>
+        <w:t>Xip.io</w:t>
+      </w:r>
+      <w:proofErr w:type="spellEnd"/>
+      <w:r>
+        <w:rPr>
+          <w:rFonts w:ascii="Helvetica" w:hAnsi="Helvetica"/>
+          <w:color w:val="333333"/>
+          <w:sz w:val="21"/>
+          <w:szCs w:val="21"/>
+        </w:rPr>
+        <w:t xml:space="preserve"> URL</w:t>
+      </w:r>
+      <w:r>
+        <w:rPr>
+          <w:rFonts w:ascii="Helvetica" w:hAnsi="Helvetica"/>
+          <w:color w:val="333333"/>
+          <w:sz w:val="21"/>
+          <w:szCs w:val="21"/>
+        </w:rPr>
+        <w:t>。</w:t>
+      </w:r>
+    </w:p>
+    <w:p>
+      <w:pPr>
+        <w:pStyle w:val="a3"/>
+        <w:shd w:val="clear" w:color="auto" w:fill="FFFFFF"/>
+        <w:spacing w:before="0" w:beforeAutospacing="0" w:after="150" w:afterAutospacing="0" w:line="300" w:lineRule="atLeast"/>
+        <w:rPr>
+          <w:rFonts w:ascii="Helvetica" w:hAnsi="Helvetica"/>
+          <w:color w:val="333333"/>
+          <w:sz w:val="21"/>
+          <w:szCs w:val="21"/>
+        </w:rPr>
+      </w:pPr>
+      <w:r>
+        <w:rPr>
+          <w:rFonts w:ascii="Helvetica" w:hAnsi="Helvetica"/>
+          <w:noProof/>
+          <w:color w:val="333333"/>
+          <w:sz w:val="21"/>
+          <w:szCs w:val="21"/>
+        </w:rPr>
+        <w:drawing>
+          <wp:inline distT="0" distB="0" distL="0" distR="0">
+            <wp:extent cx="381000" cy="381000"/>
+            <wp:effectExtent l="19050" t="0" r="0" b="0"/>
+            <wp:docPr id="36" name="图片 36" descr="https://documentation.mamp.info/img/icons/Rechte2x.png?id=83"/>
+            <wp:cNvGraphicFramePr>
+              <a:graphicFrameLocks xmlns:a="http://schemas.openxmlformats.org/drawingml/2006/main" noChangeAspect="1"/>
+            </wp:cNvGraphicFramePr>
+            <a:graphic xmlns:a="http://schemas.openxmlformats.org/drawingml/2006/main">
+              <a:graphicData uri="http://schemas.openxmlformats.org/drawingml/2006/picture">
+                <pic:pic xmlns:pic="http://schemas.openxmlformats.org/drawingml/2006/picture">
+                  <pic:nvPicPr>
+                    <pic:cNvPr id="0" name="Picture 36" descr="https://documentation.mamp.info/img/icons/Rechte2x.png?id=83"/>
+                    <pic:cNvPicPr>
+                      <a:picLocks noChangeAspect="1" noChangeArrowheads="1"/>
+                    </pic:cNvPicPr>
+                  </pic:nvPicPr>
+                  <pic:blipFill>
+                    <a:blip r:embed="rId12" cstate="print"/>
+                    <a:srcRect/>
+                    <a:stretch>
+                      <a:fillRect/>
+                    </a:stretch>
+                  </pic:blipFill>
+                  <pic:spPr bwMode="auto">
+                    <a:xfrm>
+                      <a:off x="0" y="0"/>
+                      <a:ext cx="381000" cy="381000"/>
+                    </a:xfrm>
+                    <a:prstGeom prst="rect">
+                      <a:avLst/>
+                    </a:prstGeom>
+                    <a:noFill/>
+                    <a:ln w="9525">
+                      <a:noFill/>
+                      <a:miter lim="800000"/>
+                      <a:headEnd/>
+                      <a:tailEnd/>
+                    </a:ln>
+                  </pic:spPr>
+                </pic:pic>
+              </a:graphicData>
+            </a:graphic>
+          </wp:inline>
+        </w:drawing>
+      </w:r>
+      <w:r>
+        <w:rPr>
+          <w:rStyle w:val="apple-converted-space"/>
+          <w:rFonts w:ascii="Helvetica" w:hAnsi="Helvetica"/>
+          <w:color w:val="333333"/>
+          <w:sz w:val="21"/>
+          <w:szCs w:val="21"/>
+        </w:rPr>
+        <w:t> </w:t>
+      </w:r>
+      <w:r>
+        <w:rPr>
+          <w:rFonts w:ascii="Helvetica" w:hAnsi="Helvetica" w:hint="eastAsia"/>
+          <w:color w:val="333333"/>
+          <w:sz w:val="21"/>
+          <w:szCs w:val="21"/>
+        </w:rPr>
+        <w:t> </w:t>
+      </w:r>
+      <w:r>
+        <w:rPr>
+          <w:rFonts w:ascii="Helvetica" w:hAnsi="Helvetica" w:hint="eastAsia"/>
+          <w:color w:val="333333"/>
+          <w:sz w:val="21"/>
+          <w:szCs w:val="21"/>
+        </w:rPr>
+        <w:t>修改文档根目录文件夹的访问权限。</w:t>
+      </w:r>
+      <w:r>
+        <w:rPr>
+          <w:rFonts w:ascii="Helvetica" w:hAnsi="Helvetica"/>
+          <w:color w:val="333333"/>
+          <w:sz w:val="21"/>
+          <w:szCs w:val="21"/>
+        </w:rPr>
+        <w:t>.</w:t>
+      </w:r>
+    </w:p>
+    <w:p>
+      <w:pPr>
+        <w:pStyle w:val="a3"/>
+        <w:shd w:val="clear" w:color="auto" w:fill="FFFFFF"/>
+        <w:spacing w:before="0" w:beforeAutospacing="0" w:after="150" w:afterAutospacing="0" w:line="300" w:lineRule="atLeast"/>
+        <w:rPr>
+          <w:rFonts w:ascii="Helvetica" w:hAnsi="Helvetica" w:hint="eastAsia"/>
+          <w:color w:val="333333"/>
+          <w:sz w:val="21"/>
+          <w:szCs w:val="21"/>
+        </w:rPr>
+      </w:pPr>
+      <w:r>
+        <w:rPr>
+          <w:rFonts w:ascii="Helvetica" w:hAnsi="Helvetica"/>
+          <w:noProof/>
+          <w:color w:val="333333"/>
+          <w:sz w:val="21"/>
+          <w:szCs w:val="21"/>
+        </w:rPr>
+        <w:drawing>
+          <wp:inline distT="0" distB="0" distL="0" distR="0">
+            <wp:extent cx="304800" cy="304800"/>
+            <wp:effectExtent l="19050" t="0" r="0" b="0"/>
+            <wp:docPr id="37" name="图片 37" descr="https://documentation.mamp.info/img/icons/BlackArrow.png?id=87"/>
+            <wp:cNvGraphicFramePr>
+              <a:graphicFrameLocks xmlns:a="http://schemas.openxmlformats.org/drawingml/2006/main" noChangeAspect="1"/>
+            </wp:cNvGraphicFramePr>
+            <a:graphic xmlns:a="http://schemas.openxmlformats.org/drawingml/2006/main">
+              <a:graphicData uri="http://schemas.openxmlformats.org/drawingml/2006/picture">
+                <pic:pic xmlns:pic="http://schemas.openxmlformats.org/drawingml/2006/picture">
+                  <pic:nvPicPr>
+                    <pic:cNvPr id="0" name="Picture 37" descr="https://documentation.mamp.info/img/icons/BlackArrow.png?id=87"/>
+                    <pic:cNvPicPr>
+                      <a:picLocks noChangeAspect="1" noChangeArrowheads="1"/>
+                    </pic:cNvPicPr>
+                  </pic:nvPicPr>
+                  <pic:blipFill>
+                    <a:blip r:embed="rId13" cstate="print"/>
+                    <a:srcRect/>
+                    <a:stretch>
+                      <a:fillRect/>
+                    </a:stretch>
+                  </pic:blipFill>
+                  <pic:spPr bwMode="auto">
+                    <a:xfrm>
+                      <a:off x="0" y="0"/>
+                      <a:ext cx="304800" cy="304800"/>
+                    </a:xfrm>
+                    <a:prstGeom prst="rect">
+                      <a:avLst/>
+                    </a:prstGeom>
+                    <a:noFill/>
+                    <a:ln w="9525">
+                      <a:noFill/>
+                      <a:miter lim="800000"/>
+                      <a:headEnd/>
+                      <a:tailEnd/>
+                    </a:ln>
+                  </pic:spPr>
+                </pic:pic>
+              </a:graphicData>
+            </a:graphic>
+          </wp:inline>
+        </w:drawing>
+      </w:r>
+      <w:r>
+        <w:rPr>
+          <w:rStyle w:val="apple-converted-space"/>
+          <w:rFonts w:ascii="Helvetica" w:hAnsi="Helvetica"/>
+          <w:color w:val="333333"/>
+          <w:sz w:val="21"/>
+          <w:szCs w:val="21"/>
+        </w:rPr>
+        <w:t> </w:t>
+      </w:r>
+      <w:r>
+        <w:rPr>
+          <w:rFonts w:ascii="Helvetica" w:hAnsi="Helvetica" w:hint="eastAsia"/>
+          <w:color w:val="333333"/>
+          <w:sz w:val="21"/>
+          <w:szCs w:val="21"/>
+        </w:rPr>
+        <w:t> </w:t>
+      </w:r>
+      <w:r>
+        <w:rPr>
+          <w:rFonts w:ascii="Helvetica" w:hAnsi="Helvetica" w:hint="eastAsia"/>
+          <w:color w:val="333333"/>
+          <w:sz w:val="21"/>
+          <w:szCs w:val="21"/>
+        </w:rPr>
+        <w:t>打开</w:t>
+      </w:r>
+      <w:r>
+        <w:rPr>
+          <w:rFonts w:ascii="Helvetica" w:hAnsi="Helvetica"/>
+          <w:color w:val="333333"/>
+          <w:sz w:val="21"/>
+          <w:szCs w:val="21"/>
+        </w:rPr>
+        <w:t>Finder</w:t>
+      </w:r>
+      <w:r>
+        <w:rPr>
+          <w:rFonts w:ascii="Helvetica" w:hAnsi="Helvetica"/>
+          <w:color w:val="333333"/>
+          <w:sz w:val="21"/>
+          <w:szCs w:val="21"/>
+        </w:rPr>
+        <w:t>中的磁盘位置，或在</w:t>
+      </w:r>
+      <w:r>
+        <w:rPr>
+          <w:rFonts w:ascii="Helvetica" w:hAnsi="Helvetica"/>
+          <w:color w:val="333333"/>
+          <w:sz w:val="21"/>
+          <w:szCs w:val="21"/>
+        </w:rPr>
+        <w:t>Web</w:t>
+      </w:r>
+      <w:r>
+        <w:rPr>
+          <w:rFonts w:ascii="Helvetica" w:hAnsi="Helvetica"/>
+          <w:color w:val="333333"/>
+          <w:sz w:val="21"/>
+          <w:szCs w:val="21"/>
+        </w:rPr>
+        <w:t>浏览器的主机。</w:t>
+      </w:r>
+    </w:p>
+    <w:p>
+      <w:pPr>
+        <w:pStyle w:val="a3"/>
+        <w:shd w:val="clear" w:color="auto" w:fill="FFFFFF"/>
+        <w:spacing w:before="0" w:beforeAutospacing="0" w:after="150" w:afterAutospacing="0" w:line="300" w:lineRule="atLeast"/>
+        <w:rPr>
+          <w:rFonts w:ascii="Helvetica" w:hAnsi="Helvetica"/>
+          <w:color w:val="333333"/>
+          <w:sz w:val="21"/>
+          <w:szCs w:val="21"/>
+        </w:rPr>
+      </w:pPr>
+      <w:r>
+        <w:rPr>
+          <w:rFonts w:ascii="Helvetica" w:hAnsi="Helvetica"/>
+          <w:noProof/>
+          <w:color w:val="333333"/>
+          <w:sz w:val="21"/>
+          <w:szCs w:val="21"/>
+        </w:rPr>
+        <w:drawing>
+          <wp:inline distT="0" distB="0" distL="0" distR="0">
+            <wp:extent cx="304800" cy="304800"/>
+            <wp:effectExtent l="19050" t="0" r="0" b="0"/>
+            <wp:docPr id="38" name="图片 38" descr="https://documentation.mamp.info/img/icons/info.png?id=86"/>
+            <wp:cNvGraphicFramePr>
+              <a:graphicFrameLocks xmlns:a="http://schemas.openxmlformats.org/drawingml/2006/main" noChangeAspect="1"/>
+            </wp:cNvGraphicFramePr>
+            <a:graphic xmlns:a="http://schemas.openxmlformats.org/drawingml/2006/main">
+              <a:graphicData uri="http://schemas.openxmlformats.org/drawingml/2006/picture">
+                <pic:pic xmlns:pic="http://schemas.openxmlformats.org/drawingml/2006/picture">
+                  <pic:nvPicPr>
+                    <pic:cNvPr id="0" name="Picture 38" descr="https://documentation.mamp.info/img/icons/info.png?id=86"/>
+                    <pic:cNvPicPr>
+                      <a:picLocks noChangeAspect="1" noChangeArrowheads="1"/>
+                    </pic:cNvPicPr>
+                  </pic:nvPicPr>
+                  <pic:blipFill>
+                    <a:blip r:embed="rId14" cstate="print"/>
+                    <a:srcRect/>
+                    <a:stretch>
+                      <a:fillRect/>
+                    </a:stretch>
+                  </pic:blipFill>
+                  <pic:spPr bwMode="auto">
+                    <a:xfrm>
+                      <a:off x="0" y="0"/>
+                      <a:ext cx="304800" cy="304800"/>
+                    </a:xfrm>
+                    <a:prstGeom prst="rect">
+                      <a:avLst/>
+                    </a:prstGeom>
+                    <a:noFill/>
+                    <a:ln w="9525">
+                      <a:noFill/>
+                      <a:miter lim="800000"/>
+                      <a:headEnd/>
+                      <a:tailEnd/>
+                    </a:ln>
+                  </pic:spPr>
+                </pic:pic>
+              </a:graphicData>
+            </a:graphic>
+          </wp:inline>
+        </w:drawing>
+      </w:r>
+      <w:r>
+        <w:rPr>
+          <w:rStyle w:val="apple-converted-space"/>
+          <w:rFonts w:ascii="Helvetica" w:hAnsi="Helvetica"/>
+          <w:color w:val="333333"/>
+          <w:sz w:val="21"/>
+          <w:szCs w:val="21"/>
+        </w:rPr>
+        <w:t> </w:t>
+      </w:r>
+      <w:r>
+        <w:rPr>
+          <w:rFonts w:ascii="Helvetica" w:hAnsi="Helvetica" w:hint="eastAsia"/>
+          <w:color w:val="333333"/>
+          <w:sz w:val="21"/>
+          <w:szCs w:val="21"/>
+        </w:rPr>
+        <w:t> </w:t>
+      </w:r>
+      <w:r>
+        <w:rPr>
+          <w:rFonts w:ascii="Helvetica" w:hAnsi="Helvetica" w:hint="eastAsia"/>
+          <w:color w:val="333333"/>
+          <w:sz w:val="21"/>
+          <w:szCs w:val="21"/>
+        </w:rPr>
+        <w:t>提供更多的信息，包括</w:t>
+      </w:r>
+      <w:proofErr w:type="spellStart"/>
+      <w:r>
+        <w:rPr>
+          <w:rFonts w:ascii="Helvetica" w:hAnsi="Helvetica"/>
+          <w:color w:val="333333"/>
+          <w:sz w:val="21"/>
+          <w:szCs w:val="21"/>
+        </w:rPr>
+        <w:t>phpinfo</w:t>
+      </w:r>
+      <w:proofErr w:type="spellEnd"/>
+      <w:r>
+        <w:rPr>
+          <w:rFonts w:ascii="Helvetica" w:hAnsi="Helvetica"/>
+          <w:color w:val="333333"/>
+          <w:sz w:val="21"/>
+          <w:szCs w:val="21"/>
+        </w:rPr>
+        <w:t>（）函数。</w:t>
+      </w:r>
+    </w:p>
+    <w:p>
+      <w:pPr>
+        <w:pStyle w:val="a3"/>
+        <w:shd w:val="clear" w:color="auto" w:fill="FFFFFF"/>
+        <w:spacing w:before="0" w:beforeAutospacing="0" w:after="150" w:afterAutospacing="0" w:line="300" w:lineRule="atLeast"/>
+        <w:rPr>
+          <w:rFonts w:ascii="Helvetica" w:hAnsi="Helvetica" w:hint="eastAsia"/>
+          <w:color w:val="333333"/>
+          <w:sz w:val="21"/>
+          <w:szCs w:val="21"/>
+        </w:rPr>
+      </w:pPr>
+      <w:r>
+        <w:rPr>
+          <w:rFonts w:ascii="Helvetica" w:hAnsi="Helvetica"/>
+          <w:noProof/>
+          <w:color w:val="333333"/>
+          <w:sz w:val="21"/>
+          <w:szCs w:val="21"/>
+        </w:rPr>
+        <w:drawing>
+          <wp:inline distT="0" distB="0" distL="0" distR="0">
+            <wp:extent cx="304800" cy="304800"/>
+            <wp:effectExtent l="19050" t="0" r="0" b="0"/>
+            <wp:docPr id="39" name="图片 39" descr="https://documentation.mamp.info/img/icons/RedArrow.png?id=85"/>
+            <wp:cNvGraphicFramePr>
+              <a:graphicFrameLocks xmlns:a="http://schemas.openxmlformats.org/drawingml/2006/main" noChangeAspect="1"/>
+            </wp:cNvGraphicFramePr>
+            <a:graphic xmlns:a="http://schemas.openxmlformats.org/drawingml/2006/main">
+              <a:graphicData uri="http://schemas.openxmlformats.org/drawingml/2006/picture">
+                <pic:pic xmlns:pic="http://schemas.openxmlformats.org/drawingml/2006/picture">
+                  <pic:nvPicPr>
+                    <pic:cNvPr id="0" name="Picture 39" descr="https://documentation.mamp.info/img/icons/RedArrow.png?id=85"/>
+                    <pic:cNvPicPr>
+                      <a:picLocks noChangeAspect="1" noChangeArrowheads="1"/>
+                    </pic:cNvPicPr>
+                  </pic:nvPicPr>
+                  <pic:blipFill>
+                    <a:blip r:embed="rId15" cstate="print"/>
+                    <a:srcRect/>
+                    <a:stretch>
+                      <a:fillRect/>
+                    </a:stretch>
+                  </pic:blipFill>
+                  <pic:spPr bwMode="auto">
+                    <a:xfrm>
+                      <a:off x="0" y="0"/>
+                      <a:ext cx="304800" cy="304800"/>
+                    </a:xfrm>
+                    <a:prstGeom prst="rect">
+                      <a:avLst/>
+                    </a:prstGeom>
+                    <a:noFill/>
+                    <a:ln w="9525">
+                      <a:noFill/>
+                      <a:miter lim="800000"/>
+                      <a:headEnd/>
+                      <a:tailEnd/>
+                    </a:ln>
+                  </pic:spPr>
+                </pic:pic>
+              </a:graphicData>
+            </a:graphic>
+          </wp:inline>
+        </w:drawing>
+      </w:r>
+      <w:r>
+        <w:rPr>
+          <w:rStyle w:val="apple-converted-space"/>
+          <w:rFonts w:ascii="Helvetica" w:hAnsi="Helvetica"/>
+          <w:color w:val="333333"/>
+          <w:sz w:val="21"/>
+          <w:szCs w:val="21"/>
+        </w:rPr>
+        <w:t> </w:t>
+      </w:r>
+      <w:r>
+        <w:rPr>
+          <w:rFonts w:ascii="Helvetica" w:hAnsi="Helvetica" w:hint="eastAsia"/>
+          <w:color w:val="333333"/>
+          <w:sz w:val="21"/>
+          <w:szCs w:val="21"/>
+        </w:rPr>
+        <w:t> </w:t>
+      </w:r>
+      <w:r>
+        <w:rPr>
+          <w:rFonts w:ascii="Helvetica" w:hAnsi="Helvetica" w:hint="eastAsia"/>
+          <w:color w:val="333333"/>
+          <w:sz w:val="21"/>
+          <w:szCs w:val="21"/>
+        </w:rPr>
+        <w:t>指示信息被丢失。</w:t>
+      </w:r>
+      <w:r>
+        <w:rPr>
+          <w:rFonts w:ascii="Helvetica" w:hAnsi="Helvetica"/>
+          <w:color w:val="333333"/>
+          <w:sz w:val="21"/>
+          <w:szCs w:val="21"/>
+        </w:rPr>
+        <w:br/>
+      </w:r>
+    </w:p>
+    <w:p>
+      <w:pPr>
+        <w:widowControl/>
+        <w:shd w:val="clear" w:color="auto" w:fill="FFFFFF"/>
+        <w:spacing w:before="300" w:after="150"/>
+        <w:jc w:val="left"/>
+        <w:outlineLvl w:val="1"/>
+        <w:rPr>
+          <w:rFonts w:ascii="Helvetica" w:eastAsia="宋体" w:hAnsi="Helvetica" w:cs="宋体"/>
+          <w:color w:val="333333"/>
+          <w:kern w:val="0"/>
+          <w:sz w:val="45"/>
+          <w:szCs w:val="45"/>
+        </w:rPr>
+      </w:pPr>
+      <w:r>
+        <w:rPr>
+          <w:rFonts w:ascii="Helvetica" w:eastAsia="宋体" w:hAnsi="Helvetica" w:cs="宋体"/>
+          <w:color w:val="333333"/>
+          <w:kern w:val="0"/>
+          <w:sz w:val="45"/>
+          <w:szCs w:val="45"/>
+        </w:rPr>
+        <w:t>4. Host and Server Settings</w:t>
+      </w:r>
+    </w:p>
+    <w:p>
+      <w:pPr>
+        <w:pStyle w:val="a3"/>
+        <w:shd w:val="clear" w:color="auto" w:fill="FFFFFF"/>
+        <w:spacing w:before="0" w:beforeAutospacing="0" w:after="150" w:afterAutospacing="0" w:line="300" w:lineRule="atLeast"/>
+        <w:rPr>
+          <w:rFonts w:ascii="Helvetica" w:hAnsi="Helvetica"/>
+          <w:color w:val="333333"/>
+          <w:sz w:val="21"/>
+          <w:szCs w:val="21"/>
+        </w:rPr>
+      </w:pPr>
+      <w:r>
+        <w:rPr>
+          <w:rFonts w:ascii="Helvetica" w:hAnsi="Helvetica"/>
+          <w:color w:val="333333"/>
+          <w:sz w:val="36"/>
+          <w:szCs w:val="36"/>
+        </w:rPr>
+        <w:br w:type="page"/>
+      </w:r>
+    </w:p>
+    <w:tbl>
+      <w:tblPr>
+        <w:tblStyle w:val="a9"/>
+        <w:tblW w:w="0" w:type="auto"/>
+        <w:tblLook w:val="04A0"/>
+      </w:tblPr>
+      <w:tblGrid>
+        <w:gridCol w:w="8516"/>
+      </w:tblGrid>
+      <w:tr>
+        <w:tc>
+          <w:tcPr>
+            <w:tcW w:w="8516" w:type="dxa"/>
+          </w:tcPr>
+          <w:p>
+            <w:pPr>
+              <w:pStyle w:val="4"/>
+              <w:spacing w:before="0" w:after="75"/>
+              <w:rPr>
+                <w:rFonts w:ascii="Helvetica" w:hAnsi="Helvetica"/>
+                <w:b w:val="0"/>
+                <w:bCs w:val="0"/>
+                <w:color w:val="333333"/>
+                <w:sz w:val="27"/>
+                <w:szCs w:val="27"/>
+              </w:rPr>
+            </w:pPr>
+            <w:r>
+              <w:rPr>
+                <w:rFonts w:ascii="Helvetica" w:hAnsi="Helvetica"/>
+                <w:b w:val="0"/>
+                <w:bCs w:val="0"/>
+                <w:color w:val="333333"/>
+                <w:sz w:val="27"/>
+                <w:szCs w:val="27"/>
+              </w:rPr>
+              <w:lastRenderedPageBreak/>
+              <w:t>Ports</w:t>
+            </w:r>
+          </w:p>
+          <w:p>
+            <w:pPr>
+              <w:pStyle w:val="list-group-item-text"/>
+              <w:spacing w:before="0" w:beforeAutospacing="0" w:after="0" w:afterAutospacing="0"/>
+              <w:rPr>
+                <w:rFonts w:ascii="Helvetica" w:hAnsi="Helvetica"/>
+                <w:color w:val="333333"/>
+                <w:sz w:val="21"/>
+                <w:szCs w:val="21"/>
+              </w:rPr>
+            </w:pPr>
+            <w:r>
+              <w:rPr>
+                <w:rFonts w:ascii="Helvetica" w:hAnsi="Helvetica"/>
+                <w:color w:val="333333"/>
+                <w:sz w:val="21"/>
+                <w:szCs w:val="21"/>
+              </w:rPr>
+              <w:t>Server programs, when addressed via the network, need to be assigned to a certain network port. This way, multiple server programs may run on one server machine. Every service has a default port: The Apache web server typically uses port</w:t>
+            </w:r>
+            <w:r>
+              <w:rPr>
+                <w:rStyle w:val="apple-converted-space"/>
+                <w:rFonts w:ascii="Helvetica" w:hAnsi="Helvetica"/>
+                <w:color w:val="333333"/>
+                <w:sz w:val="21"/>
+                <w:szCs w:val="21"/>
+              </w:rPr>
+              <w:t> </w:t>
+            </w:r>
+            <w:r>
+              <w:rPr>
+                <w:rStyle w:val="a5"/>
+                <w:rFonts w:ascii="Helvetica" w:hAnsi="Helvetica"/>
+                <w:color w:val="333333"/>
+                <w:sz w:val="21"/>
+                <w:szCs w:val="21"/>
+              </w:rPr>
+              <w:t>80</w:t>
+            </w:r>
+            <w:r>
+              <w:rPr>
+                <w:rFonts w:ascii="Helvetica" w:hAnsi="Helvetica"/>
+                <w:color w:val="333333"/>
+                <w:sz w:val="21"/>
+                <w:szCs w:val="21"/>
+              </w:rPr>
+              <w:t xml:space="preserve">, the </w:t>
+            </w:r>
+            <w:proofErr w:type="spellStart"/>
+            <w:r>
+              <w:rPr>
+                <w:rFonts w:ascii="Helvetica" w:hAnsi="Helvetica"/>
+                <w:color w:val="333333"/>
+                <w:sz w:val="21"/>
+                <w:szCs w:val="21"/>
+              </w:rPr>
+              <w:t>MySQL</w:t>
+            </w:r>
+            <w:proofErr w:type="spellEnd"/>
+            <w:r>
+              <w:rPr>
+                <w:rFonts w:ascii="Helvetica" w:hAnsi="Helvetica"/>
+                <w:color w:val="333333"/>
+                <w:sz w:val="21"/>
+                <w:szCs w:val="21"/>
+              </w:rPr>
+              <w:t xml:space="preserve"> database server </w:t>
+            </w:r>
+            <w:proofErr w:type="spellStart"/>
+            <w:r>
+              <w:rPr>
+                <w:rFonts w:ascii="Helvetica" w:hAnsi="Helvetica"/>
+                <w:color w:val="333333"/>
+                <w:sz w:val="21"/>
+                <w:szCs w:val="21"/>
+              </w:rPr>
+              <w:t>utilises</w:t>
+            </w:r>
+            <w:proofErr w:type="spellEnd"/>
+            <w:r>
+              <w:rPr>
+                <w:rFonts w:ascii="Helvetica" w:hAnsi="Helvetica"/>
+                <w:color w:val="333333"/>
+                <w:sz w:val="21"/>
+                <w:szCs w:val="21"/>
+              </w:rPr>
+              <w:t xml:space="preserve"> port</w:t>
+            </w:r>
+            <w:r>
+              <w:rPr>
+                <w:rStyle w:val="apple-converted-space"/>
+                <w:rFonts w:ascii="Helvetica" w:hAnsi="Helvetica"/>
+                <w:color w:val="333333"/>
+                <w:sz w:val="21"/>
+                <w:szCs w:val="21"/>
+              </w:rPr>
+              <w:t> </w:t>
+            </w:r>
+            <w:r>
+              <w:rPr>
+                <w:rStyle w:val="a5"/>
+                <w:rFonts w:ascii="Helvetica" w:hAnsi="Helvetica"/>
+                <w:color w:val="333333"/>
+                <w:sz w:val="21"/>
+                <w:szCs w:val="21"/>
+              </w:rPr>
+              <w:t>3306</w:t>
+            </w:r>
+            <w:r>
+              <w:rPr>
+                <w:rFonts w:ascii="Helvetica" w:hAnsi="Helvetica"/>
+                <w:color w:val="333333"/>
+                <w:sz w:val="21"/>
+                <w:szCs w:val="21"/>
+              </w:rPr>
+              <w:t>.</w:t>
+            </w:r>
+            <w:r>
+              <w:rPr>
+                <w:rFonts w:ascii="Helvetica" w:hAnsi="Helvetica"/>
+                <w:color w:val="333333"/>
+                <w:sz w:val="21"/>
+                <w:szCs w:val="21"/>
+              </w:rPr>
+              <w:br/>
+            </w:r>
+          </w:p>
+          <w:p>
+            <w:pPr>
+              <w:pStyle w:val="list-group-item-text"/>
+              <w:spacing w:before="0" w:beforeAutospacing="0" w:after="0" w:afterAutospacing="0"/>
+              <w:rPr>
+                <w:rFonts w:ascii="Helvetica" w:hAnsi="Helvetica"/>
+                <w:color w:val="333333"/>
+                <w:sz w:val="21"/>
+                <w:szCs w:val="21"/>
+              </w:rPr>
+            </w:pPr>
+            <w:r>
+              <w:rPr>
+                <w:rFonts w:ascii="Helvetica" w:hAnsi="Helvetica"/>
+                <w:color w:val="333333"/>
+                <w:sz w:val="21"/>
+                <w:szCs w:val="21"/>
+              </w:rPr>
+              <w:t>These ports are configurable. The default configuration for MAMP PRO uses ports</w:t>
+            </w:r>
+            <w:r>
+              <w:rPr>
+                <w:rStyle w:val="apple-converted-space"/>
+                <w:rFonts w:ascii="Helvetica" w:hAnsi="Helvetica"/>
+                <w:color w:val="333333"/>
+                <w:sz w:val="21"/>
+                <w:szCs w:val="21"/>
+              </w:rPr>
+              <w:t> </w:t>
+            </w:r>
+            <w:r>
+              <w:rPr>
+                <w:rStyle w:val="a5"/>
+                <w:rFonts w:ascii="Helvetica" w:hAnsi="Helvetica"/>
+                <w:color w:val="333333"/>
+                <w:sz w:val="21"/>
+                <w:szCs w:val="21"/>
+              </w:rPr>
+              <w:t>8888, 8889 and 8890</w:t>
+            </w:r>
+            <w:r>
+              <w:rPr>
+                <w:rFonts w:ascii="Helvetica" w:hAnsi="Helvetica"/>
+                <w:color w:val="333333"/>
+                <w:sz w:val="21"/>
+                <w:szCs w:val="21"/>
+              </w:rPr>
+              <w:t>. That way, the MAMP servers can run alongside other servers installed on your Mac. Should ports</w:t>
+            </w:r>
+            <w:r>
+              <w:rPr>
+                <w:rStyle w:val="apple-converted-space"/>
+                <w:rFonts w:ascii="Helvetica" w:hAnsi="Helvetica"/>
+                <w:color w:val="333333"/>
+                <w:sz w:val="21"/>
+                <w:szCs w:val="21"/>
+              </w:rPr>
+              <w:t> </w:t>
+            </w:r>
+            <w:r>
+              <w:rPr>
+                <w:rStyle w:val="a5"/>
+                <w:rFonts w:ascii="Helvetica" w:hAnsi="Helvetica"/>
+                <w:color w:val="333333"/>
+                <w:sz w:val="21"/>
+                <w:szCs w:val="21"/>
+              </w:rPr>
+              <w:t>8888</w:t>
+            </w:r>
+            <w:r>
+              <w:rPr>
+                <w:rFonts w:ascii="Helvetica" w:hAnsi="Helvetica"/>
+                <w:color w:val="333333"/>
+                <w:sz w:val="21"/>
+                <w:szCs w:val="21"/>
+              </w:rPr>
+              <w:t>,</w:t>
+            </w:r>
+            <w:r>
+              <w:rPr>
+                <w:rStyle w:val="apple-converted-space"/>
+                <w:rFonts w:ascii="Helvetica" w:hAnsi="Helvetica"/>
+                <w:color w:val="333333"/>
+                <w:sz w:val="21"/>
+                <w:szCs w:val="21"/>
+              </w:rPr>
+              <w:t> </w:t>
+            </w:r>
+            <w:r>
+              <w:rPr>
+                <w:rStyle w:val="a5"/>
+                <w:rFonts w:ascii="Helvetica" w:hAnsi="Helvetica"/>
+                <w:color w:val="333333"/>
+                <w:sz w:val="21"/>
+                <w:szCs w:val="21"/>
+              </w:rPr>
+              <w:t>8889 or 8890</w:t>
+            </w:r>
+            <w:r>
+              <w:rPr>
+                <w:rFonts w:ascii="Helvetica" w:hAnsi="Helvetica"/>
+                <w:color w:val="333333"/>
+                <w:sz w:val="21"/>
+                <w:szCs w:val="21"/>
+              </w:rPr>
+              <w:t>be in use by a different application, please change the values accordingly.</w:t>
+            </w:r>
+            <w:r>
+              <w:rPr>
+                <w:rFonts w:ascii="Helvetica" w:hAnsi="Helvetica"/>
+                <w:color w:val="333333"/>
+                <w:sz w:val="21"/>
+                <w:szCs w:val="21"/>
+              </w:rPr>
+              <w:br/>
+            </w:r>
+          </w:p>
+          <w:p>
+            <w:pPr>
+              <w:pStyle w:val="list-group-item-text"/>
+              <w:spacing w:before="0" w:beforeAutospacing="0" w:after="0" w:afterAutospacing="0"/>
+              <w:rPr>
+                <w:rFonts w:ascii="Helvetica" w:hAnsi="Helvetica"/>
+                <w:color w:val="333333"/>
+                <w:sz w:val="21"/>
+                <w:szCs w:val="21"/>
+              </w:rPr>
+            </w:pPr>
+            <w:r>
+              <w:rPr>
+                <w:rFonts w:ascii="Helvetica" w:hAnsi="Helvetica"/>
+                <w:color w:val="333333"/>
+                <w:sz w:val="21"/>
+                <w:szCs w:val="21"/>
+              </w:rPr>
+              <w:t>The button</w:t>
+            </w:r>
+            <w:r>
+              <w:rPr>
+                <w:rStyle w:val="apple-converted-space"/>
+                <w:rFonts w:ascii="Helvetica" w:hAnsi="Helvetica"/>
+                <w:color w:val="333333"/>
+                <w:sz w:val="21"/>
+                <w:szCs w:val="21"/>
+              </w:rPr>
+              <w:t> </w:t>
+            </w:r>
+            <w:r>
+              <w:rPr>
+                <w:rStyle w:val="a5"/>
+                <w:rFonts w:ascii="Helvetica" w:hAnsi="Helvetica"/>
+                <w:color w:val="333333"/>
+                <w:sz w:val="21"/>
+                <w:szCs w:val="21"/>
+              </w:rPr>
+              <w:t>Set ports to 80, 443 &amp; 3306</w:t>
+            </w:r>
+            <w:r>
+              <w:rPr>
+                <w:rStyle w:val="apple-converted-space"/>
+                <w:rFonts w:ascii="Helvetica" w:hAnsi="Helvetica"/>
+                <w:color w:val="333333"/>
+                <w:sz w:val="21"/>
+                <w:szCs w:val="21"/>
+              </w:rPr>
+              <w:t> </w:t>
+            </w:r>
+            <w:r>
+              <w:rPr>
+                <w:rFonts w:ascii="Helvetica" w:hAnsi="Helvetica"/>
+                <w:color w:val="333333"/>
+                <w:sz w:val="21"/>
+                <w:szCs w:val="21"/>
+              </w:rPr>
+              <w:t xml:space="preserve">will set the ports to the value commonly used on the internet. The </w:t>
+            </w:r>
+            <w:proofErr w:type="spellStart"/>
+            <w:r>
+              <w:rPr>
+                <w:rFonts w:ascii="Helvetica" w:hAnsi="Helvetica"/>
+                <w:color w:val="333333"/>
+                <w:sz w:val="21"/>
+                <w:szCs w:val="21"/>
+              </w:rPr>
+              <w:t>button</w:t>
+            </w:r>
+            <w:r>
+              <w:rPr>
+                <w:rStyle w:val="a5"/>
+                <w:rFonts w:ascii="Helvetica" w:hAnsi="Helvetica"/>
+                <w:color w:val="333333"/>
+                <w:sz w:val="21"/>
+                <w:szCs w:val="21"/>
+              </w:rPr>
+              <w:t>Set</w:t>
+            </w:r>
+            <w:proofErr w:type="spellEnd"/>
+            <w:r>
+              <w:rPr>
+                <w:rStyle w:val="a5"/>
+                <w:rFonts w:ascii="Helvetica" w:hAnsi="Helvetica"/>
+                <w:color w:val="333333"/>
+                <w:sz w:val="21"/>
+                <w:szCs w:val="21"/>
+              </w:rPr>
+              <w:t xml:space="preserve"> default MAMP ports</w:t>
+            </w:r>
+            <w:r>
+              <w:rPr>
+                <w:rStyle w:val="apple-converted-space"/>
+                <w:rFonts w:ascii="Helvetica" w:hAnsi="Helvetica"/>
+                <w:color w:val="333333"/>
+                <w:sz w:val="21"/>
+                <w:szCs w:val="21"/>
+              </w:rPr>
+              <w:t> </w:t>
+            </w:r>
+            <w:r>
+              <w:rPr>
+                <w:rFonts w:ascii="Helvetica" w:hAnsi="Helvetica"/>
+                <w:color w:val="333333"/>
+                <w:sz w:val="21"/>
+                <w:szCs w:val="21"/>
+              </w:rPr>
+              <w:t xml:space="preserve">will reset the ports for Apache and </w:t>
+            </w:r>
+            <w:proofErr w:type="spellStart"/>
+            <w:r>
+              <w:rPr>
+                <w:rFonts w:ascii="Helvetica" w:hAnsi="Helvetica"/>
+                <w:color w:val="333333"/>
+                <w:sz w:val="21"/>
+                <w:szCs w:val="21"/>
+              </w:rPr>
+              <w:t>MySQL</w:t>
+            </w:r>
+            <w:proofErr w:type="spellEnd"/>
+            <w:r>
+              <w:rPr>
+                <w:rFonts w:ascii="Helvetica" w:hAnsi="Helvetica"/>
+                <w:color w:val="333333"/>
+                <w:sz w:val="21"/>
+                <w:szCs w:val="21"/>
+              </w:rPr>
+              <w:t xml:space="preserve"> to</w:t>
+            </w:r>
+            <w:r>
+              <w:rPr>
+                <w:rStyle w:val="apple-converted-space"/>
+                <w:rFonts w:ascii="Helvetica" w:hAnsi="Helvetica"/>
+                <w:color w:val="333333"/>
+                <w:sz w:val="21"/>
+                <w:szCs w:val="21"/>
+              </w:rPr>
+              <w:t> </w:t>
+            </w:r>
+            <w:r>
+              <w:rPr>
+                <w:rStyle w:val="a5"/>
+                <w:rFonts w:ascii="Helvetica" w:hAnsi="Helvetica"/>
+                <w:color w:val="333333"/>
+                <w:sz w:val="21"/>
+                <w:szCs w:val="21"/>
+              </w:rPr>
+              <w:t>8888</w:t>
+            </w:r>
+            <w:r>
+              <w:rPr>
+                <w:rFonts w:ascii="Helvetica" w:hAnsi="Helvetica"/>
+                <w:color w:val="333333"/>
+                <w:sz w:val="21"/>
+                <w:szCs w:val="21"/>
+              </w:rPr>
+              <w:t>,</w:t>
+            </w:r>
+            <w:r>
+              <w:rPr>
+                <w:rStyle w:val="apple-converted-space"/>
+                <w:rFonts w:ascii="Helvetica" w:hAnsi="Helvetica"/>
+                <w:color w:val="333333"/>
+                <w:sz w:val="21"/>
+                <w:szCs w:val="21"/>
+              </w:rPr>
+              <w:t> </w:t>
+            </w:r>
+            <w:r>
+              <w:rPr>
+                <w:rStyle w:val="a5"/>
+                <w:rFonts w:ascii="Helvetica" w:hAnsi="Helvetica"/>
+                <w:color w:val="333333"/>
+                <w:sz w:val="21"/>
+                <w:szCs w:val="21"/>
+              </w:rPr>
+              <w:t>8889 and 8890</w:t>
+            </w:r>
+            <w:r>
+              <w:rPr>
+                <w:rFonts w:ascii="Helvetica" w:hAnsi="Helvetica"/>
+                <w:color w:val="333333"/>
+                <w:sz w:val="21"/>
+                <w:szCs w:val="21"/>
+              </w:rPr>
+              <w:t>.</w:t>
+            </w:r>
+          </w:p>
+          <w:p>
+            <w:pPr>
+              <w:jc w:val="left"/>
+            </w:pPr>
+          </w:p>
+        </w:tc>
+      </w:tr>
+      <w:tr>
+        <w:tc>
+          <w:tcPr>
+            <w:tcW w:w="8516" w:type="dxa"/>
+          </w:tcPr>
+          <w:p>
+            <w:pPr>
+              <w:pStyle w:val="4"/>
+              <w:spacing w:before="0" w:after="75"/>
+              <w:rPr>
+                <w:rFonts w:ascii="Helvetica" w:hAnsi="Helvetica"/>
+                <w:b w:val="0"/>
+                <w:bCs w:val="0"/>
+                <w:color w:val="333333"/>
+                <w:sz w:val="27"/>
+                <w:szCs w:val="27"/>
+              </w:rPr>
+            </w:pPr>
+            <w:r>
+              <w:rPr>
+                <w:rFonts w:ascii="Helvetica" w:hAnsi="Helvetica"/>
+                <w:b w:val="0"/>
+                <w:bCs w:val="0"/>
+                <w:color w:val="333333"/>
+                <w:sz w:val="27"/>
+                <w:szCs w:val="27"/>
+              </w:rPr>
+              <w:t xml:space="preserve">Start Apache / </w:t>
+            </w:r>
+            <w:proofErr w:type="spellStart"/>
+            <w:r>
+              <w:rPr>
+                <w:rFonts w:ascii="Helvetica" w:hAnsi="Helvetica"/>
+                <w:b w:val="0"/>
+                <w:bCs w:val="0"/>
+                <w:color w:val="333333"/>
+                <w:sz w:val="27"/>
+                <w:szCs w:val="27"/>
+              </w:rPr>
+              <w:t>MySQL</w:t>
+            </w:r>
+            <w:proofErr w:type="spellEnd"/>
+            <w:r>
+              <w:rPr>
+                <w:rFonts w:ascii="Helvetica" w:hAnsi="Helvetica"/>
+                <w:b w:val="0"/>
+                <w:bCs w:val="0"/>
+                <w:color w:val="333333"/>
+                <w:sz w:val="27"/>
+                <w:szCs w:val="27"/>
+              </w:rPr>
+              <w:t xml:space="preserve"> as user</w:t>
+            </w:r>
+          </w:p>
+          <w:p>
+            <w:pPr>
+              <w:pStyle w:val="list-group-item-text"/>
+              <w:spacing w:before="0" w:beforeAutospacing="0" w:after="0" w:afterAutospacing="0"/>
+              <w:rPr>
+                <w:rFonts w:ascii="Helvetica" w:hAnsi="Helvetica"/>
+                <w:color w:val="333333"/>
+                <w:sz w:val="21"/>
+                <w:szCs w:val="21"/>
+              </w:rPr>
+            </w:pPr>
+            <w:r>
+              <w:rPr>
+                <w:rFonts w:ascii="Helvetica" w:hAnsi="Helvetica"/>
+                <w:color w:val="333333"/>
+                <w:sz w:val="21"/>
+                <w:szCs w:val="21"/>
+              </w:rPr>
+              <w:t>Production servers typically use www/</w:t>
+            </w:r>
+            <w:proofErr w:type="spellStart"/>
+            <w:r>
+              <w:rPr>
+                <w:rFonts w:ascii="Helvetica" w:hAnsi="Helvetica"/>
+                <w:color w:val="333333"/>
+                <w:sz w:val="21"/>
+                <w:szCs w:val="21"/>
+              </w:rPr>
+              <w:t>msql</w:t>
+            </w:r>
+            <w:proofErr w:type="spellEnd"/>
+            <w:r>
+              <w:rPr>
+                <w:rFonts w:ascii="Helvetica" w:hAnsi="Helvetica"/>
+                <w:color w:val="333333"/>
+                <w:sz w:val="21"/>
+                <w:szCs w:val="21"/>
+              </w:rPr>
+              <w:t xml:space="preserve"> to run Apache and </w:t>
+            </w:r>
+            <w:proofErr w:type="spellStart"/>
+            <w:r>
+              <w:rPr>
+                <w:rFonts w:ascii="Helvetica" w:hAnsi="Helvetica"/>
+                <w:color w:val="333333"/>
+                <w:sz w:val="21"/>
+                <w:szCs w:val="21"/>
+              </w:rPr>
+              <w:t>MySQL</w:t>
+            </w:r>
+            <w:proofErr w:type="spellEnd"/>
+            <w:r>
+              <w:rPr>
+                <w:rFonts w:ascii="Helvetica" w:hAnsi="Helvetica"/>
+                <w:color w:val="333333"/>
+                <w:sz w:val="21"/>
+                <w:szCs w:val="21"/>
+              </w:rPr>
+              <w:t>. These users may not have the right to access your files, therefore it’s generally a good idea to run them under your own username.</w:t>
+            </w:r>
+            <w:r>
+              <w:rPr>
+                <w:rFonts w:ascii="Helvetica" w:hAnsi="Helvetica"/>
+                <w:color w:val="333333"/>
+                <w:sz w:val="21"/>
+                <w:szCs w:val="21"/>
+              </w:rPr>
+              <w:br/>
+            </w:r>
+          </w:p>
+          <w:p>
+            <w:pPr>
+              <w:shd w:val="clear" w:color="auto" w:fill="D9EDF7"/>
+              <w:spacing w:line="300" w:lineRule="atLeast"/>
+              <w:rPr>
+                <w:rFonts w:ascii="Helvetica" w:hAnsi="Helvetica"/>
+                <w:color w:val="31708F"/>
+                <w:sz w:val="21"/>
+                <w:szCs w:val="21"/>
+              </w:rPr>
+            </w:pPr>
+            <w:r>
+              <w:rPr>
+                <w:rStyle w:val="a4"/>
+                <w:rFonts w:ascii="Helvetica" w:hAnsi="Helvetica"/>
+                <w:color w:val="31708F"/>
+                <w:sz w:val="21"/>
+                <w:szCs w:val="21"/>
+              </w:rPr>
+              <w:t>Note:</w:t>
+            </w:r>
+            <w:r>
+              <w:rPr>
+                <w:rStyle w:val="apple-converted-space"/>
+                <w:rFonts w:ascii="Helvetica" w:hAnsi="Helvetica"/>
+                <w:color w:val="31708F"/>
+                <w:sz w:val="21"/>
+                <w:szCs w:val="21"/>
+              </w:rPr>
+              <w:t> </w:t>
+            </w:r>
+            <w:r>
+              <w:rPr>
+                <w:rFonts w:ascii="Helvetica" w:hAnsi="Helvetica"/>
+                <w:color w:val="31708F"/>
+                <w:sz w:val="21"/>
+                <w:szCs w:val="21"/>
+              </w:rPr>
+              <w:t>You should only start the servers with your own user name when the machine is adequately protected against malicious attacks from the internet. Malicious scripts on your server may enable unlimited access to your personal data.</w:t>
+            </w:r>
+          </w:p>
+          <w:p>
+            <w:pPr>
+              <w:jc w:val="left"/>
+            </w:pPr>
+          </w:p>
+        </w:tc>
+      </w:tr>
+      <w:tr>
+        <w:tc>
+          <w:tcPr>
+            <w:tcW w:w="8516" w:type="dxa"/>
+          </w:tcPr>
+          <w:p>
+            <w:pPr>
+              <w:pStyle w:val="4"/>
+              <w:spacing w:before="0" w:after="75"/>
+              <w:rPr>
+                <w:rFonts w:ascii="Helvetica" w:hAnsi="Helvetica"/>
+                <w:b w:val="0"/>
+                <w:bCs w:val="0"/>
+                <w:color w:val="333333"/>
+                <w:sz w:val="27"/>
+                <w:szCs w:val="27"/>
+              </w:rPr>
+            </w:pPr>
+            <w:r>
+              <w:rPr>
+                <w:rFonts w:ascii="Helvetica" w:hAnsi="Helvetica"/>
+                <w:b w:val="0"/>
+                <w:bCs w:val="0"/>
+                <w:color w:val="333333"/>
+                <w:sz w:val="27"/>
+                <w:szCs w:val="27"/>
+              </w:rPr>
+              <w:t xml:space="preserve">Start Apache and </w:t>
+            </w:r>
+            <w:proofErr w:type="spellStart"/>
+            <w:r>
+              <w:rPr>
+                <w:rFonts w:ascii="Helvetica" w:hAnsi="Helvetica"/>
+                <w:b w:val="0"/>
+                <w:bCs w:val="0"/>
+                <w:color w:val="333333"/>
+                <w:sz w:val="27"/>
+                <w:szCs w:val="27"/>
+              </w:rPr>
+              <w:t>MySQL</w:t>
+            </w:r>
+            <w:proofErr w:type="spellEnd"/>
+            <w:r>
+              <w:rPr>
+                <w:rFonts w:ascii="Helvetica" w:hAnsi="Helvetica"/>
+                <w:b w:val="0"/>
+                <w:bCs w:val="0"/>
+                <w:color w:val="333333"/>
+                <w:sz w:val="27"/>
+                <w:szCs w:val="27"/>
+              </w:rPr>
+              <w:t xml:space="preserve"> at system start</w:t>
+            </w:r>
+          </w:p>
+          <w:p>
+            <w:pPr>
+              <w:pStyle w:val="list-group-item-text"/>
+              <w:spacing w:before="0" w:beforeAutospacing="0" w:after="0" w:afterAutospacing="0"/>
+              <w:rPr>
+                <w:rFonts w:ascii="Helvetica" w:hAnsi="Helvetica"/>
+                <w:color w:val="333333"/>
+                <w:sz w:val="21"/>
+                <w:szCs w:val="21"/>
+              </w:rPr>
+            </w:pPr>
+            <w:r>
+              <w:rPr>
+                <w:rFonts w:ascii="Helvetica" w:hAnsi="Helvetica"/>
+                <w:color w:val="333333"/>
+                <w:sz w:val="21"/>
+                <w:szCs w:val="21"/>
+              </w:rPr>
+              <w:t xml:space="preserve">Apache and </w:t>
+            </w:r>
+            <w:proofErr w:type="spellStart"/>
+            <w:r>
+              <w:rPr>
+                <w:rFonts w:ascii="Helvetica" w:hAnsi="Helvetica"/>
+                <w:color w:val="333333"/>
+                <w:sz w:val="21"/>
+                <w:szCs w:val="21"/>
+              </w:rPr>
+              <w:t>MySQL</w:t>
+            </w:r>
+            <w:proofErr w:type="spellEnd"/>
+            <w:r>
+              <w:rPr>
+                <w:rFonts w:ascii="Helvetica" w:hAnsi="Helvetica"/>
+                <w:color w:val="333333"/>
+                <w:sz w:val="21"/>
+                <w:szCs w:val="21"/>
+              </w:rPr>
+              <w:t xml:space="preserve"> are started during startup of the OS, this means that the services are available before a user has logged into the system.</w:t>
+            </w:r>
+          </w:p>
+          <w:p>
+            <w:pPr>
+              <w:jc w:val="left"/>
+            </w:pPr>
+          </w:p>
+        </w:tc>
+      </w:tr>
+      <w:tr>
+        <w:tc>
+          <w:tcPr>
+            <w:tcW w:w="8516" w:type="dxa"/>
+          </w:tcPr>
+          <w:p>
+            <w:pPr>
+              <w:pStyle w:val="4"/>
+              <w:spacing w:before="0" w:after="75"/>
+              <w:rPr>
+                <w:rFonts w:ascii="Helvetica" w:hAnsi="Helvetica"/>
+                <w:b w:val="0"/>
+                <w:bCs w:val="0"/>
+                <w:color w:val="333333"/>
+                <w:sz w:val="27"/>
+                <w:szCs w:val="27"/>
+              </w:rPr>
+            </w:pPr>
+            <w:r>
+              <w:rPr>
+                <w:rFonts w:ascii="Helvetica" w:hAnsi="Helvetica"/>
+                <w:b w:val="0"/>
+                <w:bCs w:val="0"/>
+                <w:color w:val="333333"/>
+                <w:sz w:val="27"/>
+                <w:szCs w:val="27"/>
+              </w:rPr>
+              <w:t xml:space="preserve">Start Apache and </w:t>
+            </w:r>
+            <w:proofErr w:type="spellStart"/>
+            <w:r>
+              <w:rPr>
+                <w:rFonts w:ascii="Helvetica" w:hAnsi="Helvetica"/>
+                <w:b w:val="0"/>
+                <w:bCs w:val="0"/>
+                <w:color w:val="333333"/>
+                <w:sz w:val="27"/>
+                <w:szCs w:val="27"/>
+              </w:rPr>
+              <w:t>MySQL</w:t>
+            </w:r>
+            <w:proofErr w:type="spellEnd"/>
+            <w:r>
+              <w:rPr>
+                <w:rFonts w:ascii="Helvetica" w:hAnsi="Helvetica"/>
+                <w:b w:val="0"/>
+                <w:bCs w:val="0"/>
+                <w:color w:val="333333"/>
+                <w:sz w:val="27"/>
+                <w:szCs w:val="27"/>
+              </w:rPr>
+              <w:t xml:space="preserve"> at startup of MAMP PRO</w:t>
+            </w:r>
+          </w:p>
+          <w:p>
+            <w:pPr>
+              <w:pStyle w:val="list-group-item-text"/>
+              <w:spacing w:before="0" w:beforeAutospacing="0" w:after="0" w:afterAutospacing="0"/>
+              <w:rPr>
+                <w:rFonts w:ascii="Helvetica" w:hAnsi="Helvetica"/>
+                <w:color w:val="333333"/>
+                <w:sz w:val="21"/>
+                <w:szCs w:val="21"/>
+              </w:rPr>
+            </w:pPr>
+            <w:r>
+              <w:rPr>
+                <w:rFonts w:ascii="Helvetica" w:hAnsi="Helvetica"/>
+                <w:color w:val="333333"/>
+                <w:sz w:val="21"/>
+                <w:szCs w:val="21"/>
+              </w:rPr>
+              <w:t>The services will start automatically at startup of MAMP PRO.</w:t>
+            </w:r>
+          </w:p>
+          <w:p>
+            <w:pPr>
+              <w:jc w:val="left"/>
+            </w:pPr>
+          </w:p>
+        </w:tc>
+      </w:tr>
+      <w:tr>
+        <w:tc>
+          <w:tcPr>
+            <w:tcW w:w="8516" w:type="dxa"/>
+          </w:tcPr>
+          <w:p>
+            <w:pPr>
+              <w:pStyle w:val="4"/>
+              <w:spacing w:before="0" w:after="75"/>
+              <w:rPr>
+                <w:rFonts w:ascii="Helvetica" w:hAnsi="Helvetica"/>
+                <w:b w:val="0"/>
+                <w:bCs w:val="0"/>
+                <w:color w:val="333333"/>
+                <w:sz w:val="27"/>
+                <w:szCs w:val="27"/>
+              </w:rPr>
+            </w:pPr>
+            <w:r>
+              <w:rPr>
+                <w:rFonts w:ascii="Helvetica" w:hAnsi="Helvetica"/>
+                <w:b w:val="0"/>
+                <w:bCs w:val="0"/>
+                <w:color w:val="333333"/>
+                <w:sz w:val="27"/>
+                <w:szCs w:val="27"/>
+              </w:rPr>
+              <w:t xml:space="preserve">Stop Apache and </w:t>
+            </w:r>
+            <w:proofErr w:type="spellStart"/>
+            <w:r>
+              <w:rPr>
+                <w:rFonts w:ascii="Helvetica" w:hAnsi="Helvetica"/>
+                <w:b w:val="0"/>
+                <w:bCs w:val="0"/>
+                <w:color w:val="333333"/>
+                <w:sz w:val="27"/>
+                <w:szCs w:val="27"/>
+              </w:rPr>
+              <w:t>MySQL</w:t>
+            </w:r>
+            <w:proofErr w:type="spellEnd"/>
+            <w:r>
+              <w:rPr>
+                <w:rFonts w:ascii="Helvetica" w:hAnsi="Helvetica"/>
+                <w:b w:val="0"/>
+                <w:bCs w:val="0"/>
+                <w:color w:val="333333"/>
+                <w:sz w:val="27"/>
+                <w:szCs w:val="27"/>
+              </w:rPr>
+              <w:t xml:space="preserve"> at shutdown of MAMP PRO</w:t>
+            </w:r>
+          </w:p>
+          <w:p>
+            <w:pPr>
+              <w:pStyle w:val="list-group-item-text"/>
+              <w:spacing w:before="0" w:beforeAutospacing="0" w:after="0" w:afterAutospacing="0"/>
+              <w:rPr>
+                <w:rFonts w:ascii="Helvetica" w:hAnsi="Helvetica"/>
+                <w:color w:val="333333"/>
+                <w:sz w:val="21"/>
+                <w:szCs w:val="21"/>
+              </w:rPr>
+            </w:pPr>
+            <w:r>
+              <w:rPr>
+                <w:rFonts w:ascii="Helvetica" w:hAnsi="Helvetica"/>
+                <w:color w:val="333333"/>
+                <w:sz w:val="21"/>
+                <w:szCs w:val="21"/>
+              </w:rPr>
+              <w:t>The services will be stopped automatically when MAMP PRO shuts down.</w:t>
+            </w:r>
+          </w:p>
+          <w:p>
+            <w:pPr>
+              <w:jc w:val="left"/>
+            </w:pPr>
+          </w:p>
+        </w:tc>
+      </w:tr>
+      <w:tr>
+        <w:tc>
+          <w:tcPr>
+            <w:tcW w:w="8516" w:type="dxa"/>
+          </w:tcPr>
+          <w:p>
+            <w:pPr>
+              <w:pStyle w:val="4"/>
+              <w:spacing w:before="0" w:after="75"/>
+              <w:rPr>
+                <w:rFonts w:ascii="Helvetica" w:hAnsi="Helvetica"/>
+                <w:b w:val="0"/>
+                <w:bCs w:val="0"/>
+                <w:color w:val="333333"/>
+                <w:sz w:val="27"/>
+                <w:szCs w:val="27"/>
+              </w:rPr>
+            </w:pPr>
+            <w:r>
+              <w:rPr>
+                <w:rFonts w:ascii="Helvetica" w:hAnsi="Helvetica"/>
+                <w:b w:val="0"/>
+                <w:bCs w:val="0"/>
+                <w:color w:val="333333"/>
+                <w:sz w:val="27"/>
+                <w:szCs w:val="27"/>
+              </w:rPr>
+              <w:lastRenderedPageBreak/>
+              <w:t>Delete log files at server startup</w:t>
+            </w:r>
+          </w:p>
+          <w:p>
+            <w:pPr>
+              <w:pStyle w:val="list-group-item-text"/>
+              <w:spacing w:before="0" w:beforeAutospacing="0" w:after="0" w:afterAutospacing="0"/>
+              <w:rPr>
+                <w:rFonts w:ascii="Helvetica" w:hAnsi="Helvetica"/>
+                <w:color w:val="333333"/>
+                <w:sz w:val="21"/>
+                <w:szCs w:val="21"/>
+              </w:rPr>
+            </w:pPr>
+            <w:r>
+              <w:rPr>
+                <w:rFonts w:ascii="Helvetica" w:hAnsi="Helvetica"/>
+                <w:color w:val="333333"/>
+                <w:sz w:val="21"/>
+                <w:szCs w:val="21"/>
+              </w:rPr>
+              <w:t>The log files will be emptied before startup of the services. That way only current entries will be in the log files.</w:t>
+            </w:r>
+          </w:p>
+          <w:p>
+            <w:pPr>
+              <w:jc w:val="left"/>
+            </w:pPr>
+          </w:p>
+        </w:tc>
+      </w:tr>
+      <w:tr>
+        <w:tc>
+          <w:tcPr>
+            <w:tcW w:w="8516" w:type="dxa"/>
+          </w:tcPr>
+          <w:p>
+            <w:pPr>
+              <w:pStyle w:val="4"/>
+              <w:spacing w:before="0" w:after="75"/>
+              <w:rPr>
+                <w:rFonts w:ascii="Helvetica" w:hAnsi="Helvetica"/>
+                <w:b w:val="0"/>
+                <w:bCs w:val="0"/>
+                <w:color w:val="333333"/>
+                <w:sz w:val="27"/>
+                <w:szCs w:val="27"/>
+              </w:rPr>
+            </w:pPr>
+            <w:r>
+              <w:rPr>
+                <w:rFonts w:ascii="Helvetica" w:hAnsi="Helvetica"/>
+                <w:b w:val="0"/>
+                <w:bCs w:val="0"/>
+                <w:color w:val="333333"/>
+                <w:sz w:val="27"/>
+                <w:szCs w:val="27"/>
+              </w:rPr>
+              <w:t>Apache Error Log</w:t>
+            </w:r>
+          </w:p>
+          <w:p>
+            <w:pPr>
+              <w:pStyle w:val="list-group-item-text"/>
+              <w:spacing w:before="0" w:beforeAutospacing="0" w:after="0" w:afterAutospacing="0"/>
+              <w:rPr>
+                <w:rFonts w:ascii="Helvetica" w:hAnsi="Helvetica"/>
+                <w:color w:val="333333"/>
+                <w:sz w:val="21"/>
+                <w:szCs w:val="21"/>
+              </w:rPr>
+            </w:pPr>
+            <w:r>
+              <w:rPr>
+                <w:rFonts w:ascii="Helvetica" w:hAnsi="Helvetica"/>
+                <w:color w:val="333333"/>
+                <w:sz w:val="21"/>
+                <w:szCs w:val="21"/>
+              </w:rPr>
+              <w:t>If any errors occur at startup or during execution of the Apache server, the messages will be saved in a log file.</w:t>
+            </w:r>
+          </w:p>
+          <w:p>
+            <w:pPr>
+              <w:jc w:val="left"/>
+            </w:pPr>
+          </w:p>
+        </w:tc>
+      </w:tr>
+    </w:tbl>
+    <w:p>
+      <w:pPr>
+        <w:jc w:val="left"/>
+        <w:rPr>
+          <w:rFonts w:hint="eastAsia"/>
+        </w:rPr>
+      </w:pPr>
+    </w:p>
+    <w:p>
+      <w:pPr>
+        <w:pStyle w:val="3"/>
+        <w:shd w:val="clear" w:color="auto" w:fill="FFFFFF"/>
+        <w:spacing w:before="300" w:after="150"/>
+        <w:rPr>
+          <w:rFonts w:ascii="Helvetica" w:hAnsi="Helvetica"/>
+          <w:b w:val="0"/>
+          <w:bCs w:val="0"/>
+          <w:color w:val="333333"/>
+        </w:rPr>
+      </w:pPr>
+      <w:r>
+        <w:rPr>
+          <w:rFonts w:ascii="Helvetica" w:hAnsi="Helvetica"/>
+          <w:b w:val="0"/>
+          <w:bCs w:val="0"/>
+          <w:color w:val="333333"/>
+        </w:rPr>
+        <w:t>4.2 Hosts</w:t>
+      </w:r>
+    </w:p>
+    <w:p>
+      <w:pPr>
+        <w:pStyle w:val="4"/>
+        <w:shd w:val="clear" w:color="auto" w:fill="FFFFFF"/>
+        <w:spacing w:before="150" w:after="150"/>
+        <w:rPr>
+          <w:rFonts w:ascii="Helvetica" w:hAnsi="Helvetica"/>
+          <w:b w:val="0"/>
+          <w:bCs w:val="0"/>
+          <w:color w:val="333333"/>
+          <w:sz w:val="27"/>
+          <w:szCs w:val="27"/>
+        </w:rPr>
+      </w:pPr>
+      <w:r>
+        <w:rPr>
+          <w:rFonts w:ascii="Helvetica" w:hAnsi="Helvetica"/>
+          <w:b w:val="0"/>
+          <w:bCs w:val="0"/>
+          <w:color w:val="333333"/>
+          <w:sz w:val="27"/>
+          <w:szCs w:val="27"/>
+        </w:rPr>
+        <w:t>4.2.1 General Settings (Host)</w:t>
+      </w:r>
+      <w:r>
+        <w:rPr>
+          <w:rFonts w:ascii="MS Gothic" w:eastAsia="MS Gothic" w:hAnsi="MS Gothic" w:cs="MS Gothic" w:hint="eastAsia"/>
+          <w:b w:val="0"/>
+          <w:bCs w:val="0"/>
+          <w:color w:val="333333"/>
+          <w:sz w:val="27"/>
+          <w:szCs w:val="27"/>
+        </w:rPr>
+        <w:t> +</w:t>
+      </w:r>
+    </w:p>
+    <w:p>
+      <w:pPr>
+        <w:pStyle w:val="a3"/>
+        <w:shd w:val="clear" w:color="auto" w:fill="FFFFFF"/>
+        <w:spacing w:before="0" w:beforeAutospacing="0" w:after="150" w:afterAutospacing="0" w:line="300" w:lineRule="atLeast"/>
+        <w:rPr>
+          <w:rFonts w:ascii="Helvetica" w:hAnsi="Helvetica"/>
+          <w:color w:val="333333"/>
+          <w:sz w:val="21"/>
+          <w:szCs w:val="21"/>
+        </w:rPr>
+      </w:pPr>
+      <w:r>
+        <w:rPr>
+          <w:rFonts w:ascii="Helvetica" w:hAnsi="Helvetica"/>
+          <w:color w:val="333333"/>
+          <w:sz w:val="21"/>
+          <w:szCs w:val="21"/>
+        </w:rPr>
+        <w:t>MAMP PRO uses virtual hosts to allow Apache to serve different websites. The virtual host [</w:t>
+      </w:r>
+      <w:proofErr w:type="spellStart"/>
+      <w:r>
+        <w:rPr>
+          <w:rFonts w:ascii="Helvetica" w:hAnsi="Helvetica"/>
+          <w:color w:val="333333"/>
+          <w:sz w:val="21"/>
+          <w:szCs w:val="21"/>
+        </w:rPr>
+        <w:t>localhost</w:t>
+      </w:r>
+      <w:proofErr w:type="spellEnd"/>
+      <w:r>
+        <w:rPr>
+          <w:rFonts w:ascii="Helvetica" w:hAnsi="Helvetica"/>
+          <w:color w:val="333333"/>
+          <w:sz w:val="21"/>
+          <w:szCs w:val="21"/>
+        </w:rPr>
+        <w:t xml:space="preserve">] is created by default and cannot be deleted. You can add an unlimited number of hosts allowing you to create one host per project. Every host can have it’s own directory to store html, </w:t>
+      </w:r>
+      <w:proofErr w:type="spellStart"/>
+      <w:r>
+        <w:rPr>
+          <w:rFonts w:ascii="Helvetica" w:hAnsi="Helvetica"/>
+          <w:color w:val="333333"/>
+          <w:sz w:val="21"/>
+          <w:szCs w:val="21"/>
+        </w:rPr>
+        <w:t>php</w:t>
+      </w:r>
+      <w:proofErr w:type="spellEnd"/>
+      <w:r>
+        <w:rPr>
+          <w:rFonts w:ascii="Helvetica" w:hAnsi="Helvetica"/>
+          <w:color w:val="333333"/>
+          <w:sz w:val="21"/>
+          <w:szCs w:val="21"/>
+        </w:rPr>
+        <w:t xml:space="preserve"> files, and images. This directory is called</w:t>
+      </w:r>
+      <w:r>
+        <w:rPr>
+          <w:rStyle w:val="apple-converted-space"/>
+          <w:rFonts w:ascii="Helvetica" w:hAnsi="Helvetica"/>
+          <w:color w:val="333333"/>
+          <w:sz w:val="21"/>
+          <w:szCs w:val="21"/>
+        </w:rPr>
+        <w:t> </w:t>
+      </w:r>
+      <w:r>
+        <w:rPr>
+          <w:rStyle w:val="a5"/>
+          <w:rFonts w:ascii="Helvetica" w:hAnsi="Helvetica"/>
+          <w:color w:val="333333"/>
+          <w:sz w:val="21"/>
+          <w:szCs w:val="21"/>
+        </w:rPr>
+        <w:t>Document Root</w:t>
+      </w:r>
+      <w:r>
+        <w:rPr>
+          <w:rFonts w:ascii="Helvetica" w:hAnsi="Helvetica"/>
+          <w:color w:val="333333"/>
+          <w:sz w:val="21"/>
+          <w:szCs w:val="21"/>
+        </w:rPr>
+        <w:t>. </w:t>
+      </w:r>
+    </w:p>
+    <w:p>
+      <w:pPr>
+        <w:pStyle w:val="a3"/>
+        <w:shd w:val="clear" w:color="auto" w:fill="FFFFFF"/>
+        <w:spacing w:before="0" w:beforeAutospacing="0" w:after="150" w:afterAutospacing="0" w:line="300" w:lineRule="atLeast"/>
+        <w:rPr>
+          <w:rFonts w:ascii="Helvetica" w:hAnsi="Helvetica"/>
+          <w:color w:val="333333"/>
+          <w:sz w:val="21"/>
+          <w:szCs w:val="21"/>
+        </w:rPr>
+      </w:pPr>
+      <w:r>
+        <w:rPr>
+          <w:rFonts w:ascii="Helvetica" w:hAnsi="Helvetica"/>
+          <w:color w:val="333333"/>
+          <w:sz w:val="21"/>
+          <w:szCs w:val="21"/>
+        </w:rPr>
+        <w:t>The name of a host [server name] must be unique, often it’s practical to use a reverse domain naming scheme to easily identify them (e.g. use</w:t>
+      </w:r>
+      <w:r>
+        <w:rPr>
+          <w:rStyle w:val="apple-converted-space"/>
+          <w:rFonts w:ascii="Helvetica" w:hAnsi="Helvetica"/>
+          <w:color w:val="333333"/>
+          <w:sz w:val="21"/>
+          <w:szCs w:val="21"/>
+        </w:rPr>
+        <w:t> </w:t>
+      </w:r>
+      <w:proofErr w:type="spellStart"/>
+      <w:r>
+        <w:rPr>
+          <w:rStyle w:val="a5"/>
+          <w:rFonts w:ascii="Helvetica" w:hAnsi="Helvetica"/>
+          <w:color w:val="333333"/>
+          <w:sz w:val="21"/>
+          <w:szCs w:val="21"/>
+        </w:rPr>
+        <w:t>de.appsolute.mamp</w:t>
+      </w:r>
+      <w:proofErr w:type="spellEnd"/>
+      <w:r>
+        <w:rPr>
+          <w:rStyle w:val="apple-converted-space"/>
+          <w:rFonts w:ascii="Helvetica" w:hAnsi="Helvetica"/>
+          <w:color w:val="333333"/>
+          <w:sz w:val="21"/>
+          <w:szCs w:val="21"/>
+        </w:rPr>
+        <w:t> </w:t>
+      </w:r>
+      <w:r>
+        <w:rPr>
+          <w:rFonts w:ascii="Helvetica" w:hAnsi="Helvetica"/>
+          <w:color w:val="333333"/>
+          <w:sz w:val="21"/>
+          <w:szCs w:val="21"/>
+        </w:rPr>
+        <w:t>instead of</w:t>
+      </w:r>
+      <w:r>
+        <w:rPr>
+          <w:rStyle w:val="apple-converted-space"/>
+          <w:rFonts w:ascii="Helvetica" w:hAnsi="Helvetica"/>
+          <w:color w:val="333333"/>
+          <w:sz w:val="21"/>
+          <w:szCs w:val="21"/>
+        </w:rPr>
+        <w:t> </w:t>
+      </w:r>
+      <w:proofErr w:type="spellStart"/>
+      <w:r>
+        <w:rPr>
+          <w:rStyle w:val="a5"/>
+          <w:rFonts w:ascii="Helvetica" w:hAnsi="Helvetica"/>
+          <w:color w:val="333333"/>
+          <w:sz w:val="21"/>
+          <w:szCs w:val="21"/>
+          <w:shd w:val="clear" w:color="auto" w:fill="FFFFFF"/>
+        </w:rPr>
+        <w:t>mamp.appsolute.de</w:t>
+      </w:r>
+      <w:proofErr w:type="spellEnd"/>
+      <w:r>
+        <w:rPr>
+          <w:rFonts w:ascii="Helvetica" w:hAnsi="Helvetica"/>
+          <w:color w:val="333333"/>
+          <w:sz w:val="21"/>
+          <w:szCs w:val="21"/>
+        </w:rPr>
+        <w:t xml:space="preserve">). The </w:t>
+      </w:r>
+      <w:proofErr w:type="spellStart"/>
+      <w:r>
+        <w:rPr>
+          <w:rFonts w:ascii="Helvetica" w:hAnsi="Helvetica"/>
+          <w:color w:val="333333"/>
+          <w:sz w:val="21"/>
+          <w:szCs w:val="21"/>
+        </w:rPr>
+        <w:t>unreversed</w:t>
+      </w:r>
+      <w:proofErr w:type="spellEnd"/>
+      <w:r>
+        <w:rPr>
+          <w:rFonts w:ascii="Helvetica" w:hAnsi="Helvetica"/>
+          <w:color w:val="333333"/>
+          <w:sz w:val="21"/>
+          <w:szCs w:val="21"/>
+        </w:rPr>
+        <w:t xml:space="preserve"> name may conflict with an outside domain name.</w:t>
+      </w:r>
+    </w:p>
+    <w:p>
+      <w:pPr>
+        <w:pStyle w:val="a3"/>
+        <w:shd w:val="clear" w:color="auto" w:fill="FFFFFF"/>
+        <w:spacing w:before="0" w:beforeAutospacing="0" w:after="150" w:afterAutospacing="0" w:line="300" w:lineRule="atLeast"/>
+        <w:rPr>
+          <w:rFonts w:ascii="Helvetica" w:hAnsi="Helvetica"/>
+          <w:color w:val="333333"/>
+          <w:sz w:val="21"/>
+          <w:szCs w:val="21"/>
+        </w:rPr>
+      </w:pPr>
+      <w:r>
+        <w:rPr>
+          <w:rFonts w:ascii="Helvetica" w:hAnsi="Helvetica"/>
+          <w:color w:val="333333"/>
+          <w:sz w:val="21"/>
+          <w:szCs w:val="21"/>
+        </w:rPr>
+        <w:t>To create a new host press the ‘Plus’ button at the bottom left of the screen. Replace the default host name. The second required field to complete the setup of a new host is a location for its files [document root].</w:t>
+      </w:r>
+    </w:p>
+    <w:p>
+      <w:pPr>
+        <w:pStyle w:val="a3"/>
+        <w:shd w:val="clear" w:color="auto" w:fill="FFFFFF"/>
+        <w:spacing w:before="0" w:beforeAutospacing="0" w:after="150" w:afterAutospacing="0" w:line="300" w:lineRule="atLeast"/>
+        <w:rPr>
+          <w:rFonts w:ascii="Helvetica" w:hAnsi="Helvetica"/>
+          <w:color w:val="333333"/>
+          <w:sz w:val="21"/>
+          <w:szCs w:val="21"/>
+        </w:rPr>
+      </w:pPr>
+      <w:r>
+        <w:rPr>
+          <w:rFonts w:ascii="Helvetica" w:hAnsi="Helvetica"/>
+          <w:color w:val="333333"/>
+          <w:sz w:val="21"/>
+          <w:szCs w:val="21"/>
+        </w:rPr>
+        <w:t>Click on the folder icon to choose a document root. Use the Right Arrow button to open the folder in the Finder.</w:t>
+      </w:r>
+    </w:p>
+    <w:p>
+      <w:pPr>
+        <w:jc w:val="left"/>
+        <w:rPr>
+          <w:rFonts w:hint="eastAsia"/>
+        </w:rPr>
+      </w:pPr>
+      <w:r>
+        <w:rPr>
+          <w:noProof/>
+        </w:rPr>
+        <w:lastRenderedPageBreak/>
+        <w:drawing>
+          <wp:inline distT="0" distB="0" distL="0" distR="0">
+            <wp:extent cx="5270500" cy="4300408"/>
+            <wp:effectExtent l="0" t="0" r="0" b="0"/>
+            <wp:docPr id="46" name="图片 46" descr="https://documentation.mamp.info/img/en/MAMP%20PRO/IV/ScreenShot4.2A.png?id=77"/>
+            <wp:cNvGraphicFramePr>
+              <a:graphicFrameLocks xmlns:a="http://schemas.openxmlformats.org/drawingml/2006/main" noChangeAspect="1"/>
+            </wp:cNvGraphicFramePr>
+            <a:graphic xmlns:a="http://schemas.openxmlformats.org/drawingml/2006/main">
+              <a:graphicData uri="http://schemas.openxmlformats.org/drawingml/2006/picture">
+                <pic:pic xmlns:pic="http://schemas.openxmlformats.org/drawingml/2006/picture">
+                  <pic:nvPicPr>
+                    <pic:cNvPr id="0" name="Picture 46" descr="https://documentation.mamp.info/img/en/MAMP%20PRO/IV/ScreenShot4.2A.png?id=77"/>
+                    <pic:cNvPicPr>
+                      <a:picLocks noChangeAspect="1" noChangeArrowheads="1"/>
+                    </pic:cNvPicPr>
+                  </pic:nvPicPr>
+                  <pic:blipFill>
+                    <a:blip r:embed="rId16" cstate="print"/>
+                    <a:srcRect/>
+                    <a:stretch>
+                      <a:fillRect/>
+                    </a:stretch>
+                  </pic:blipFill>
+                  <pic:spPr bwMode="auto">
+                    <a:xfrm>
+                      <a:off x="0" y="0"/>
+                      <a:ext cx="5270500" cy="4300408"/>
+                    </a:xfrm>
+                    <a:prstGeom prst="rect">
+                      <a:avLst/>
+                    </a:prstGeom>
+                    <a:noFill/>
+                    <a:ln w="9525">
+                      <a:noFill/>
+                      <a:miter lim="800000"/>
+                      <a:headEnd/>
+                      <a:tailEnd/>
+                    </a:ln>
+                  </pic:spPr>
+                </pic:pic>
+              </a:graphicData>
+            </a:graphic>
+          </wp:inline>
+        </w:drawing>
+      </w:r>
+    </w:p>
+    <w:p>
+      <w:pPr>
+        <w:pStyle w:val="a3"/>
+        <w:shd w:val="clear" w:color="auto" w:fill="FFFFFF"/>
+        <w:spacing w:before="0" w:beforeAutospacing="0" w:after="150" w:afterAutospacing="0" w:line="300" w:lineRule="atLeast"/>
+        <w:rPr>
+          <w:rFonts w:ascii="Helvetica" w:hAnsi="Helvetica"/>
+          <w:color w:val="333333"/>
+          <w:sz w:val="21"/>
+          <w:szCs w:val="21"/>
+        </w:rPr>
+      </w:pPr>
+      <w:r>
+        <w:rPr>
+          <w:rFonts w:ascii="Helvetica" w:hAnsi="Helvetica"/>
+          <w:color w:val="333333"/>
+          <w:sz w:val="21"/>
+          <w:szCs w:val="21"/>
+        </w:rPr>
+        <w:t xml:space="preserve">The document root is also known as the web root folder. MAMP PRO will automatically add an </w:t>
+      </w:r>
+      <w:proofErr w:type="spellStart"/>
+      <w:r>
+        <w:rPr>
+          <w:rFonts w:ascii="Helvetica" w:hAnsi="Helvetica"/>
+          <w:color w:val="333333"/>
+          <w:sz w:val="21"/>
+          <w:szCs w:val="21"/>
+        </w:rPr>
+        <w:t>index.php</w:t>
+      </w:r>
+      <w:proofErr w:type="spellEnd"/>
+      <w:r>
+        <w:rPr>
+          <w:rFonts w:ascii="Helvetica" w:hAnsi="Helvetica"/>
+          <w:color w:val="333333"/>
+          <w:sz w:val="21"/>
+          <w:szCs w:val="21"/>
+        </w:rPr>
+        <w:t xml:space="preserve"> file and a MAMP image to this location when Apache is restarted and the folder is empty.</w:t>
+      </w:r>
+    </w:p>
+    <w:p>
+      <w:pPr>
+        <w:pStyle w:val="a3"/>
+        <w:shd w:val="clear" w:color="auto" w:fill="FFFFFF"/>
+        <w:spacing w:before="0" w:beforeAutospacing="0" w:after="150" w:afterAutospacing="0" w:line="300" w:lineRule="atLeast"/>
+        <w:rPr>
+          <w:rFonts w:ascii="Helvetica" w:hAnsi="Helvetica"/>
+          <w:color w:val="333333"/>
+          <w:sz w:val="21"/>
+          <w:szCs w:val="21"/>
+        </w:rPr>
+      </w:pPr>
+      <w:r>
+        <w:rPr>
+          <w:rStyle w:val="a4"/>
+          <w:rFonts w:ascii="Helvetica" w:hAnsi="Helvetica"/>
+          <w:color w:val="333333"/>
+          <w:sz w:val="21"/>
+          <w:szCs w:val="21"/>
+        </w:rPr>
+        <w:t>Server name</w:t>
+      </w:r>
+    </w:p>
+    <w:p>
+      <w:pPr>
+        <w:pStyle w:val="a3"/>
+        <w:shd w:val="clear" w:color="auto" w:fill="FFFFFF"/>
+        <w:spacing w:before="0" w:beforeAutospacing="0" w:after="150" w:afterAutospacing="0" w:line="300" w:lineRule="atLeast"/>
+        <w:rPr>
+          <w:rFonts w:ascii="Helvetica" w:hAnsi="Helvetica"/>
+          <w:color w:val="333333"/>
+          <w:sz w:val="21"/>
+          <w:szCs w:val="21"/>
+        </w:rPr>
+      </w:pPr>
+      <w:r>
+        <w:rPr>
+          <w:rFonts w:ascii="Helvetica" w:hAnsi="Helvetica"/>
+          <w:color w:val="333333"/>
+          <w:sz w:val="21"/>
+          <w:szCs w:val="21"/>
+        </w:rPr>
+        <w:t>The Server Name and Port number in combination must be unique within MAMP PRO. The host name may only contain letters and/or numbers, as well as dashes ("-"); but it may not begin or end with a "-" character. Names are not case-sensitive (upper and lower-case letters are not distinguished.)</w:t>
+      </w:r>
+    </w:p>
+    <w:p>
+      <w:pPr>
+        <w:jc w:val="left"/>
+        <w:rPr>
+          <w:rFonts w:hint="eastAsia"/>
+        </w:rPr>
+      </w:pPr>
+      <w:r>
+        <w:rPr>
+          <w:noProof/>
+        </w:rPr>
+        <w:lastRenderedPageBreak/>
+        <w:drawing>
+          <wp:inline distT="0" distB="0" distL="0" distR="0">
+            <wp:extent cx="5270500" cy="4300408"/>
+            <wp:effectExtent l="0" t="0" r="0" b="0"/>
+            <wp:docPr id="49" name="图片 49" descr="https://documentation.mamp.info/img/en/MAMP%20PRO/IV/ScreenShot4.2A.png?id=144"/>
+            <wp:cNvGraphicFramePr>
+              <a:graphicFrameLocks xmlns:a="http://schemas.openxmlformats.org/drawingml/2006/main" noChangeAspect="1"/>
+            </wp:cNvGraphicFramePr>
+            <a:graphic xmlns:a="http://schemas.openxmlformats.org/drawingml/2006/main">
+              <a:graphicData uri="http://schemas.openxmlformats.org/drawingml/2006/picture">
+                <pic:pic xmlns:pic="http://schemas.openxmlformats.org/drawingml/2006/picture">
+                  <pic:nvPicPr>
+                    <pic:cNvPr id="0" name="Picture 49" descr="https://documentation.mamp.info/img/en/MAMP%20PRO/IV/ScreenShot4.2A.png?id=144"/>
+                    <pic:cNvPicPr>
+                      <a:picLocks noChangeAspect="1" noChangeArrowheads="1"/>
+                    </pic:cNvPicPr>
+                  </pic:nvPicPr>
+                  <pic:blipFill>
+                    <a:blip r:embed="rId16" cstate="print"/>
+                    <a:srcRect/>
+                    <a:stretch>
+                      <a:fillRect/>
+                    </a:stretch>
+                  </pic:blipFill>
+                  <pic:spPr bwMode="auto">
+                    <a:xfrm>
+                      <a:off x="0" y="0"/>
+                      <a:ext cx="5270500" cy="4300408"/>
+                    </a:xfrm>
+                    <a:prstGeom prst="rect">
+                      <a:avLst/>
+                    </a:prstGeom>
+                    <a:noFill/>
+                    <a:ln w="9525">
+                      <a:noFill/>
+                      <a:miter lim="800000"/>
+                      <a:headEnd/>
+                      <a:tailEnd/>
+                    </a:ln>
+                  </pic:spPr>
+                </pic:pic>
+              </a:graphicData>
+            </a:graphic>
+          </wp:inline>
+        </w:drawing>
+      </w:r>
+    </w:p>
+    <w:p>
+      <w:pPr>
+        <w:jc w:val="left"/>
+        <w:rPr>
+          <w:rFonts w:ascii="Helvetica" w:hAnsi="Helvetica" w:hint="eastAsia"/>
+          <w:color w:val="333333"/>
+          <w:sz w:val="21"/>
+          <w:szCs w:val="21"/>
+          <w:shd w:val="clear" w:color="auto" w:fill="FFFFFF"/>
+        </w:rPr>
+      </w:pPr>
+      <w:r>
+        <w:rPr>
+          <w:rFonts w:ascii="Helvetica" w:hAnsi="Helvetica"/>
+          <w:color w:val="333333"/>
+          <w:sz w:val="21"/>
+          <w:szCs w:val="21"/>
+          <w:shd w:val="clear" w:color="auto" w:fill="FFFFFF"/>
+        </w:rPr>
+        <w:t>If the servers are running you can use the Right Arrow button to open a host in your web browser.</w:t>
+      </w:r>
+    </w:p>
+    <w:p>
+      <w:pPr>
+        <w:pStyle w:val="a3"/>
+        <w:shd w:val="clear" w:color="auto" w:fill="FFFFFF"/>
+        <w:spacing w:before="0" w:beforeAutospacing="0" w:after="150" w:afterAutospacing="0" w:line="300" w:lineRule="atLeast"/>
+        <w:rPr>
+          <w:rFonts w:ascii="Helvetica" w:hAnsi="Helvetica"/>
+          <w:color w:val="333333"/>
+          <w:sz w:val="21"/>
+          <w:szCs w:val="21"/>
+        </w:rPr>
+      </w:pPr>
+      <w:r>
+        <w:rPr>
+          <w:noProof/>
+        </w:rPr>
+        <w:drawing>
+          <wp:inline distT="0" distB="0" distL="0" distR="0">
+            <wp:extent cx="5270500" cy="1562529"/>
+            <wp:effectExtent l="19050" t="0" r="6350" b="0"/>
+            <wp:docPr id="52" name="图片 52" descr="https://documentation.mamp.info/img/en/MAMP%20PRO/IV/ScreenShot4.2A3_2.png?id=219"/>
+            <wp:cNvGraphicFramePr>
+              <a:graphicFrameLocks xmlns:a="http://schemas.openxmlformats.org/drawingml/2006/main" noChangeAspect="1"/>
+            </wp:cNvGraphicFramePr>
+            <a:graphic xmlns:a="http://schemas.openxmlformats.org/drawingml/2006/main">
+              <a:graphicData uri="http://schemas.openxmlformats.org/drawingml/2006/picture">
+                <pic:pic xmlns:pic="http://schemas.openxmlformats.org/drawingml/2006/picture">
+                  <pic:nvPicPr>
+                    <pic:cNvPr id="0" name="Picture 52" descr="https://documentation.mamp.info/img/en/MAMP%20PRO/IV/ScreenShot4.2A3_2.png?id=219"/>
+                    <pic:cNvPicPr>
+                      <a:picLocks noChangeAspect="1" noChangeArrowheads="1"/>
+                    </pic:cNvPicPr>
+                  </pic:nvPicPr>
+                  <pic:blipFill>
+                    <a:blip r:embed="rId17" cstate="print"/>
+                    <a:srcRect/>
+                    <a:stretch>
+                      <a:fillRect/>
+                    </a:stretch>
+                  </pic:blipFill>
+                  <pic:spPr bwMode="auto">
+                    <a:xfrm>
+                      <a:off x="0" y="0"/>
+                      <a:ext cx="5270500" cy="1562529"/>
+                    </a:xfrm>
+                    <a:prstGeom prst="rect">
+                      <a:avLst/>
+                    </a:prstGeom>
+                    <a:noFill/>
+                    <a:ln w="9525">
+                      <a:noFill/>
+                      <a:miter lim="800000"/>
+                      <a:headEnd/>
+                      <a:tailEnd/>
+                    </a:ln>
+                  </pic:spPr>
+                </pic:pic>
+              </a:graphicData>
+            </a:graphic>
+          </wp:inline>
+        </w:drawing>
+      </w:r>
+      <w:r>
+        <w:rPr>
+          <w:rFonts w:hint="eastAsia"/>
+        </w:rPr>
+        <w:br/>
+      </w:r>
+      <w:r>
+        <w:rPr>
+          <w:rStyle w:val="a4"/>
+          <w:rFonts w:ascii="Helvetica" w:hAnsi="Helvetica"/>
+          <w:color w:val="333333"/>
+          <w:sz w:val="21"/>
+          <w:szCs w:val="21"/>
+        </w:rPr>
+        <w:t>IP Address</w:t>
+      </w:r>
+    </w:p>
+    <w:p>
+      <w:pPr>
+        <w:pStyle w:val="a3"/>
+        <w:shd w:val="clear" w:color="auto" w:fill="FFFFFF"/>
+        <w:spacing w:before="0" w:beforeAutospacing="0" w:after="150" w:afterAutospacing="0" w:line="300" w:lineRule="atLeast"/>
+        <w:rPr>
+          <w:rFonts w:ascii="Helvetica" w:hAnsi="Helvetica"/>
+          <w:color w:val="333333"/>
+          <w:sz w:val="21"/>
+          <w:szCs w:val="21"/>
+        </w:rPr>
+      </w:pPr>
+      <w:r>
+        <w:rPr>
+          <w:rFonts w:ascii="Helvetica" w:hAnsi="Helvetica"/>
+          <w:color w:val="333333"/>
+          <w:sz w:val="21"/>
+          <w:szCs w:val="21"/>
+        </w:rPr>
+        <w:t>If this field is left empty or contains an ‘*’ Apache will use one of the computer’s IP addresses to access this host. If you want to choose which of the IP addresses should be associated with a host, then select it from the pop up menu. </w:t>
+      </w:r>
+    </w:p>
+    <w:p>
+      <w:pPr>
+        <w:pStyle w:val="a3"/>
+        <w:shd w:val="clear" w:color="auto" w:fill="FFFFFF"/>
+        <w:spacing w:before="0" w:beforeAutospacing="0" w:after="150" w:afterAutospacing="0" w:line="300" w:lineRule="atLeast"/>
+        <w:rPr>
+          <w:rFonts w:ascii="Helvetica" w:hAnsi="Helvetica"/>
+          <w:color w:val="333333"/>
+          <w:sz w:val="21"/>
+          <w:szCs w:val="21"/>
+        </w:rPr>
+      </w:pPr>
+      <w:r>
+        <w:rPr>
+          <w:rFonts w:ascii="Helvetica" w:hAnsi="Helvetica"/>
+          <w:color w:val="333333"/>
+          <w:sz w:val="21"/>
+          <w:szCs w:val="21"/>
+        </w:rPr>
+        <w:t> </w:t>
+      </w:r>
+    </w:p>
+    <w:p>
+      <w:pPr>
+        <w:pStyle w:val="a3"/>
+        <w:shd w:val="clear" w:color="auto" w:fill="FFFFFF"/>
+        <w:spacing w:before="0" w:beforeAutospacing="0" w:after="150" w:afterAutospacing="0" w:line="300" w:lineRule="atLeast"/>
+        <w:rPr>
+          <w:rFonts w:ascii="Helvetica" w:hAnsi="Helvetica"/>
+          <w:color w:val="333333"/>
+          <w:sz w:val="21"/>
+          <w:szCs w:val="21"/>
+        </w:rPr>
+      </w:pPr>
+      <w:r>
+        <w:rPr>
+          <w:rStyle w:val="a4"/>
+          <w:rFonts w:ascii="Helvetica" w:hAnsi="Helvetica"/>
+          <w:color w:val="333333"/>
+          <w:sz w:val="21"/>
+          <w:szCs w:val="21"/>
+        </w:rPr>
+        <w:t>Port Number</w:t>
+      </w:r>
+    </w:p>
+    <w:p>
+      <w:pPr>
+        <w:pStyle w:val="a3"/>
+        <w:shd w:val="clear" w:color="auto" w:fill="FFFFFF"/>
+        <w:spacing w:before="0" w:beforeAutospacing="0" w:after="150" w:afterAutospacing="0" w:line="300" w:lineRule="atLeast"/>
+        <w:rPr>
+          <w:rFonts w:ascii="Helvetica" w:hAnsi="Helvetica"/>
+          <w:color w:val="333333"/>
+          <w:sz w:val="21"/>
+          <w:szCs w:val="21"/>
+        </w:rPr>
+      </w:pPr>
+      <w:r>
+        <w:rPr>
+          <w:rFonts w:ascii="Helvetica" w:hAnsi="Helvetica"/>
+          <w:color w:val="333333"/>
+          <w:sz w:val="21"/>
+          <w:szCs w:val="21"/>
+        </w:rPr>
+        <w:t>Determine the port with which the virtual host is accessible. Valid values are from 1 to 65535. In most cases the preset value does not need to be changed.</w:t>
+      </w:r>
+    </w:p>
+    <w:p>
+      <w:pPr>
+        <w:pStyle w:val="a3"/>
+        <w:shd w:val="clear" w:color="auto" w:fill="FFFFFF"/>
+        <w:spacing w:before="0" w:beforeAutospacing="0" w:after="150" w:afterAutospacing="0" w:line="300" w:lineRule="atLeast"/>
+        <w:rPr>
+          <w:rFonts w:ascii="Helvetica" w:hAnsi="Helvetica"/>
+          <w:color w:val="333333"/>
+          <w:sz w:val="21"/>
+          <w:szCs w:val="21"/>
+        </w:rPr>
+      </w:pPr>
+      <w:r>
+        <w:rPr>
+          <w:rStyle w:val="a4"/>
+          <w:rFonts w:ascii="Helvetica" w:hAnsi="Helvetica"/>
+          <w:color w:val="333333"/>
+          <w:sz w:val="21"/>
+          <w:szCs w:val="21"/>
+        </w:rPr>
+        <w:t>PHP version</w:t>
+      </w:r>
+    </w:p>
+    <w:p>
+      <w:pPr>
+        <w:pStyle w:val="a3"/>
+        <w:shd w:val="clear" w:color="auto" w:fill="FFFFFF"/>
+        <w:spacing w:before="0" w:beforeAutospacing="0" w:after="150" w:afterAutospacing="0" w:line="300" w:lineRule="atLeast"/>
+        <w:rPr>
+          <w:rFonts w:ascii="Helvetica" w:hAnsi="Helvetica"/>
+          <w:color w:val="333333"/>
+          <w:sz w:val="21"/>
+          <w:szCs w:val="21"/>
+        </w:rPr>
+      </w:pPr>
+      <w:r>
+        <w:rPr>
+          <w:rFonts w:ascii="Helvetica" w:hAnsi="Helvetica"/>
+          <w:color w:val="333333"/>
+          <w:sz w:val="21"/>
+          <w:szCs w:val="21"/>
+        </w:rPr>
+        <w:lastRenderedPageBreak/>
+        <w:t>Determine which version of PHP a host will use. This can only be set when Ind</w:t>
+      </w:r>
+      <w:r>
+        <w:rPr>
+          <w:rStyle w:val="a5"/>
+          <w:rFonts w:ascii="Helvetica" w:hAnsi="Helvetica"/>
+          <w:color w:val="333333"/>
+          <w:sz w:val="21"/>
+          <w:szCs w:val="21"/>
+        </w:rPr>
+        <w:t>ividual PHP version for every host (CGI)</w:t>
+      </w:r>
+      <w:r>
+        <w:rPr>
+          <w:rFonts w:ascii="Helvetica" w:hAnsi="Helvetica"/>
+          <w:color w:val="333333"/>
+          <w:sz w:val="21"/>
+          <w:szCs w:val="21"/>
+        </w:rPr>
+        <w:t>is set in the PHP section of MAMP PRO.</w:t>
+      </w:r>
+    </w:p>
+    <w:p>
+      <w:pPr>
+        <w:pStyle w:val="a3"/>
+        <w:shd w:val="clear" w:color="auto" w:fill="FFFFFF"/>
+        <w:spacing w:before="0" w:beforeAutospacing="0" w:after="150" w:afterAutospacing="0" w:line="300" w:lineRule="atLeast"/>
+        <w:rPr>
+          <w:rFonts w:ascii="Helvetica" w:hAnsi="Helvetica"/>
+          <w:color w:val="333333"/>
+          <w:sz w:val="21"/>
+          <w:szCs w:val="21"/>
+        </w:rPr>
+      </w:pPr>
+      <w:r>
+        <w:rPr>
+          <w:rFonts w:ascii="Helvetica" w:hAnsi="Helvetica"/>
+          <w:color w:val="333333"/>
+          <w:sz w:val="21"/>
+          <w:szCs w:val="21"/>
+        </w:rPr>
+        <w:t>If you select the Standard PHP version MAMP PRO will automatically adapt this setting if you choose a new standard version in the PHP tab. Use a fixed setting to tell MAMP PRO not to alter the PHP version.</w:t>
+      </w:r>
+    </w:p>
+    <w:p>
+      <w:pPr>
+        <w:pStyle w:val="a3"/>
+        <w:shd w:val="clear" w:color="auto" w:fill="FFFFFF"/>
+        <w:spacing w:before="0" w:beforeAutospacing="0" w:after="150" w:afterAutospacing="0" w:line="300" w:lineRule="atLeast"/>
+        <w:rPr>
+          <w:rFonts w:ascii="Helvetica" w:hAnsi="Helvetica"/>
+          <w:color w:val="333333"/>
+          <w:sz w:val="21"/>
+          <w:szCs w:val="21"/>
+        </w:rPr>
+      </w:pPr>
+      <w:r>
+        <w:rPr>
+          <w:rFonts w:ascii="Helvetica" w:hAnsi="Helvetica"/>
+          <w:color w:val="333333"/>
+          <w:sz w:val="21"/>
+          <w:szCs w:val="21"/>
+        </w:rPr>
+        <w:t>Sounds complicated? Let’s take a look at an example: The default version is set to 5.5.9. You have</w:t>
+      </w:r>
+      <w:r>
+        <w:rPr>
+          <w:rStyle w:val="apple-converted-space"/>
+          <w:rFonts w:ascii="Helvetica" w:hAnsi="Helvetica"/>
+          <w:color w:val="333333"/>
+          <w:sz w:val="21"/>
+          <w:szCs w:val="21"/>
+        </w:rPr>
+        <w:t> </w:t>
+      </w:r>
+      <w:proofErr w:type="spellStart"/>
+      <w:r>
+        <w:rPr>
+          <w:rStyle w:val="a5"/>
+          <w:rFonts w:ascii="Helvetica" w:hAnsi="Helvetica"/>
+          <w:color w:val="333333"/>
+          <w:sz w:val="21"/>
+          <w:szCs w:val="21"/>
+        </w:rPr>
+        <w:t>oneHost</w:t>
+      </w:r>
+      <w:proofErr w:type="spellEnd"/>
+      <w:r>
+        <w:rPr>
+          <w:rStyle w:val="apple-converted-space"/>
+          <w:rFonts w:ascii="Helvetica" w:hAnsi="Helvetica"/>
+          <w:color w:val="333333"/>
+          <w:sz w:val="21"/>
+          <w:szCs w:val="21"/>
+        </w:rPr>
+        <w:t> </w:t>
+      </w:r>
+      <w:r>
+        <w:rPr>
+          <w:rFonts w:ascii="Helvetica" w:hAnsi="Helvetica"/>
+          <w:color w:val="333333"/>
+          <w:sz w:val="21"/>
+          <w:szCs w:val="21"/>
+        </w:rPr>
+        <w:t>set to PHP version “Default (5.5.9)”,</w:t>
+      </w:r>
+      <w:r>
+        <w:rPr>
+          <w:rStyle w:val="apple-converted-space"/>
+          <w:rFonts w:ascii="Helvetica" w:hAnsi="Helvetica"/>
+          <w:color w:val="333333"/>
+          <w:sz w:val="21"/>
+          <w:szCs w:val="21"/>
+        </w:rPr>
+        <w:t> </w:t>
+      </w:r>
+      <w:proofErr w:type="spellStart"/>
+      <w:r>
+        <w:rPr>
+          <w:rStyle w:val="a5"/>
+          <w:rFonts w:ascii="Helvetica" w:hAnsi="Helvetica"/>
+          <w:color w:val="333333"/>
+          <w:sz w:val="21"/>
+          <w:szCs w:val="21"/>
+        </w:rPr>
+        <w:t>anotherHost</w:t>
+      </w:r>
+      <w:proofErr w:type="spellEnd"/>
+      <w:r>
+        <w:rPr>
+          <w:rStyle w:val="apple-converted-space"/>
+          <w:rFonts w:ascii="Helvetica" w:hAnsi="Helvetica"/>
+          <w:color w:val="333333"/>
+          <w:sz w:val="21"/>
+          <w:szCs w:val="21"/>
+        </w:rPr>
+        <w:t> </w:t>
+      </w:r>
+      <w:r>
+        <w:rPr>
+          <w:rFonts w:ascii="Helvetica" w:hAnsi="Helvetica"/>
+          <w:color w:val="333333"/>
+          <w:sz w:val="21"/>
+          <w:szCs w:val="21"/>
+        </w:rPr>
+        <w:t xml:space="preserve">set to “5.5.9” and </w:t>
+      </w:r>
+      <w:proofErr w:type="spellStart"/>
+      <w:r>
+        <w:rPr>
+          <w:rFonts w:ascii="Helvetica" w:hAnsi="Helvetica"/>
+          <w:color w:val="333333"/>
+          <w:sz w:val="21"/>
+          <w:szCs w:val="21"/>
+        </w:rPr>
+        <w:t>yetAnotherHost</w:t>
+      </w:r>
+      <w:proofErr w:type="spellEnd"/>
+      <w:r>
+        <w:rPr>
+          <w:rFonts w:ascii="Helvetica" w:hAnsi="Helvetica"/>
+          <w:color w:val="333333"/>
+          <w:sz w:val="21"/>
+          <w:szCs w:val="21"/>
+        </w:rPr>
+        <w:t xml:space="preserve"> set to “5.3.28”. If you set the PHP version in the PHP section to 5.4.25, MAMP PRO will adapt the PHP version of</w:t>
+      </w:r>
+      <w:r>
+        <w:rPr>
+          <w:rStyle w:val="apple-converted-space"/>
+          <w:rFonts w:ascii="Helvetica" w:hAnsi="Helvetica"/>
+          <w:color w:val="333333"/>
+          <w:sz w:val="21"/>
+          <w:szCs w:val="21"/>
+        </w:rPr>
+        <w:t> </w:t>
+      </w:r>
+      <w:proofErr w:type="spellStart"/>
+      <w:r>
+        <w:rPr>
+          <w:rStyle w:val="a5"/>
+          <w:rFonts w:ascii="Helvetica" w:hAnsi="Helvetica"/>
+          <w:color w:val="333333"/>
+          <w:sz w:val="21"/>
+          <w:szCs w:val="21"/>
+        </w:rPr>
+        <w:t>oneHost</w:t>
+      </w:r>
+      <w:proofErr w:type="spellEnd"/>
+      <w:r>
+        <w:rPr>
+          <w:rStyle w:val="apple-converted-space"/>
+          <w:rFonts w:ascii="Helvetica" w:hAnsi="Helvetica"/>
+          <w:color w:val="333333"/>
+          <w:sz w:val="21"/>
+          <w:szCs w:val="21"/>
+        </w:rPr>
+        <w:t> </w:t>
+      </w:r>
+      <w:r>
+        <w:rPr>
+          <w:rFonts w:ascii="Helvetica" w:hAnsi="Helvetica"/>
+          <w:color w:val="333333"/>
+          <w:sz w:val="21"/>
+          <w:szCs w:val="21"/>
+        </w:rPr>
+        <w:t>to this version (it is set to always use the standard version). The other 2 hosts will not be changed.</w:t>
+      </w:r>
+    </w:p>
+    <w:p>
+      <w:pPr>
+        <w:jc w:val="left"/>
+        <w:rPr>
+          <w:rFonts w:hint="eastAsia"/>
+        </w:rPr>
+      </w:pPr>
+      <w:r>
+        <w:rPr>
+          <w:noProof/>
+        </w:rPr>
+        <w:drawing>
+          <wp:inline distT="0" distB="0" distL="0" distR="0">
+            <wp:extent cx="5270500" cy="3377214"/>
+            <wp:effectExtent l="19050" t="0" r="6350" b="0"/>
+            <wp:docPr id="55" name="图片 55" descr="https://documentation.mamp.info/img/en/MAMP%20PRO/IV/ScreenShot4.2A4.png?id=80"/>
+            <wp:cNvGraphicFramePr>
+              <a:graphicFrameLocks xmlns:a="http://schemas.openxmlformats.org/drawingml/2006/main" noChangeAspect="1"/>
+            </wp:cNvGraphicFramePr>
+            <a:graphic xmlns:a="http://schemas.openxmlformats.org/drawingml/2006/main">
+              <a:graphicData uri="http://schemas.openxmlformats.org/drawingml/2006/picture">
+                <pic:pic xmlns:pic="http://schemas.openxmlformats.org/drawingml/2006/picture">
+                  <pic:nvPicPr>
+                    <pic:cNvPr id="0" name="Picture 55" descr="https://documentation.mamp.info/img/en/MAMP%20PRO/IV/ScreenShot4.2A4.png?id=80"/>
+                    <pic:cNvPicPr>
+                      <a:picLocks noChangeAspect="1" noChangeArrowheads="1"/>
+                    </pic:cNvPicPr>
+                  </pic:nvPicPr>
+                  <pic:blipFill>
+                    <a:blip r:embed="rId18" cstate="print"/>
+                    <a:srcRect/>
+                    <a:stretch>
+                      <a:fillRect/>
+                    </a:stretch>
+                  </pic:blipFill>
+                  <pic:spPr bwMode="auto">
+                    <a:xfrm>
+                      <a:off x="0" y="0"/>
+                      <a:ext cx="5270500" cy="3377214"/>
+                    </a:xfrm>
+                    <a:prstGeom prst="rect">
+                      <a:avLst/>
+                    </a:prstGeom>
+                    <a:noFill/>
+                    <a:ln w="9525">
+                      <a:noFill/>
+                      <a:miter lim="800000"/>
+                      <a:headEnd/>
+                      <a:tailEnd/>
+                    </a:ln>
+                  </pic:spPr>
+                </pic:pic>
+              </a:graphicData>
+            </a:graphic>
+          </wp:inline>
+        </w:drawing>
+      </w:r>
+    </w:p>
+    <w:p>
+      <w:pPr>
+        <w:widowControl/>
+        <w:shd w:val="clear" w:color="auto" w:fill="FFFFFF"/>
+        <w:spacing w:after="150" w:line="300" w:lineRule="atLeast"/>
+        <w:jc w:val="left"/>
+        <w:rPr>
+          <w:rFonts w:ascii="Helvetica" w:eastAsia="宋体" w:hAnsi="Helvetica" w:cs="宋体"/>
+          <w:color w:val="333333"/>
+          <w:kern w:val="0"/>
+          <w:sz w:val="21"/>
+          <w:szCs w:val="21"/>
+        </w:rPr>
+      </w:pPr>
+      <w:r>
+        <w:rPr>
+          <w:rFonts w:ascii="Helvetica" w:eastAsia="宋体" w:hAnsi="Helvetica" w:cs="宋体"/>
+          <w:color w:val="333333"/>
+          <w:kern w:val="0"/>
+          <w:sz w:val="21"/>
+          <w:szCs w:val="21"/>
+        </w:rPr>
+        <w:t>The</w:t>
+      </w:r>
+      <w:r>
+        <w:rPr>
+          <w:rFonts w:ascii="Helvetica" w:eastAsia="宋体" w:hAnsi="Helvetica" w:cs="宋体"/>
+          <w:color w:val="333333"/>
+          <w:kern w:val="0"/>
+          <w:sz w:val="21"/>
+        </w:rPr>
+        <w:t> </w:t>
+      </w:r>
+      <w:r>
+        <w:rPr>
+          <w:rFonts w:ascii="Helvetica" w:eastAsia="宋体" w:hAnsi="Helvetica" w:cs="宋体"/>
+          <w:noProof/>
+          <w:color w:val="333333"/>
+          <w:kern w:val="0"/>
+          <w:sz w:val="21"/>
+          <w:szCs w:val="21"/>
+        </w:rPr>
+        <w:drawing>
+          <wp:inline distT="0" distB="0" distL="0" distR="0">
+            <wp:extent cx="342900" cy="342900"/>
+            <wp:effectExtent l="19050" t="0" r="0" b="0"/>
+            <wp:docPr id="58" name="图片 58" descr="https://documentation.mamp.info/img/icons/docs2x.png?id=66"/>
+            <wp:cNvGraphicFramePr>
+              <a:graphicFrameLocks xmlns:a="http://schemas.openxmlformats.org/drawingml/2006/main" noChangeAspect="1"/>
+            </wp:cNvGraphicFramePr>
+            <a:graphic xmlns:a="http://schemas.openxmlformats.org/drawingml/2006/main">
+              <a:graphicData uri="http://schemas.openxmlformats.org/drawingml/2006/picture">
+                <pic:pic xmlns:pic="http://schemas.openxmlformats.org/drawingml/2006/picture">
+                  <pic:nvPicPr>
+                    <pic:cNvPr id="0" name="Picture 58" descr="https://documentation.mamp.info/img/icons/docs2x.png?id=66"/>
+                    <pic:cNvPicPr>
+                      <a:picLocks noChangeAspect="1" noChangeArrowheads="1"/>
+                    </pic:cNvPicPr>
+                  </pic:nvPicPr>
+                  <pic:blipFill>
+                    <a:blip r:embed="rId10" cstate="print"/>
+                    <a:srcRect/>
+                    <a:stretch>
+                      <a:fillRect/>
+                    </a:stretch>
+                  </pic:blipFill>
+                  <pic:spPr bwMode="auto">
+                    <a:xfrm>
+                      <a:off x="0" y="0"/>
+                      <a:ext cx="342900" cy="342900"/>
+                    </a:xfrm>
+                    <a:prstGeom prst="rect">
+                      <a:avLst/>
+                    </a:prstGeom>
+                    <a:noFill/>
+                    <a:ln w="9525">
+                      <a:noFill/>
+                      <a:miter lim="800000"/>
+                      <a:headEnd/>
+                      <a:tailEnd/>
+                    </a:ln>
+                  </pic:spPr>
+                </pic:pic>
+              </a:graphicData>
+            </a:graphic>
+          </wp:inline>
+        </w:drawing>
+      </w:r>
+      <w:r>
+        <w:rPr>
+          <w:rFonts w:ascii="Helvetica" w:eastAsia="宋体" w:hAnsi="Helvetica" w:cs="宋体"/>
+          <w:color w:val="333333"/>
+          <w:kern w:val="0"/>
+          <w:sz w:val="21"/>
+        </w:rPr>
+        <w:t> </w:t>
+      </w:r>
+      <w:r>
+        <w:rPr>
+          <w:rFonts w:ascii="Helvetica" w:eastAsia="宋体" w:hAnsi="Helvetica" w:cs="宋体"/>
+          <w:color w:val="333333"/>
+          <w:kern w:val="0"/>
+          <w:sz w:val="21"/>
+          <w:szCs w:val="21"/>
+        </w:rPr>
+        <w:t>button will open up a webpage with information about the PHP version used, including all its extensions.</w:t>
+      </w:r>
+    </w:p>
+    <w:p>
+      <w:pPr>
+        <w:widowControl/>
+        <w:shd w:val="clear" w:color="auto" w:fill="FFFFFF"/>
+        <w:spacing w:after="150" w:line="300" w:lineRule="atLeast"/>
+        <w:jc w:val="left"/>
+        <w:rPr>
+          <w:rFonts w:ascii="Helvetica" w:eastAsia="宋体" w:hAnsi="Helvetica" w:cs="宋体"/>
+          <w:color w:val="333333"/>
+          <w:kern w:val="0"/>
+          <w:sz w:val="21"/>
+          <w:szCs w:val="21"/>
+        </w:rPr>
+      </w:pPr>
+      <w:r>
+        <w:rPr>
+          <w:rFonts w:ascii="Helvetica" w:eastAsia="宋体" w:hAnsi="Helvetica" w:cs="宋体"/>
+          <w:color w:val="333333"/>
+          <w:kern w:val="0"/>
+          <w:sz w:val="21"/>
+          <w:szCs w:val="21"/>
+        </w:rPr>
+        <w:t> </w:t>
+      </w:r>
+    </w:p>
+    <w:p>
+      <w:pPr>
+        <w:widowControl/>
+        <w:shd w:val="clear" w:color="auto" w:fill="FFFFFF"/>
+        <w:spacing w:after="150" w:line="300" w:lineRule="atLeast"/>
+        <w:jc w:val="left"/>
+        <w:rPr>
+          <w:rFonts w:ascii="Helvetica" w:eastAsia="宋体" w:hAnsi="Helvetica" w:cs="宋体"/>
+          <w:color w:val="333333"/>
+          <w:kern w:val="0"/>
+          <w:sz w:val="21"/>
+          <w:szCs w:val="21"/>
+        </w:rPr>
+      </w:pPr>
+      <w:r>
+        <w:rPr>
+          <w:rFonts w:ascii="Helvetica" w:eastAsia="宋体" w:hAnsi="Helvetica" w:cs="宋体"/>
+          <w:b/>
+          <w:bCs/>
+          <w:color w:val="333333"/>
+          <w:kern w:val="0"/>
+          <w:sz w:val="21"/>
+        </w:rPr>
+        <w:t>Dynamic DNS</w:t>
+      </w:r>
+    </w:p>
+    <w:p>
+      <w:pPr>
+        <w:widowControl/>
+        <w:shd w:val="clear" w:color="auto" w:fill="FFFFFF"/>
+        <w:spacing w:after="150" w:line="300" w:lineRule="atLeast"/>
+        <w:jc w:val="left"/>
+        <w:rPr>
+          <w:rFonts w:ascii="Helvetica" w:eastAsia="宋体" w:hAnsi="Helvetica" w:cs="宋体"/>
+          <w:color w:val="333333"/>
+          <w:kern w:val="0"/>
+          <w:sz w:val="21"/>
+          <w:szCs w:val="21"/>
+        </w:rPr>
+      </w:pPr>
+      <w:r>
+        <w:rPr>
+          <w:rFonts w:ascii="Helvetica" w:eastAsia="宋体" w:hAnsi="Helvetica" w:cs="宋体"/>
+          <w:color w:val="333333"/>
+          <w:kern w:val="0"/>
+          <w:sz w:val="21"/>
+          <w:szCs w:val="21"/>
+        </w:rPr>
+        <w:t>Determines, if this virtual host is accessible with the Dynamic DNS service from the internet.</w:t>
+      </w:r>
+    </w:p>
+    <w:p>
+      <w:pPr>
+        <w:widowControl/>
+        <w:shd w:val="clear" w:color="auto" w:fill="FFFFFF"/>
+        <w:spacing w:after="150" w:line="300" w:lineRule="atLeast"/>
+        <w:jc w:val="left"/>
+        <w:rPr>
+          <w:rFonts w:ascii="Helvetica" w:eastAsia="宋体" w:hAnsi="Helvetica" w:cs="宋体"/>
+          <w:color w:val="333333"/>
+          <w:kern w:val="0"/>
+          <w:sz w:val="21"/>
+          <w:szCs w:val="21"/>
+        </w:rPr>
+      </w:pPr>
+      <w:r>
+        <w:rPr>
+          <w:rFonts w:ascii="Helvetica" w:eastAsia="宋体" w:hAnsi="Helvetica" w:cs="宋体"/>
+          <w:color w:val="333333"/>
+          <w:kern w:val="0"/>
+          <w:sz w:val="21"/>
+          <w:szCs w:val="21"/>
+        </w:rPr>
+        <w:t> </w:t>
+      </w:r>
+    </w:p>
+    <w:p>
+      <w:pPr>
+        <w:widowControl/>
+        <w:shd w:val="clear" w:color="auto" w:fill="FFFFFF"/>
+        <w:spacing w:after="150" w:line="300" w:lineRule="atLeast"/>
+        <w:jc w:val="left"/>
+        <w:rPr>
+          <w:rFonts w:ascii="Helvetica" w:eastAsia="宋体" w:hAnsi="Helvetica" w:cs="宋体"/>
+          <w:color w:val="333333"/>
+          <w:kern w:val="0"/>
+          <w:sz w:val="21"/>
+          <w:szCs w:val="21"/>
+        </w:rPr>
+      </w:pPr>
+      <w:r>
+        <w:rPr>
+          <w:rFonts w:ascii="Helvetica" w:eastAsia="宋体" w:hAnsi="Helvetica" w:cs="宋体"/>
+          <w:b/>
+          <w:bCs/>
+          <w:color w:val="333333"/>
+          <w:kern w:val="0"/>
+          <w:sz w:val="21"/>
+        </w:rPr>
+        <w:t>Name resolution</w:t>
+      </w:r>
+    </w:p>
+    <w:p>
+      <w:pPr>
+        <w:widowControl/>
+        <w:shd w:val="clear" w:color="auto" w:fill="FFFFFF"/>
+        <w:spacing w:after="150" w:line="300" w:lineRule="atLeast"/>
+        <w:jc w:val="left"/>
+        <w:rPr>
+          <w:rFonts w:ascii="Helvetica" w:eastAsia="宋体" w:hAnsi="Helvetica" w:cs="宋体"/>
+          <w:color w:val="333333"/>
+          <w:kern w:val="0"/>
+          <w:sz w:val="21"/>
+          <w:szCs w:val="21"/>
+        </w:rPr>
+      </w:pPr>
+      <w:r>
+        <w:rPr>
+          <w:rFonts w:ascii="Helvetica" w:eastAsia="宋体" w:hAnsi="Helvetica" w:cs="宋体"/>
+          <w:color w:val="333333"/>
+          <w:kern w:val="0"/>
+          <w:sz w:val="21"/>
+          <w:szCs w:val="21"/>
+        </w:rPr>
+        <w:t xml:space="preserve">This will determine how your system will map host names to </w:t>
+      </w:r>
+      <w:proofErr w:type="spellStart"/>
+      <w:r>
+        <w:rPr>
+          <w:rFonts w:ascii="Helvetica" w:eastAsia="宋体" w:hAnsi="Helvetica" w:cs="宋体"/>
+          <w:color w:val="333333"/>
+          <w:kern w:val="0"/>
+          <w:sz w:val="21"/>
+          <w:szCs w:val="21"/>
+        </w:rPr>
+        <w:t>ip</w:t>
+      </w:r>
+      <w:proofErr w:type="spellEnd"/>
+      <w:r>
+        <w:rPr>
+          <w:rFonts w:ascii="Helvetica" w:eastAsia="宋体" w:hAnsi="Helvetica" w:cs="宋体"/>
+          <w:color w:val="333333"/>
+          <w:kern w:val="0"/>
+          <w:sz w:val="21"/>
+          <w:szCs w:val="21"/>
+        </w:rPr>
+        <w:t xml:space="preserve"> addresses.</w:t>
+      </w:r>
+    </w:p>
+    <w:p>
+      <w:pPr>
+        <w:widowControl/>
+        <w:shd w:val="clear" w:color="auto" w:fill="FFFFFF"/>
+        <w:spacing w:after="150" w:line="300" w:lineRule="atLeast"/>
+        <w:jc w:val="left"/>
+        <w:rPr>
+          <w:rFonts w:ascii="Helvetica" w:eastAsia="宋体" w:hAnsi="Helvetica" w:cs="宋体"/>
+          <w:color w:val="333333"/>
+          <w:kern w:val="0"/>
+          <w:sz w:val="21"/>
+          <w:szCs w:val="21"/>
+        </w:rPr>
+      </w:pPr>
+      <w:r>
+        <w:rPr>
+          <w:rFonts w:ascii="Helvetica" w:eastAsia="宋体" w:hAnsi="Helvetica" w:cs="宋体"/>
+          <w:color w:val="333333"/>
+          <w:kern w:val="0"/>
+          <w:sz w:val="21"/>
+          <w:szCs w:val="21"/>
+        </w:rPr>
+        <w:t> </w:t>
+      </w:r>
+    </w:p>
+    <w:p>
+      <w:pPr>
+        <w:widowControl/>
+        <w:shd w:val="clear" w:color="auto" w:fill="FFFFFF"/>
+        <w:spacing w:after="150" w:line="300" w:lineRule="atLeast"/>
+        <w:jc w:val="left"/>
+        <w:rPr>
+          <w:rFonts w:ascii="Helvetica" w:eastAsia="宋体" w:hAnsi="Helvetica" w:cs="宋体"/>
+          <w:color w:val="333333"/>
+          <w:kern w:val="0"/>
+          <w:sz w:val="21"/>
+          <w:szCs w:val="21"/>
+        </w:rPr>
+      </w:pPr>
+      <w:r>
+        <w:rPr>
+          <w:rFonts w:ascii="Helvetica" w:eastAsia="宋体" w:hAnsi="Helvetica" w:cs="宋体"/>
+          <w:b/>
+          <w:bCs/>
+          <w:color w:val="333333"/>
+          <w:kern w:val="0"/>
+          <w:sz w:val="21"/>
+        </w:rPr>
+        <w:lastRenderedPageBreak/>
+        <w:t>via/etc host file (this Mac only)</w:t>
+      </w:r>
+    </w:p>
+    <w:p>
+      <w:pPr>
+        <w:widowControl/>
+        <w:shd w:val="clear" w:color="auto" w:fill="FFFFFF"/>
+        <w:spacing w:after="150" w:line="300" w:lineRule="atLeast"/>
+        <w:jc w:val="left"/>
+        <w:rPr>
+          <w:rFonts w:ascii="Helvetica" w:eastAsia="宋体" w:hAnsi="Helvetica" w:cs="宋体"/>
+          <w:color w:val="333333"/>
+          <w:kern w:val="0"/>
+          <w:sz w:val="21"/>
+          <w:szCs w:val="21"/>
+        </w:rPr>
+      </w:pPr>
+      <w:r>
+        <w:rPr>
+          <w:rFonts w:ascii="Helvetica" w:eastAsia="宋体" w:hAnsi="Helvetica" w:cs="宋体"/>
+          <w:color w:val="333333"/>
+          <w:kern w:val="0"/>
+          <w:sz w:val="21"/>
+          <w:szCs w:val="21"/>
+        </w:rPr>
+        <w:t xml:space="preserve">The basic mapping mechanism which uses the </w:t>
+      </w:r>
+      <w:proofErr w:type="spellStart"/>
+      <w:r>
+        <w:rPr>
+          <w:rFonts w:ascii="Helvetica" w:eastAsia="宋体" w:hAnsi="Helvetica" w:cs="宋体"/>
+          <w:color w:val="333333"/>
+          <w:kern w:val="0"/>
+          <w:sz w:val="21"/>
+          <w:szCs w:val="21"/>
+        </w:rPr>
+        <w:t>the</w:t>
+      </w:r>
+      <w:proofErr w:type="spellEnd"/>
+      <w:r>
+        <w:rPr>
+          <w:rFonts w:ascii="Helvetica" w:eastAsia="宋体" w:hAnsi="Helvetica" w:cs="宋体"/>
+          <w:color w:val="333333"/>
+          <w:kern w:val="0"/>
+          <w:sz w:val="21"/>
+          <w:szCs w:val="21"/>
+        </w:rPr>
+        <w:t xml:space="preserve"> file /etc/hosts.</w:t>
+      </w:r>
+    </w:p>
+    <w:p>
+      <w:pPr>
+        <w:widowControl/>
+        <w:shd w:val="clear" w:color="auto" w:fill="FFFFFF"/>
+        <w:spacing w:after="150" w:line="300" w:lineRule="atLeast"/>
+        <w:jc w:val="left"/>
+        <w:rPr>
+          <w:rFonts w:ascii="Helvetica" w:eastAsia="宋体" w:hAnsi="Helvetica" w:cs="宋体"/>
+          <w:color w:val="333333"/>
+          <w:kern w:val="0"/>
+          <w:sz w:val="21"/>
+          <w:szCs w:val="21"/>
+        </w:rPr>
+      </w:pPr>
+      <w:r>
+        <w:rPr>
+          <w:rFonts w:ascii="Helvetica" w:eastAsia="宋体" w:hAnsi="Helvetica" w:cs="宋体"/>
+          <w:color w:val="333333"/>
+          <w:kern w:val="0"/>
+          <w:sz w:val="21"/>
+          <w:szCs w:val="21"/>
+        </w:rPr>
+        <w:t> </w:t>
+      </w:r>
+    </w:p>
+    <w:p>
+      <w:pPr>
+        <w:widowControl/>
+        <w:shd w:val="clear" w:color="auto" w:fill="FFFFFF"/>
+        <w:spacing w:after="150" w:line="300" w:lineRule="atLeast"/>
+        <w:jc w:val="left"/>
+        <w:rPr>
+          <w:rFonts w:ascii="Helvetica" w:eastAsia="宋体" w:hAnsi="Helvetica" w:cs="宋体"/>
+          <w:color w:val="333333"/>
+          <w:kern w:val="0"/>
+          <w:sz w:val="21"/>
+          <w:szCs w:val="21"/>
+        </w:rPr>
+      </w:pPr>
+      <w:r>
+        <w:rPr>
+          <w:rFonts w:ascii="Helvetica" w:eastAsia="宋体" w:hAnsi="Helvetica" w:cs="宋体"/>
+          <w:b/>
+          <w:bCs/>
+          <w:color w:val="333333"/>
+          <w:kern w:val="0"/>
+          <w:sz w:val="21"/>
+        </w:rPr>
+        <w:t xml:space="preserve">via </w:t>
+      </w:r>
+      <w:proofErr w:type="spellStart"/>
+      <w:r>
+        <w:rPr>
+          <w:rFonts w:ascii="Helvetica" w:eastAsia="宋体" w:hAnsi="Helvetica" w:cs="宋体"/>
+          <w:b/>
+          <w:bCs/>
+          <w:color w:val="333333"/>
+          <w:kern w:val="0"/>
+          <w:sz w:val="21"/>
+        </w:rPr>
+        <w:t>Xip.io</w:t>
+      </w:r>
+      <w:proofErr w:type="spellEnd"/>
+      <w:r>
+        <w:rPr>
+          <w:rFonts w:ascii="Helvetica" w:eastAsia="宋体" w:hAnsi="Helvetica" w:cs="宋体"/>
+          <w:b/>
+          <w:bCs/>
+          <w:color w:val="333333"/>
+          <w:kern w:val="0"/>
+          <w:sz w:val="21"/>
+        </w:rPr>
+        <w:t xml:space="preserve"> (LAN only)</w:t>
+      </w:r>
+    </w:p>
+    <w:p>
+      <w:pPr>
+        <w:widowControl/>
+        <w:shd w:val="clear" w:color="auto" w:fill="FFFFFF"/>
+        <w:spacing w:after="150" w:line="300" w:lineRule="atLeast"/>
+        <w:jc w:val="left"/>
+        <w:rPr>
+          <w:rFonts w:ascii="Helvetica" w:eastAsia="宋体" w:hAnsi="Helvetica" w:cs="宋体"/>
+          <w:color w:val="333333"/>
+          <w:kern w:val="0"/>
+          <w:sz w:val="21"/>
+          <w:szCs w:val="21"/>
+        </w:rPr>
+      </w:pPr>
+      <w:r>
+        <w:rPr>
+          <w:rFonts w:ascii="Helvetica" w:eastAsia="宋体" w:hAnsi="Helvetica" w:cs="宋体"/>
+          <w:color w:val="333333"/>
+          <w:kern w:val="0"/>
+          <w:sz w:val="21"/>
+          <w:szCs w:val="21"/>
+        </w:rPr>
+        <w:t xml:space="preserve">Allow other computers on your local network to access your web site. Using the Share button you can send the </w:t>
+      </w:r>
+      <w:proofErr w:type="spellStart"/>
+      <w:r>
+        <w:rPr>
+          <w:rFonts w:ascii="Helvetica" w:eastAsia="宋体" w:hAnsi="Helvetica" w:cs="宋体"/>
+          <w:color w:val="333333"/>
+          <w:kern w:val="0"/>
+          <w:sz w:val="21"/>
+          <w:szCs w:val="21"/>
+        </w:rPr>
+        <w:t>Xip.io</w:t>
+      </w:r>
+      <w:proofErr w:type="spellEnd"/>
+      <w:r>
+        <w:rPr>
+          <w:rFonts w:ascii="Helvetica" w:eastAsia="宋体" w:hAnsi="Helvetica" w:cs="宋体"/>
+          <w:color w:val="333333"/>
+          <w:kern w:val="0"/>
+          <w:sz w:val="21"/>
+          <w:szCs w:val="21"/>
+        </w:rPr>
+        <w:t xml:space="preserve"> address to other users.</w:t>
+      </w:r>
+    </w:p>
+    <w:p>
+      <w:pPr>
+        <w:widowControl/>
+        <w:shd w:val="clear" w:color="auto" w:fill="FFFFFF"/>
+        <w:spacing w:after="150" w:line="300" w:lineRule="atLeast"/>
+        <w:jc w:val="left"/>
+        <w:rPr>
+          <w:rFonts w:ascii="Helvetica" w:eastAsia="宋体" w:hAnsi="Helvetica" w:cs="宋体"/>
+          <w:color w:val="333333"/>
+          <w:kern w:val="0"/>
+          <w:sz w:val="21"/>
+          <w:szCs w:val="21"/>
+        </w:rPr>
+      </w:pPr>
+      <w:r>
+        <w:rPr>
+          <w:rFonts w:ascii="Helvetica" w:eastAsia="宋体" w:hAnsi="Helvetica" w:cs="宋体"/>
+          <w:color w:val="333333"/>
+          <w:kern w:val="0"/>
+          <w:sz w:val="21"/>
+          <w:szCs w:val="21"/>
+        </w:rPr>
+        <w:t> </w:t>
+      </w:r>
+    </w:p>
+    <w:p>
+      <w:pPr>
+        <w:widowControl/>
+        <w:shd w:val="clear" w:color="auto" w:fill="D9EDF7"/>
+        <w:spacing w:line="300" w:lineRule="atLeast"/>
+        <w:jc w:val="left"/>
+        <w:rPr>
+          <w:rFonts w:ascii="Helvetica" w:eastAsia="宋体" w:hAnsi="Helvetica" w:cs="宋体"/>
+          <w:color w:val="31708F"/>
+          <w:kern w:val="0"/>
+          <w:sz w:val="21"/>
+          <w:szCs w:val="21"/>
+        </w:rPr>
+      </w:pPr>
+      <w:r>
+        <w:rPr>
+          <w:rFonts w:ascii="Helvetica" w:eastAsia="宋体" w:hAnsi="Helvetica" w:cs="宋体"/>
+          <w:b/>
+          <w:bCs/>
+          <w:color w:val="31708F"/>
+          <w:kern w:val="0"/>
+          <w:sz w:val="21"/>
+        </w:rPr>
+        <w:t>Note:</w:t>
+      </w:r>
+      <w:r>
+        <w:rPr>
+          <w:rFonts w:ascii="Helvetica" w:eastAsia="宋体" w:hAnsi="Helvetica" w:cs="宋体"/>
+          <w:color w:val="31708F"/>
+          <w:kern w:val="0"/>
+          <w:sz w:val="21"/>
+        </w:rPr>
+        <w:t> </w:t>
+      </w:r>
+      <w:r>
+        <w:rPr>
+          <w:rFonts w:ascii="Helvetica" w:eastAsia="宋体" w:hAnsi="Helvetica" w:cs="宋体"/>
+          <w:color w:val="31708F"/>
+          <w:kern w:val="0"/>
+          <w:sz w:val="21"/>
+          <w:szCs w:val="21"/>
+        </w:rPr>
+        <w:t xml:space="preserve">The </w:t>
+      </w:r>
+      <w:proofErr w:type="spellStart"/>
+      <w:r>
+        <w:rPr>
+          <w:rFonts w:ascii="Helvetica" w:eastAsia="宋体" w:hAnsi="Helvetica" w:cs="宋体"/>
+          <w:color w:val="31708F"/>
+          <w:kern w:val="0"/>
+          <w:sz w:val="21"/>
+          <w:szCs w:val="21"/>
+        </w:rPr>
+        <w:t>Xip.io</w:t>
+      </w:r>
+      <w:proofErr w:type="spellEnd"/>
+      <w:r>
+        <w:rPr>
+          <w:rFonts w:ascii="Helvetica" w:eastAsia="宋体" w:hAnsi="Helvetica" w:cs="宋体"/>
+          <w:color w:val="31708F"/>
+          <w:kern w:val="0"/>
+          <w:sz w:val="21"/>
+          <w:szCs w:val="21"/>
+        </w:rPr>
+        <w:t xml:space="preserve"> addresses will only work in your local network. They are temporary and may become invalid if you restart your Mac. Also make sure that your Internet router is not blocking </w:t>
+      </w:r>
+      <w:proofErr w:type="spellStart"/>
+      <w:r>
+        <w:rPr>
+          <w:rFonts w:ascii="Helvetica" w:eastAsia="宋体" w:hAnsi="Helvetica" w:cs="宋体"/>
+          <w:color w:val="31708F"/>
+          <w:kern w:val="0"/>
+          <w:sz w:val="21"/>
+          <w:szCs w:val="21"/>
+        </w:rPr>
+        <w:t>Xip.io</w:t>
+      </w:r>
+      <w:proofErr w:type="spellEnd"/>
+      <w:r>
+        <w:rPr>
+          <w:rFonts w:ascii="Helvetica" w:eastAsia="宋体" w:hAnsi="Helvetica" w:cs="宋体"/>
+          <w:color w:val="31708F"/>
+          <w:kern w:val="0"/>
+          <w:sz w:val="21"/>
+          <w:szCs w:val="21"/>
+        </w:rPr>
+        <w:t xml:space="preserve"> calls by using a DNS Rebind protection. If the router does this you can either deactivate this function, add </w:t>
+      </w:r>
+      <w:proofErr w:type="spellStart"/>
+      <w:r>
+        <w:rPr>
+          <w:rFonts w:ascii="Helvetica" w:eastAsia="宋体" w:hAnsi="Helvetica" w:cs="宋体"/>
+          <w:color w:val="31708F"/>
+          <w:kern w:val="0"/>
+          <w:sz w:val="21"/>
+          <w:szCs w:val="21"/>
+        </w:rPr>
+        <w:t>Xip.io</w:t>
+      </w:r>
+      <w:proofErr w:type="spellEnd"/>
+      <w:r>
+        <w:rPr>
+          <w:rFonts w:ascii="Helvetica" w:eastAsia="宋体" w:hAnsi="Helvetica" w:cs="宋体"/>
+          <w:color w:val="31708F"/>
+          <w:kern w:val="0"/>
+          <w:sz w:val="21"/>
+          <w:szCs w:val="21"/>
+        </w:rPr>
+        <w:t xml:space="preserve"> as an exception or not use the router as DNS server in your Macs network setting</w:t>
+      </w:r>
+    </w:p>
+    <w:p>
+      <w:pPr>
+        <w:jc w:val="left"/>
+        <w:rPr>
+          <w:rFonts w:hint="eastAsia"/>
+        </w:rPr>
+      </w:pPr>
+    </w:p>
+    <w:p>
+      <w:pPr>
+        <w:pStyle w:val="a3"/>
+        <w:shd w:val="clear" w:color="auto" w:fill="FFFFFF"/>
+        <w:spacing w:before="0" w:beforeAutospacing="0" w:after="150" w:afterAutospacing="0" w:line="300" w:lineRule="atLeast"/>
+        <w:rPr>
+          <w:rFonts w:ascii="Helvetica" w:hAnsi="Helvetica"/>
+          <w:color w:val="333333"/>
+          <w:sz w:val="21"/>
+          <w:szCs w:val="21"/>
+        </w:rPr>
+      </w:pPr>
+      <w:r>
+        <w:rPr>
+          <w:rStyle w:val="a4"/>
+          <w:rFonts w:ascii="Helvetica" w:hAnsi="Helvetica"/>
+          <w:color w:val="333333"/>
+          <w:sz w:val="21"/>
+          <w:szCs w:val="21"/>
+        </w:rPr>
+        <w:t>Document root</w:t>
+      </w:r>
+    </w:p>
+    <w:p>
+      <w:pPr>
+        <w:pStyle w:val="a3"/>
+        <w:shd w:val="clear" w:color="auto" w:fill="FFFFFF"/>
+        <w:spacing w:before="0" w:beforeAutospacing="0" w:after="150" w:afterAutospacing="0" w:line="300" w:lineRule="atLeast"/>
+        <w:rPr>
+          <w:rFonts w:ascii="Helvetica" w:hAnsi="Helvetica"/>
+          <w:color w:val="333333"/>
+          <w:sz w:val="21"/>
+          <w:szCs w:val="21"/>
+        </w:rPr>
+      </w:pPr>
+      <w:r>
+        <w:rPr>
+          <w:rFonts w:ascii="Helvetica" w:hAnsi="Helvetica"/>
+          <w:color w:val="333333"/>
+          <w:sz w:val="21"/>
+          <w:szCs w:val="21"/>
+        </w:rPr>
+        <w:t>The location of the documents (HTML/PHP files etc.) of a virtual host is called a document root.</w:t>
+      </w:r>
+    </w:p>
+    <w:p>
+      <w:pPr>
+        <w:pStyle w:val="a3"/>
+        <w:shd w:val="clear" w:color="auto" w:fill="FFFFFF"/>
+        <w:spacing w:before="0" w:beforeAutospacing="0" w:after="150" w:afterAutospacing="0" w:line="300" w:lineRule="atLeast"/>
+        <w:rPr>
+          <w:rFonts w:ascii="Helvetica" w:hAnsi="Helvetica"/>
+          <w:color w:val="333333"/>
+          <w:sz w:val="21"/>
+          <w:szCs w:val="21"/>
+        </w:rPr>
+      </w:pPr>
+      <w:r>
+        <w:rPr>
+          <w:rFonts w:ascii="Helvetica" w:hAnsi="Helvetica"/>
+          <w:color w:val="333333"/>
+          <w:sz w:val="21"/>
+          <w:szCs w:val="21"/>
+        </w:rPr>
+        <w:t> </w:t>
+      </w:r>
+    </w:p>
+    <w:p>
+      <w:pPr>
+        <w:pStyle w:val="a3"/>
+        <w:shd w:val="clear" w:color="auto" w:fill="FFFFFF"/>
+        <w:spacing w:before="0" w:beforeAutospacing="0" w:after="150" w:afterAutospacing="0" w:line="300" w:lineRule="atLeast"/>
+        <w:rPr>
+          <w:rFonts w:ascii="Helvetica" w:hAnsi="Helvetica"/>
+          <w:color w:val="333333"/>
+          <w:sz w:val="21"/>
+          <w:szCs w:val="21"/>
+        </w:rPr>
+      </w:pPr>
+      <w:r>
+        <w:rPr>
+          <w:rStyle w:val="a4"/>
+          <w:rFonts w:ascii="Helvetica" w:hAnsi="Helvetica"/>
+          <w:color w:val="333333"/>
+          <w:sz w:val="21"/>
+          <w:szCs w:val="21"/>
+        </w:rPr>
+        <w:t>Alias Name</w:t>
+      </w:r>
+    </w:p>
+    <w:p>
+      <w:pPr>
+        <w:pStyle w:val="a3"/>
+        <w:shd w:val="clear" w:color="auto" w:fill="FFFFFF"/>
+        <w:spacing w:before="0" w:beforeAutospacing="0" w:after="150" w:afterAutospacing="0" w:line="300" w:lineRule="atLeast"/>
+        <w:rPr>
+          <w:rFonts w:ascii="Helvetica" w:hAnsi="Helvetica"/>
+          <w:color w:val="333333"/>
+          <w:sz w:val="21"/>
+          <w:szCs w:val="21"/>
+        </w:rPr>
+      </w:pPr>
+      <w:r>
+        <w:rPr>
+          <w:rFonts w:ascii="Helvetica" w:hAnsi="Helvetica"/>
+          <w:color w:val="333333"/>
+          <w:sz w:val="21"/>
+          <w:szCs w:val="21"/>
+        </w:rPr>
+        <w:t>Aliases are additional names for your virtual host. The same constraints apply to these additional names as to the host itself. Add aliases with the plus-button. </w:t>
+      </w:r>
+    </w:p>
+    <w:p>
+      <w:pPr>
+        <w:pStyle w:val="a3"/>
+        <w:shd w:val="clear" w:color="auto" w:fill="FFFFFF"/>
+        <w:spacing w:before="0" w:beforeAutospacing="0" w:after="150" w:afterAutospacing="0" w:line="300" w:lineRule="atLeast"/>
+        <w:rPr>
+          <w:rFonts w:ascii="Helvetica" w:hAnsi="Helvetica"/>
+          <w:color w:val="333333"/>
+          <w:sz w:val="21"/>
+          <w:szCs w:val="21"/>
+        </w:rPr>
+      </w:pPr>
+      <w:r>
+        <w:rPr>
+          <w:rFonts w:ascii="Helvetica" w:hAnsi="Helvetica"/>
+          <w:color w:val="333333"/>
+          <w:sz w:val="21"/>
+          <w:szCs w:val="21"/>
+        </w:rPr>
+        <w:t> </w:t>
+      </w:r>
+    </w:p>
+    <w:p>
+      <w:pPr>
+        <w:pStyle w:val="a3"/>
+        <w:shd w:val="clear" w:color="auto" w:fill="FFFFFF"/>
+        <w:spacing w:before="0" w:beforeAutospacing="0" w:after="150" w:afterAutospacing="0" w:line="300" w:lineRule="atLeast"/>
+        <w:rPr>
+          <w:rFonts w:ascii="Helvetica" w:hAnsi="Helvetica"/>
+          <w:color w:val="333333"/>
+          <w:sz w:val="21"/>
+          <w:szCs w:val="21"/>
+        </w:rPr>
+      </w:pPr>
+      <w:r>
+        <w:rPr>
+          <w:rStyle w:val="a4"/>
+          <w:rFonts w:ascii="Helvetica" w:hAnsi="Helvetica"/>
+          <w:color w:val="333333"/>
+          <w:sz w:val="21"/>
+          <w:szCs w:val="21"/>
+        </w:rPr>
+        <w:t>Access Rights for Document Root Directory</w:t>
+      </w:r>
+    </w:p>
+    <w:p>
+      <w:pPr>
+        <w:pStyle w:val="a3"/>
+        <w:shd w:val="clear" w:color="auto" w:fill="FFFFFF"/>
+        <w:spacing w:before="0" w:beforeAutospacing="0" w:after="150" w:afterAutospacing="0" w:line="300" w:lineRule="atLeast"/>
+        <w:rPr>
+          <w:rFonts w:ascii="Helvetica" w:hAnsi="Helvetica"/>
+          <w:color w:val="333333"/>
+          <w:sz w:val="21"/>
+          <w:szCs w:val="21"/>
+        </w:rPr>
+      </w:pPr>
+      <w:r>
+        <w:rPr>
+          <w:rFonts w:ascii="Helvetica" w:hAnsi="Helvetica"/>
+          <w:color w:val="333333"/>
+          <w:sz w:val="21"/>
+          <w:szCs w:val="21"/>
+        </w:rPr>
+        <w:t>For Apache to be able to access the files inside the document root folder and serve them to a web browser it needs adequate rights. If you use the user</w:t>
+      </w:r>
+      <w:r>
+        <w:rPr>
+          <w:rStyle w:val="apple-converted-space"/>
+          <w:rFonts w:ascii="Helvetica" w:hAnsi="Helvetica"/>
+          <w:color w:val="333333"/>
+          <w:sz w:val="21"/>
+          <w:szCs w:val="21"/>
+        </w:rPr>
+        <w:t> </w:t>
+      </w:r>
+      <w:r>
+        <w:rPr>
+          <w:rStyle w:val="a5"/>
+          <w:rFonts w:ascii="Helvetica" w:hAnsi="Helvetica"/>
+          <w:color w:val="333333"/>
+          <w:sz w:val="21"/>
+          <w:szCs w:val="21"/>
+        </w:rPr>
+        <w:t>www</w:t>
+      </w:r>
+      <w:r>
+        <w:rPr>
+          <w:rStyle w:val="apple-converted-space"/>
+          <w:rFonts w:ascii="Helvetica" w:hAnsi="Helvetica"/>
+          <w:color w:val="333333"/>
+          <w:sz w:val="21"/>
+          <w:szCs w:val="21"/>
+        </w:rPr>
+        <w:t> </w:t>
+      </w:r>
+      <w:r>
+        <w:rPr>
+          <w:rFonts w:ascii="Helvetica" w:hAnsi="Helvetica"/>
+          <w:color w:val="333333"/>
+          <w:sz w:val="21"/>
+          <w:szCs w:val="21"/>
+        </w:rPr>
+        <w:t>to start Apache, then this user must have the right to access the files inside the document root folder. Typically this is not the case. You can either adapt the access rights or use the current Mac user to start Apache.</w:t>
+      </w:r>
+    </w:p>
+    <w:p>
+      <w:pPr>
+        <w:pStyle w:val="a3"/>
+        <w:shd w:val="clear" w:color="auto" w:fill="FFFFFF"/>
+        <w:spacing w:before="0" w:beforeAutospacing="0" w:after="150" w:afterAutospacing="0" w:line="300" w:lineRule="atLeast"/>
+        <w:rPr>
+          <w:rFonts w:ascii="Helvetica" w:hAnsi="Helvetica"/>
+          <w:color w:val="333333"/>
+          <w:sz w:val="21"/>
+          <w:szCs w:val="21"/>
+        </w:rPr>
+      </w:pPr>
+      <w:r>
+        <w:rPr>
+          <w:rFonts w:ascii="Helvetica" w:hAnsi="Helvetica"/>
+          <w:color w:val="333333"/>
+          <w:sz w:val="21"/>
+          <w:szCs w:val="21"/>
+        </w:rPr>
+        <w:t> </w:t>
+      </w:r>
+    </w:p>
+    <w:p>
+      <w:pPr>
+        <w:pStyle w:val="a3"/>
+        <w:shd w:val="clear" w:color="auto" w:fill="FFFFFF"/>
+        <w:spacing w:before="0" w:beforeAutospacing="0" w:after="150" w:afterAutospacing="0" w:line="300" w:lineRule="atLeast"/>
+        <w:rPr>
+          <w:rFonts w:ascii="Helvetica" w:hAnsi="Helvetica"/>
+          <w:color w:val="333333"/>
+          <w:sz w:val="21"/>
+          <w:szCs w:val="21"/>
+        </w:rPr>
+      </w:pPr>
+      <w:r>
+        <w:rPr>
+          <w:rFonts w:ascii="Helvetica" w:hAnsi="Helvetica"/>
+          <w:color w:val="333333"/>
+          <w:sz w:val="21"/>
+          <w:szCs w:val="21"/>
+        </w:rPr>
+        <w:t>During the development phase of a site it is easier to use the current Mac user to start Apache. The user</w:t>
+      </w:r>
+      <w:r>
+        <w:rPr>
+          <w:rStyle w:val="apple-converted-space"/>
+          <w:rFonts w:ascii="Helvetica" w:hAnsi="Helvetica"/>
+          <w:color w:val="333333"/>
+          <w:sz w:val="21"/>
+          <w:szCs w:val="21"/>
+        </w:rPr>
+        <w:t> </w:t>
+      </w:r>
+      <w:r>
+        <w:rPr>
+          <w:rStyle w:val="a5"/>
+          <w:rFonts w:ascii="Helvetica" w:hAnsi="Helvetica"/>
+          <w:color w:val="333333"/>
+          <w:sz w:val="21"/>
+          <w:szCs w:val="21"/>
+        </w:rPr>
+        <w:t>www</w:t>
+      </w:r>
+      <w:r>
+        <w:rPr>
+          <w:rStyle w:val="apple-converted-space"/>
+          <w:rFonts w:ascii="Helvetica" w:hAnsi="Helvetica"/>
+          <w:color w:val="333333"/>
+          <w:sz w:val="21"/>
+          <w:szCs w:val="21"/>
+        </w:rPr>
+        <w:t> </w:t>
+      </w:r>
+      <w:r>
+        <w:rPr>
+          <w:rFonts w:ascii="Helvetica" w:hAnsi="Helvetica"/>
+          <w:color w:val="333333"/>
+          <w:sz w:val="21"/>
+          <w:szCs w:val="21"/>
+        </w:rPr>
+        <w:t>is generally only used on production servers.</w:t>
+      </w:r>
+    </w:p>
+    <w:p>
+      <w:pPr>
+        <w:jc w:val="left"/>
+        <w:rPr>
+          <w:rFonts w:hint="eastAsia"/>
+        </w:rPr>
+      </w:pPr>
+      <w:r>
+        <w:rPr>
+          <w:noProof/>
+        </w:rPr>
+        <w:lastRenderedPageBreak/>
+        <w:drawing>
+          <wp:inline distT="0" distB="0" distL="0" distR="0">
+            <wp:extent cx="5270500" cy="4285407"/>
+            <wp:effectExtent l="0" t="0" r="0" b="0"/>
+            <wp:docPr id="60" name="图片 60" descr="https://documentation.mamp.info/img/en/MAMP%20PRO/IV/ScreenShot4.2A5.png?id=81"/>
+            <wp:cNvGraphicFramePr>
+              <a:graphicFrameLocks xmlns:a="http://schemas.openxmlformats.org/drawingml/2006/main" noChangeAspect="1"/>
+            </wp:cNvGraphicFramePr>
+            <a:graphic xmlns:a="http://schemas.openxmlformats.org/drawingml/2006/main">
+              <a:graphicData uri="http://schemas.openxmlformats.org/drawingml/2006/picture">
+                <pic:pic xmlns:pic="http://schemas.openxmlformats.org/drawingml/2006/picture">
+                  <pic:nvPicPr>
+                    <pic:cNvPr id="0" name="Picture 60" descr="https://documentation.mamp.info/img/en/MAMP%20PRO/IV/ScreenShot4.2A5.png?id=81"/>
+                    <pic:cNvPicPr>
+                      <a:picLocks noChangeAspect="1" noChangeArrowheads="1"/>
+                    </pic:cNvPicPr>
+                  </pic:nvPicPr>
+                  <pic:blipFill>
+                    <a:blip r:embed="rId19" cstate="print"/>
+                    <a:srcRect/>
+                    <a:stretch>
+                      <a:fillRect/>
+                    </a:stretch>
+                  </pic:blipFill>
+                  <pic:spPr bwMode="auto">
+                    <a:xfrm>
+                      <a:off x="0" y="0"/>
+                      <a:ext cx="5270500" cy="4285407"/>
+                    </a:xfrm>
+                    <a:prstGeom prst="rect">
+                      <a:avLst/>
+                    </a:prstGeom>
+                    <a:noFill/>
+                    <a:ln w="9525">
+                      <a:noFill/>
+                      <a:miter lim="800000"/>
+                      <a:headEnd/>
+                      <a:tailEnd/>
+                    </a:ln>
+                  </pic:spPr>
+                </pic:pic>
+              </a:graphicData>
+            </a:graphic>
+          </wp:inline>
+        </w:drawing>
+      </w:r>
+    </w:p>
+    <w:p>
+      <w:pPr>
+        <w:pStyle w:val="a3"/>
+        <w:shd w:val="clear" w:color="auto" w:fill="FFFFFF"/>
+        <w:spacing w:before="0" w:beforeAutospacing="0" w:after="150" w:afterAutospacing="0" w:line="300" w:lineRule="atLeast"/>
+        <w:rPr>
+          <w:rFonts w:ascii="Helvetica" w:hAnsi="Helvetica"/>
+          <w:color w:val="333333"/>
+          <w:sz w:val="21"/>
+          <w:szCs w:val="21"/>
+        </w:rPr>
+      </w:pPr>
+      <w:r>
+        <w:rPr>
+          <w:rFonts w:ascii="Helvetica" w:hAnsi="Helvetica"/>
+          <w:color w:val="333333"/>
+          <w:sz w:val="21"/>
+          <w:szCs w:val="21"/>
+        </w:rPr>
+        <w:t>If Apache is reporting “access denied” in its error log or parts of your web pages are missing this might be due to access rights problems. </w:t>
+      </w:r>
+    </w:p>
+    <w:p>
+      <w:pPr>
+        <w:pStyle w:val="a3"/>
+        <w:shd w:val="clear" w:color="auto" w:fill="FFFFFF"/>
+        <w:spacing w:before="0" w:beforeAutospacing="0" w:after="150" w:afterAutospacing="0" w:line="300" w:lineRule="atLeast"/>
+        <w:rPr>
+          <w:rFonts w:ascii="Helvetica" w:hAnsi="Helvetica"/>
+          <w:color w:val="333333"/>
+          <w:sz w:val="21"/>
+          <w:szCs w:val="21"/>
+        </w:rPr>
+      </w:pPr>
+      <w:r>
+        <w:rPr>
+          <w:rFonts w:ascii="Helvetica" w:hAnsi="Helvetica"/>
+          <w:color w:val="333333"/>
+          <w:sz w:val="21"/>
+          <w:szCs w:val="21"/>
+        </w:rPr>
+        <w:t> </w:t>
+      </w:r>
+    </w:p>
+    <w:p>
+      <w:pPr>
+        <w:pStyle w:val="a3"/>
+        <w:shd w:val="clear" w:color="auto" w:fill="FFFFFF"/>
+        <w:spacing w:before="0" w:beforeAutospacing="0" w:after="150" w:afterAutospacing="0" w:line="300" w:lineRule="atLeast"/>
+        <w:rPr>
+          <w:rFonts w:ascii="Helvetica" w:hAnsi="Helvetica"/>
+          <w:color w:val="333333"/>
+          <w:sz w:val="21"/>
+          <w:szCs w:val="21"/>
+        </w:rPr>
+      </w:pPr>
+      <w:r>
+        <w:rPr>
+          <w:rFonts w:ascii="Helvetica" w:hAnsi="Helvetica"/>
+          <w:color w:val="333333"/>
+          <w:sz w:val="21"/>
+          <w:szCs w:val="21"/>
+        </w:rPr>
+        <w:t>The rights dialog of MAMP PRO looks complicated at first sight but is actually very powerful. Not only does it show you the access rights of the document root folder but also all the rights of all the subdirectories and files inside it. A “-“ indicates that not all objects have the same rights.</w:t>
+      </w:r>
+    </w:p>
+    <w:p>
+      <w:pPr>
+        <w:pStyle w:val="a3"/>
+        <w:shd w:val="clear" w:color="auto" w:fill="FFFFFF"/>
+        <w:spacing w:before="0" w:beforeAutospacing="0" w:after="150" w:afterAutospacing="0" w:line="300" w:lineRule="atLeast"/>
+        <w:rPr>
+          <w:rFonts w:ascii="Helvetica" w:hAnsi="Helvetica"/>
+          <w:color w:val="333333"/>
+          <w:sz w:val="21"/>
+          <w:szCs w:val="21"/>
+        </w:rPr>
+      </w:pPr>
+      <w:r>
+        <w:rPr>
+          <w:rFonts w:ascii="Helvetica" w:hAnsi="Helvetica"/>
+          <w:color w:val="333333"/>
+          <w:sz w:val="21"/>
+          <w:szCs w:val="21"/>
+        </w:rPr>
+        <w:t> </w:t>
+      </w:r>
+    </w:p>
+    <w:p>
+      <w:pPr>
+        <w:pStyle w:val="a3"/>
+        <w:shd w:val="clear" w:color="auto" w:fill="FFFFFF"/>
+        <w:spacing w:before="0" w:beforeAutospacing="0" w:after="150" w:afterAutospacing="0" w:line="300" w:lineRule="atLeast"/>
+        <w:rPr>
+          <w:rFonts w:ascii="Helvetica" w:hAnsi="Helvetica"/>
+          <w:color w:val="333333"/>
+          <w:sz w:val="21"/>
+          <w:szCs w:val="21"/>
+        </w:rPr>
+      </w:pPr>
+      <w:r>
+        <w:rPr>
+          <w:rStyle w:val="a4"/>
+          <w:rFonts w:ascii="Helvetica" w:hAnsi="Helvetica"/>
+          <w:color w:val="333333"/>
+          <w:sz w:val="21"/>
+          <w:szCs w:val="21"/>
+        </w:rPr>
+        <w:t>Owner</w:t>
+      </w:r>
+    </w:p>
+    <w:p>
+      <w:pPr>
+        <w:pStyle w:val="a3"/>
+        <w:shd w:val="clear" w:color="auto" w:fill="FFFFFF"/>
+        <w:spacing w:before="0" w:beforeAutospacing="0" w:after="150" w:afterAutospacing="0" w:line="300" w:lineRule="atLeast"/>
+        <w:rPr>
+          <w:rFonts w:ascii="Helvetica" w:hAnsi="Helvetica"/>
+          <w:color w:val="333333"/>
+          <w:sz w:val="21"/>
+          <w:szCs w:val="21"/>
+        </w:rPr>
+      </w:pPr>
+      <w:r>
+        <w:rPr>
+          <w:rFonts w:ascii="Helvetica" w:hAnsi="Helvetica"/>
+          <w:color w:val="333333"/>
+          <w:sz w:val="21"/>
+          <w:szCs w:val="21"/>
+        </w:rPr>
+        <w:t>The user who owns the directory and all the subdirectories and files in it.</w:t>
+      </w:r>
+    </w:p>
+    <w:p>
+      <w:pPr>
+        <w:pStyle w:val="a3"/>
+        <w:shd w:val="clear" w:color="auto" w:fill="FFFFFF"/>
+        <w:spacing w:before="0" w:beforeAutospacing="0" w:after="150" w:afterAutospacing="0" w:line="300" w:lineRule="atLeast"/>
+        <w:rPr>
+          <w:rFonts w:ascii="Helvetica" w:hAnsi="Helvetica"/>
+          <w:color w:val="333333"/>
+          <w:sz w:val="21"/>
+          <w:szCs w:val="21"/>
+        </w:rPr>
+      </w:pPr>
+      <w:r>
+        <w:rPr>
+          <w:rFonts w:ascii="Helvetica" w:hAnsi="Helvetica"/>
+          <w:color w:val="333333"/>
+          <w:sz w:val="21"/>
+          <w:szCs w:val="21"/>
+        </w:rPr>
+        <w:t>  </w:t>
+      </w:r>
+    </w:p>
+    <w:p>
+      <w:pPr>
+        <w:pStyle w:val="a3"/>
+        <w:shd w:val="clear" w:color="auto" w:fill="FFFFFF"/>
+        <w:spacing w:before="0" w:beforeAutospacing="0" w:after="150" w:afterAutospacing="0" w:line="300" w:lineRule="atLeast"/>
+        <w:rPr>
+          <w:rFonts w:ascii="Helvetica" w:hAnsi="Helvetica"/>
+          <w:color w:val="333333"/>
+          <w:sz w:val="21"/>
+          <w:szCs w:val="21"/>
+        </w:rPr>
+      </w:pPr>
+      <w:r>
+        <w:rPr>
+          <w:rStyle w:val="a4"/>
+          <w:rFonts w:ascii="Helvetica" w:hAnsi="Helvetica"/>
+          <w:color w:val="333333"/>
+          <w:sz w:val="21"/>
+          <w:szCs w:val="21"/>
+        </w:rPr>
+        <w:t>Group</w:t>
+      </w:r>
+    </w:p>
+    <w:p>
+      <w:pPr>
+        <w:pStyle w:val="a3"/>
+        <w:shd w:val="clear" w:color="auto" w:fill="FFFFFF"/>
+        <w:spacing w:before="0" w:beforeAutospacing="0" w:after="150" w:afterAutospacing="0" w:line="300" w:lineRule="atLeast"/>
+        <w:rPr>
+          <w:rFonts w:ascii="Helvetica" w:hAnsi="Helvetica"/>
+          <w:color w:val="333333"/>
+          <w:sz w:val="21"/>
+          <w:szCs w:val="21"/>
+        </w:rPr>
+      </w:pPr>
+      <w:r>
+        <w:rPr>
+          <w:rFonts w:ascii="Helvetica" w:hAnsi="Helvetica"/>
+          <w:color w:val="333333"/>
+          <w:sz w:val="21"/>
+          <w:szCs w:val="21"/>
+        </w:rPr>
+        <w:t>The group who has access to the directory and all the subdirectories and files in it.</w:t>
+      </w:r>
+    </w:p>
+    <w:p>
+      <w:pPr>
+        <w:pStyle w:val="a3"/>
+        <w:shd w:val="clear" w:color="auto" w:fill="FFFFFF"/>
+        <w:spacing w:before="0" w:beforeAutospacing="0" w:after="150" w:afterAutospacing="0" w:line="300" w:lineRule="atLeast"/>
+        <w:rPr>
+          <w:rFonts w:ascii="Helvetica" w:hAnsi="Helvetica"/>
+          <w:color w:val="333333"/>
+          <w:sz w:val="21"/>
+          <w:szCs w:val="21"/>
+        </w:rPr>
+      </w:pPr>
+      <w:r>
+        <w:rPr>
+          <w:rFonts w:ascii="Helvetica" w:hAnsi="Helvetica"/>
+          <w:color w:val="333333"/>
+          <w:sz w:val="21"/>
+          <w:szCs w:val="21"/>
+        </w:rPr>
+        <w:t> </w:t>
+      </w:r>
+    </w:p>
+    <w:p>
+      <w:pPr>
+        <w:pStyle w:val="a3"/>
+        <w:shd w:val="clear" w:color="auto" w:fill="FFFFFF"/>
+        <w:spacing w:before="0" w:beforeAutospacing="0" w:after="150" w:afterAutospacing="0" w:line="300" w:lineRule="atLeast"/>
+        <w:rPr>
+          <w:rFonts w:ascii="Helvetica" w:hAnsi="Helvetica"/>
+          <w:color w:val="333333"/>
+          <w:sz w:val="21"/>
+          <w:szCs w:val="21"/>
+        </w:rPr>
+      </w:pPr>
+      <w:r>
+        <w:rPr>
+          <w:rStyle w:val="a4"/>
+          <w:rFonts w:ascii="Helvetica" w:hAnsi="Helvetica"/>
+          <w:color w:val="333333"/>
+          <w:sz w:val="21"/>
+          <w:szCs w:val="21"/>
+        </w:rPr>
+        <w:t>Access Rights</w:t>
+      </w:r>
+    </w:p>
+    <w:p>
+      <w:pPr>
+        <w:pStyle w:val="a3"/>
+        <w:shd w:val="clear" w:color="auto" w:fill="FFFFFF"/>
+        <w:spacing w:before="0" w:beforeAutospacing="0" w:after="150" w:afterAutospacing="0" w:line="300" w:lineRule="atLeast"/>
+        <w:rPr>
+          <w:rFonts w:ascii="Helvetica" w:hAnsi="Helvetica"/>
+          <w:color w:val="333333"/>
+          <w:sz w:val="21"/>
+          <w:szCs w:val="21"/>
+        </w:rPr>
+      </w:pPr>
+      <w:r>
+        <w:rPr>
+          <w:rFonts w:ascii="Helvetica" w:hAnsi="Helvetica"/>
+          <w:color w:val="333333"/>
+          <w:sz w:val="21"/>
+          <w:szCs w:val="21"/>
+        </w:rPr>
+        <w:t>You can change directory and files access rights separately.</w:t>
+      </w:r>
+    </w:p>
+    <w:p>
+      <w:pPr>
+        <w:jc w:val="left"/>
+        <w:rPr>
+          <w:rFonts w:hint="eastAsia"/>
+        </w:rPr>
+      </w:pPr>
+    </w:p>
+    <w:p>
+      <w:pPr>
+        <w:pStyle w:val="4"/>
+        <w:shd w:val="clear" w:color="auto" w:fill="FFFFFF"/>
+        <w:spacing w:before="150" w:after="150"/>
+        <w:rPr>
+          <w:rFonts w:ascii="Helvetica" w:hAnsi="Helvetica"/>
+          <w:b w:val="0"/>
+          <w:bCs w:val="0"/>
+          <w:color w:val="333333"/>
+          <w:sz w:val="27"/>
+          <w:szCs w:val="27"/>
+        </w:rPr>
+      </w:pPr>
+      <w:r>
+        <w:rPr>
+          <w:rFonts w:ascii="Helvetica" w:hAnsi="Helvetica"/>
+          <w:b w:val="0"/>
+          <w:bCs w:val="0"/>
+          <w:color w:val="333333"/>
+          <w:sz w:val="27"/>
+          <w:szCs w:val="27"/>
+        </w:rPr>
+        <w:t>4.2.2 Extended (Host)</w:t>
+      </w:r>
+    </w:p>
+    <w:p>
+      <w:pPr>
+        <w:pStyle w:val="a3"/>
+        <w:shd w:val="clear" w:color="auto" w:fill="FFFFFF"/>
+        <w:spacing w:before="0" w:beforeAutospacing="0" w:after="150" w:afterAutospacing="0" w:line="300" w:lineRule="atLeast"/>
+        <w:rPr>
+          <w:rFonts w:ascii="Helvetica" w:hAnsi="Helvetica"/>
+          <w:color w:val="333333"/>
+          <w:sz w:val="21"/>
+          <w:szCs w:val="21"/>
+        </w:rPr>
+      </w:pPr>
+      <w:r>
+        <w:rPr>
+          <w:rFonts w:ascii="Helvetica" w:hAnsi="Helvetica"/>
+          <w:color w:val="333333"/>
+          <w:sz w:val="21"/>
+          <w:szCs w:val="21"/>
+        </w:rPr>
+        <w:t>Extended options can be set for the selected virtual host in the table. These options are security relevant!</w:t>
+      </w:r>
+    </w:p>
+    <w:p>
+      <w:pPr>
+        <w:pStyle w:val="a3"/>
+        <w:shd w:val="clear" w:color="auto" w:fill="FFFFFF"/>
+        <w:spacing w:before="0" w:beforeAutospacing="0" w:after="150" w:afterAutospacing="0" w:line="300" w:lineRule="atLeast"/>
+        <w:rPr>
+          <w:rFonts w:ascii="Helvetica" w:hAnsi="Helvetica"/>
+          <w:color w:val="333333"/>
+          <w:sz w:val="21"/>
+          <w:szCs w:val="21"/>
+        </w:rPr>
+      </w:pPr>
+      <w:r>
+        <w:rPr>
+          <w:rFonts w:ascii="Helvetica" w:hAnsi="Helvetica"/>
+          <w:color w:val="333333"/>
+          <w:sz w:val="21"/>
+          <w:szCs w:val="21"/>
+        </w:rPr>
+        <w:t> </w:t>
+      </w:r>
+    </w:p>
+    <w:p>
+      <w:pPr>
+        <w:jc w:val="left"/>
+        <w:rPr>
+          <w:rFonts w:hint="eastAsia"/>
+        </w:rPr>
+      </w:pPr>
+      <w:r>
+        <w:rPr>
+          <w:noProof/>
+        </w:rPr>
+        <w:drawing>
+          <wp:inline distT="0" distB="0" distL="0" distR="0">
+            <wp:extent cx="5270500" cy="4285407"/>
+            <wp:effectExtent l="0" t="0" r="0" b="0"/>
+            <wp:docPr id="63" name="图片 63" descr="https://documentation.mamp.info/img/en/MAMP%20PRO/IV/ScreenShot4.2.2.png?id=88"/>
+            <wp:cNvGraphicFramePr>
+              <a:graphicFrameLocks xmlns:a="http://schemas.openxmlformats.org/drawingml/2006/main" noChangeAspect="1"/>
+            </wp:cNvGraphicFramePr>
+            <a:graphic xmlns:a="http://schemas.openxmlformats.org/drawingml/2006/main">
+              <a:graphicData uri="http://schemas.openxmlformats.org/drawingml/2006/picture">
+                <pic:pic xmlns:pic="http://schemas.openxmlformats.org/drawingml/2006/picture">
+                  <pic:nvPicPr>
+                    <pic:cNvPr id="0" name="Picture 63" descr="https://documentation.mamp.info/img/en/MAMP%20PRO/IV/ScreenShot4.2.2.png?id=88"/>
+                    <pic:cNvPicPr>
+                      <a:picLocks noChangeAspect="1" noChangeArrowheads="1"/>
+                    </pic:cNvPicPr>
+                  </pic:nvPicPr>
+                  <pic:blipFill>
+                    <a:blip r:embed="rId20" cstate="print"/>
+                    <a:srcRect/>
+                    <a:stretch>
+                      <a:fillRect/>
+                    </a:stretch>
+                  </pic:blipFill>
+                  <pic:spPr bwMode="auto">
+                    <a:xfrm>
+                      <a:off x="0" y="0"/>
+                      <a:ext cx="5270500" cy="4285407"/>
+                    </a:xfrm>
+                    <a:prstGeom prst="rect">
+                      <a:avLst/>
+                    </a:prstGeom>
+                    <a:noFill/>
+                    <a:ln w="9525">
+                      <a:noFill/>
+                      <a:miter lim="800000"/>
+                      <a:headEnd/>
+                      <a:tailEnd/>
+                    </a:ln>
+                  </pic:spPr>
+                </pic:pic>
+              </a:graphicData>
+            </a:graphic>
+          </wp:inline>
+        </w:drawing>
+      </w:r>
+    </w:p>
+    <w:p>
+      <w:pPr>
+        <w:widowControl/>
+        <w:shd w:val="clear" w:color="auto" w:fill="FFFFFF"/>
+        <w:spacing w:after="150" w:line="300" w:lineRule="atLeast"/>
+        <w:jc w:val="left"/>
+        <w:rPr>
+          <w:rFonts w:ascii="Helvetica" w:eastAsia="宋体" w:hAnsi="Helvetica" w:cs="宋体"/>
+          <w:color w:val="333333"/>
+          <w:kern w:val="0"/>
+          <w:sz w:val="21"/>
+          <w:szCs w:val="21"/>
+        </w:rPr>
+      </w:pPr>
+      <w:r>
+        <w:rPr>
+          <w:rFonts w:ascii="Helvetica" w:eastAsia="宋体" w:hAnsi="Helvetica" w:cs="宋体"/>
+          <w:b/>
+          <w:bCs/>
+          <w:color w:val="333333"/>
+          <w:kern w:val="0"/>
+          <w:sz w:val="21"/>
+        </w:rPr>
+        <w:t>Options for &lt;Directory&gt; directive</w:t>
+      </w:r>
+    </w:p>
+    <w:p>
+      <w:pPr>
+        <w:widowControl/>
+        <w:shd w:val="clear" w:color="auto" w:fill="FFFFFF"/>
+        <w:spacing w:after="150" w:line="300" w:lineRule="atLeast"/>
+        <w:jc w:val="left"/>
+        <w:rPr>
+          <w:rFonts w:ascii="Helvetica" w:eastAsia="宋体" w:hAnsi="Helvetica" w:cs="宋体"/>
+          <w:color w:val="333333"/>
+          <w:kern w:val="0"/>
+          <w:sz w:val="21"/>
+          <w:szCs w:val="21"/>
+        </w:rPr>
+      </w:pPr>
+      <w:r>
+        <w:rPr>
+          <w:rFonts w:ascii="Helvetica" w:eastAsia="宋体" w:hAnsi="Helvetica" w:cs="宋体"/>
+          <w:color w:val="333333"/>
+          <w:kern w:val="0"/>
+          <w:sz w:val="21"/>
+          <w:szCs w:val="21"/>
+        </w:rPr>
+        <w:t> </w:t>
+      </w:r>
+    </w:p>
+    <w:p>
+      <w:pPr>
+        <w:widowControl/>
+        <w:shd w:val="clear" w:color="auto" w:fill="FFFFFF"/>
+        <w:spacing w:after="150" w:line="300" w:lineRule="atLeast"/>
+        <w:jc w:val="left"/>
+        <w:rPr>
+          <w:rFonts w:ascii="Helvetica" w:eastAsia="宋体" w:hAnsi="Helvetica" w:cs="宋体"/>
+          <w:color w:val="333333"/>
+          <w:kern w:val="0"/>
+          <w:sz w:val="21"/>
+          <w:szCs w:val="21"/>
+        </w:rPr>
+      </w:pPr>
+      <w:r>
+        <w:rPr>
+          <w:rFonts w:ascii="Helvetica" w:eastAsia="宋体" w:hAnsi="Helvetica" w:cs="宋体"/>
+          <w:b/>
+          <w:bCs/>
+          <w:color w:val="333333"/>
+          <w:kern w:val="0"/>
+          <w:sz w:val="21"/>
+        </w:rPr>
+        <w:t>Indexes</w:t>
+      </w:r>
+    </w:p>
+    <w:p>
+      <w:pPr>
+        <w:widowControl/>
+        <w:shd w:val="clear" w:color="auto" w:fill="FFFFFF"/>
+        <w:spacing w:after="150" w:line="300" w:lineRule="atLeast"/>
+        <w:jc w:val="left"/>
+        <w:rPr>
+          <w:rFonts w:ascii="Helvetica" w:eastAsia="宋体" w:hAnsi="Helvetica" w:cs="宋体"/>
+          <w:color w:val="333333"/>
+          <w:kern w:val="0"/>
+          <w:sz w:val="21"/>
+          <w:szCs w:val="21"/>
+        </w:rPr>
+      </w:pPr>
+      <w:r>
+        <w:rPr>
+          <w:rFonts w:ascii="Helvetica" w:eastAsia="宋体" w:hAnsi="Helvetica" w:cs="宋体"/>
+          <w:color w:val="333333"/>
+          <w:kern w:val="0"/>
+          <w:sz w:val="21"/>
+          <w:szCs w:val="21"/>
+        </w:rPr>
+        <w:t xml:space="preserve">Activates or deactivates "directory browsing". If there is no index.html, </w:t>
+      </w:r>
+      <w:proofErr w:type="spellStart"/>
+      <w:r>
+        <w:rPr>
+          <w:rFonts w:ascii="Helvetica" w:eastAsia="宋体" w:hAnsi="Helvetica" w:cs="宋体"/>
+          <w:color w:val="333333"/>
+          <w:kern w:val="0"/>
+          <w:sz w:val="21"/>
+          <w:szCs w:val="21"/>
+        </w:rPr>
+        <w:t>index.php</w:t>
+      </w:r>
+      <w:proofErr w:type="spellEnd"/>
+      <w:r>
+        <w:rPr>
+          <w:rFonts w:ascii="Helvetica" w:eastAsia="宋体" w:hAnsi="Helvetica" w:cs="宋体"/>
+          <w:color w:val="333333"/>
+          <w:kern w:val="0"/>
+          <w:sz w:val="21"/>
+          <w:szCs w:val="21"/>
+        </w:rPr>
+        <w:t>, etc in the document root, the content of the folder is displayed when this option is enabled. Without this option, nothing will be displayed or an error message will appear.</w:t>
+      </w:r>
+    </w:p>
+    <w:p>
+      <w:pPr>
+        <w:widowControl/>
+        <w:shd w:val="clear" w:color="auto" w:fill="FFFFFF"/>
+        <w:spacing w:after="150" w:line="300" w:lineRule="atLeast"/>
+        <w:jc w:val="left"/>
+        <w:rPr>
+          <w:rFonts w:ascii="Helvetica" w:eastAsia="宋体" w:hAnsi="Helvetica" w:cs="宋体"/>
+          <w:color w:val="333333"/>
+          <w:kern w:val="0"/>
+          <w:sz w:val="21"/>
+          <w:szCs w:val="21"/>
+        </w:rPr>
+      </w:pPr>
+      <w:r>
+        <w:rPr>
+          <w:rFonts w:ascii="Helvetica" w:eastAsia="宋体" w:hAnsi="Helvetica" w:cs="宋体"/>
+          <w:color w:val="333333"/>
+          <w:kern w:val="0"/>
+          <w:sz w:val="21"/>
+          <w:szCs w:val="21"/>
+        </w:rPr>
+        <w:t> </w:t>
+      </w:r>
+    </w:p>
+    <w:p>
+      <w:pPr>
+        <w:widowControl/>
+        <w:shd w:val="clear" w:color="auto" w:fill="FFFFFF"/>
+        <w:spacing w:after="150" w:line="300" w:lineRule="atLeast"/>
+        <w:jc w:val="left"/>
+        <w:rPr>
+          <w:rFonts w:ascii="Helvetica" w:eastAsia="宋体" w:hAnsi="Helvetica" w:cs="宋体"/>
+          <w:color w:val="333333"/>
+          <w:kern w:val="0"/>
+          <w:sz w:val="21"/>
+          <w:szCs w:val="21"/>
+        </w:rPr>
+      </w:pPr>
+      <w:r>
+        <w:rPr>
+          <w:rFonts w:ascii="Helvetica" w:eastAsia="宋体" w:hAnsi="Helvetica" w:cs="宋体"/>
+          <w:b/>
+          <w:bCs/>
+          <w:color w:val="333333"/>
+          <w:kern w:val="0"/>
+          <w:sz w:val="21"/>
+        </w:rPr>
+        <w:t>Includes</w:t>
+      </w:r>
+    </w:p>
+    <w:p>
+      <w:pPr>
+        <w:widowControl/>
+        <w:shd w:val="clear" w:color="auto" w:fill="FFFFFF"/>
+        <w:spacing w:after="150" w:line="300" w:lineRule="atLeast"/>
+        <w:jc w:val="left"/>
+        <w:rPr>
+          <w:rFonts w:ascii="Helvetica" w:eastAsia="宋体" w:hAnsi="Helvetica" w:cs="宋体"/>
+          <w:color w:val="333333"/>
+          <w:kern w:val="0"/>
+          <w:sz w:val="21"/>
+          <w:szCs w:val="21"/>
+        </w:rPr>
+      </w:pPr>
+      <w:r>
+        <w:rPr>
+          <w:rFonts w:ascii="Helvetica" w:eastAsia="宋体" w:hAnsi="Helvetica" w:cs="宋体"/>
+          <w:color w:val="333333"/>
+          <w:kern w:val="0"/>
+          <w:sz w:val="21"/>
+          <w:szCs w:val="21"/>
+        </w:rPr>
+        <w:t>Allows the use of Server Side Includes (SSI).</w:t>
+      </w:r>
+    </w:p>
+    <w:p>
+      <w:pPr>
+        <w:widowControl/>
+        <w:shd w:val="clear" w:color="auto" w:fill="FFFFFF"/>
+        <w:spacing w:after="150" w:line="300" w:lineRule="atLeast"/>
+        <w:jc w:val="left"/>
+        <w:rPr>
+          <w:rFonts w:ascii="Helvetica" w:eastAsia="宋体" w:hAnsi="Helvetica" w:cs="宋体"/>
+          <w:color w:val="333333"/>
+          <w:kern w:val="0"/>
+          <w:sz w:val="21"/>
+          <w:szCs w:val="21"/>
+        </w:rPr>
+      </w:pPr>
+      <w:r>
+        <w:rPr>
+          <w:rFonts w:ascii="Helvetica" w:eastAsia="宋体" w:hAnsi="Helvetica" w:cs="宋体"/>
+          <w:color w:val="333333"/>
+          <w:kern w:val="0"/>
+          <w:sz w:val="21"/>
+          <w:szCs w:val="21"/>
+        </w:rPr>
+        <w:t> </w:t>
+      </w:r>
+    </w:p>
+    <w:p>
+      <w:pPr>
+        <w:widowControl/>
+        <w:shd w:val="clear" w:color="auto" w:fill="FFFFFF"/>
+        <w:spacing w:after="150" w:line="300" w:lineRule="atLeast"/>
+        <w:jc w:val="left"/>
+        <w:rPr>
+          <w:rFonts w:ascii="Helvetica" w:eastAsia="宋体" w:hAnsi="Helvetica" w:cs="宋体"/>
+          <w:color w:val="333333"/>
+          <w:kern w:val="0"/>
+          <w:sz w:val="21"/>
+          <w:szCs w:val="21"/>
+        </w:rPr>
+      </w:pPr>
+      <w:proofErr w:type="spellStart"/>
+      <w:r>
+        <w:rPr>
+          <w:rFonts w:ascii="Helvetica" w:eastAsia="宋体" w:hAnsi="Helvetica" w:cs="宋体"/>
+          <w:b/>
+          <w:bCs/>
+          <w:color w:val="333333"/>
+          <w:kern w:val="0"/>
+          <w:sz w:val="21"/>
+        </w:rPr>
+        <w:lastRenderedPageBreak/>
+        <w:t>FollowSymLinks</w:t>
+      </w:r>
+      <w:proofErr w:type="spellEnd"/>
+    </w:p>
+    <w:p>
+      <w:pPr>
+        <w:widowControl/>
+        <w:shd w:val="clear" w:color="auto" w:fill="FFFFFF"/>
+        <w:spacing w:after="150" w:line="300" w:lineRule="atLeast"/>
+        <w:jc w:val="left"/>
+        <w:rPr>
+          <w:rFonts w:ascii="Helvetica" w:eastAsia="宋体" w:hAnsi="Helvetica" w:cs="宋体"/>
+          <w:color w:val="333333"/>
+          <w:kern w:val="0"/>
+          <w:sz w:val="21"/>
+          <w:szCs w:val="21"/>
+        </w:rPr>
+      </w:pPr>
+      <w:r>
+        <w:rPr>
+          <w:rFonts w:ascii="Helvetica" w:eastAsia="宋体" w:hAnsi="Helvetica" w:cs="宋体"/>
+          <w:color w:val="333333"/>
+          <w:kern w:val="0"/>
+          <w:sz w:val="21"/>
+          <w:szCs w:val="21"/>
+        </w:rPr>
+        <w:t>Allows the use of symbolic links as reference to documents in other directories. This is an elegant feature if you would like to reference to objects, that are outside of the directory tree (e.g. protocol files of the web server), but know you want to avoid the hiding of objects through the URL tree.</w:t>
+      </w:r>
+    </w:p>
+    <w:p>
+      <w:pPr>
+        <w:widowControl/>
+        <w:shd w:val="clear" w:color="auto" w:fill="FFFFFF"/>
+        <w:spacing w:after="150" w:line="300" w:lineRule="atLeast"/>
+        <w:jc w:val="left"/>
+        <w:rPr>
+          <w:rFonts w:ascii="Helvetica" w:eastAsia="宋体" w:hAnsi="Helvetica" w:cs="宋体"/>
+          <w:color w:val="333333"/>
+          <w:kern w:val="0"/>
+          <w:sz w:val="21"/>
+          <w:szCs w:val="21"/>
+        </w:rPr>
+      </w:pPr>
+      <w:r>
+        <w:rPr>
+          <w:rFonts w:ascii="Helvetica" w:eastAsia="宋体" w:hAnsi="Helvetica" w:cs="宋体"/>
+          <w:color w:val="333333"/>
+          <w:kern w:val="0"/>
+          <w:sz w:val="21"/>
+          <w:szCs w:val="21"/>
+        </w:rPr>
+        <w:t> </w:t>
+      </w:r>
+    </w:p>
+    <w:p>
+      <w:pPr>
+        <w:widowControl/>
+        <w:shd w:val="clear" w:color="auto" w:fill="FFFFFF"/>
+        <w:spacing w:after="150" w:line="300" w:lineRule="atLeast"/>
+        <w:jc w:val="left"/>
+        <w:rPr>
+          <w:rFonts w:ascii="Helvetica" w:eastAsia="宋体" w:hAnsi="Helvetica" w:cs="宋体"/>
+          <w:color w:val="333333"/>
+          <w:kern w:val="0"/>
+          <w:sz w:val="21"/>
+          <w:szCs w:val="21"/>
+        </w:rPr>
+      </w:pPr>
+      <w:proofErr w:type="spellStart"/>
+      <w:r>
+        <w:rPr>
+          <w:rFonts w:ascii="Helvetica" w:eastAsia="宋体" w:hAnsi="Helvetica" w:cs="宋体"/>
+          <w:b/>
+          <w:bCs/>
+          <w:color w:val="333333"/>
+          <w:kern w:val="0"/>
+          <w:sz w:val="21"/>
+        </w:rPr>
+        <w:t>SymLinksIfOwnerMatch</w:t>
+      </w:r>
+      <w:proofErr w:type="spellEnd"/>
+    </w:p>
+    <w:p>
+      <w:pPr>
+        <w:widowControl/>
+        <w:shd w:val="clear" w:color="auto" w:fill="FFFFFF"/>
+        <w:spacing w:after="150" w:line="300" w:lineRule="atLeast"/>
+        <w:jc w:val="left"/>
+        <w:rPr>
+          <w:rFonts w:ascii="Helvetica" w:eastAsia="宋体" w:hAnsi="Helvetica" w:cs="宋体"/>
+          <w:color w:val="333333"/>
+          <w:kern w:val="0"/>
+          <w:sz w:val="21"/>
+          <w:szCs w:val="21"/>
+        </w:rPr>
+      </w:pPr>
+      <w:r>
+        <w:rPr>
+          <w:rFonts w:ascii="Helvetica" w:eastAsia="宋体" w:hAnsi="Helvetica" w:cs="宋体"/>
+          <w:color w:val="333333"/>
+          <w:kern w:val="0"/>
+          <w:sz w:val="21"/>
+          <w:szCs w:val="21"/>
+        </w:rPr>
+        <w:t>Restricted version of "</w:t>
+      </w:r>
+      <w:proofErr w:type="spellStart"/>
+      <w:r>
+        <w:rPr>
+          <w:rFonts w:ascii="Helvetica" w:eastAsia="宋体" w:hAnsi="Helvetica" w:cs="宋体"/>
+          <w:color w:val="333333"/>
+          <w:kern w:val="0"/>
+          <w:sz w:val="21"/>
+          <w:szCs w:val="21"/>
+        </w:rPr>
+        <w:t>FollowSymLinks</w:t>
+      </w:r>
+      <w:proofErr w:type="spellEnd"/>
+      <w:r>
+        <w:rPr>
+          <w:rFonts w:ascii="Helvetica" w:eastAsia="宋体" w:hAnsi="Helvetica" w:cs="宋体"/>
+          <w:color w:val="333333"/>
+          <w:kern w:val="0"/>
+          <w:sz w:val="21"/>
+          <w:szCs w:val="21"/>
+        </w:rPr>
+        <w:t>". Allows reference to objects via symbolic links only if the owner matches.</w:t>
+      </w:r>
+    </w:p>
+    <w:p>
+      <w:pPr>
+        <w:widowControl/>
+        <w:shd w:val="clear" w:color="auto" w:fill="FFFFFF"/>
+        <w:spacing w:after="150" w:line="300" w:lineRule="atLeast"/>
+        <w:jc w:val="left"/>
+        <w:rPr>
+          <w:rFonts w:ascii="Helvetica" w:eastAsia="宋体" w:hAnsi="Helvetica" w:cs="宋体"/>
+          <w:color w:val="333333"/>
+          <w:kern w:val="0"/>
+          <w:sz w:val="21"/>
+          <w:szCs w:val="21"/>
+        </w:rPr>
+      </w:pPr>
+      <w:r>
+        <w:rPr>
+          <w:rFonts w:ascii="Helvetica" w:eastAsia="宋体" w:hAnsi="Helvetica" w:cs="宋体"/>
+          <w:color w:val="333333"/>
+          <w:kern w:val="0"/>
+          <w:sz w:val="21"/>
+          <w:szCs w:val="21"/>
+        </w:rPr>
+        <w:t> </w:t>
+      </w:r>
+    </w:p>
+    <w:p>
+      <w:pPr>
+        <w:widowControl/>
+        <w:shd w:val="clear" w:color="auto" w:fill="FFFFFF"/>
+        <w:spacing w:after="150" w:line="300" w:lineRule="atLeast"/>
+        <w:jc w:val="left"/>
+        <w:rPr>
+          <w:rFonts w:ascii="Helvetica" w:eastAsia="宋体" w:hAnsi="Helvetica" w:cs="宋体"/>
+          <w:color w:val="333333"/>
+          <w:kern w:val="0"/>
+          <w:sz w:val="21"/>
+          <w:szCs w:val="21"/>
+        </w:rPr>
+      </w:pPr>
+      <w:r>
+        <w:rPr>
+          <w:rFonts w:ascii="Helvetica" w:eastAsia="宋体" w:hAnsi="Helvetica" w:cs="宋体"/>
+          <w:b/>
+          <w:bCs/>
+          <w:color w:val="333333"/>
+          <w:kern w:val="0"/>
+          <w:sz w:val="21"/>
+        </w:rPr>
+        <w:t>Exec-CGI</w:t>
+      </w:r>
+    </w:p>
+    <w:p>
+      <w:pPr>
+        <w:widowControl/>
+        <w:shd w:val="clear" w:color="auto" w:fill="FFFFFF"/>
+        <w:spacing w:after="150" w:line="300" w:lineRule="atLeast"/>
+        <w:jc w:val="left"/>
+        <w:rPr>
+          <w:rFonts w:ascii="Helvetica" w:eastAsia="宋体" w:hAnsi="Helvetica" w:cs="宋体"/>
+          <w:color w:val="333333"/>
+          <w:kern w:val="0"/>
+          <w:sz w:val="21"/>
+          <w:szCs w:val="21"/>
+        </w:rPr>
+      </w:pPr>
+      <w:r>
+        <w:rPr>
+          <w:rFonts w:ascii="Helvetica" w:eastAsia="宋体" w:hAnsi="Helvetica" w:cs="宋体"/>
+          <w:color w:val="333333"/>
+          <w:kern w:val="0"/>
+          <w:sz w:val="21"/>
+          <w:szCs w:val="21"/>
+        </w:rPr>
+        <w:t>Permit CGI execution.</w:t>
+      </w:r>
+    </w:p>
+    <w:p>
+      <w:pPr>
+        <w:widowControl/>
+        <w:shd w:val="clear" w:color="auto" w:fill="FFFFFF"/>
+        <w:spacing w:after="150" w:line="300" w:lineRule="atLeast"/>
+        <w:jc w:val="left"/>
+        <w:rPr>
+          <w:rFonts w:ascii="Helvetica" w:eastAsia="宋体" w:hAnsi="Helvetica" w:cs="宋体"/>
+          <w:color w:val="333333"/>
+          <w:kern w:val="0"/>
+          <w:sz w:val="21"/>
+          <w:szCs w:val="21"/>
+        </w:rPr>
+      </w:pPr>
+      <w:r>
+        <w:rPr>
+          <w:rFonts w:ascii="Helvetica" w:eastAsia="宋体" w:hAnsi="Helvetica" w:cs="宋体"/>
+          <w:color w:val="333333"/>
+          <w:kern w:val="0"/>
+          <w:sz w:val="21"/>
+          <w:szCs w:val="21"/>
+        </w:rPr>
+        <w:t> </w:t>
+      </w:r>
+    </w:p>
+    <w:p>
+      <w:pPr>
+        <w:widowControl/>
+        <w:shd w:val="clear" w:color="auto" w:fill="FFFFFF"/>
+        <w:spacing w:after="150" w:line="300" w:lineRule="atLeast"/>
+        <w:jc w:val="left"/>
+        <w:rPr>
+          <w:rFonts w:ascii="Helvetica" w:eastAsia="宋体" w:hAnsi="Helvetica" w:cs="宋体"/>
+          <w:color w:val="333333"/>
+          <w:kern w:val="0"/>
+          <w:sz w:val="21"/>
+          <w:szCs w:val="21"/>
+        </w:rPr>
+      </w:pPr>
+      <w:proofErr w:type="spellStart"/>
+      <w:r>
+        <w:rPr>
+          <w:rFonts w:ascii="Helvetica" w:eastAsia="宋体" w:hAnsi="Helvetica" w:cs="宋体"/>
+          <w:b/>
+          <w:bCs/>
+          <w:color w:val="333333"/>
+          <w:kern w:val="0"/>
+          <w:sz w:val="21"/>
+        </w:rPr>
+        <w:t>Multiviews</w:t>
+      </w:r>
+      <w:proofErr w:type="spellEnd"/>
+    </w:p>
+    <w:p>
+      <w:pPr>
+        <w:widowControl/>
+        <w:shd w:val="clear" w:color="auto" w:fill="FFFFFF"/>
+        <w:spacing w:after="150" w:line="300" w:lineRule="atLeast"/>
+        <w:jc w:val="left"/>
+        <w:rPr>
+          <w:rFonts w:ascii="Helvetica" w:eastAsia="宋体" w:hAnsi="Helvetica" w:cs="宋体"/>
+          <w:color w:val="333333"/>
+          <w:kern w:val="0"/>
+          <w:sz w:val="21"/>
+          <w:szCs w:val="21"/>
+        </w:rPr>
+      </w:pPr>
+      <w:r>
+        <w:rPr>
+          <w:rFonts w:ascii="Helvetica" w:eastAsia="宋体" w:hAnsi="Helvetica" w:cs="宋体"/>
+          <w:color w:val="333333"/>
+          <w:kern w:val="0"/>
+          <w:sz w:val="21"/>
+          <w:szCs w:val="21"/>
+        </w:rPr>
+        <w:t>Allows the use or disabling of dynamic documents depending on the language.</w:t>
+      </w:r>
+    </w:p>
+    <w:p>
+      <w:pPr>
+        <w:widowControl/>
+        <w:shd w:val="clear" w:color="auto" w:fill="FFFFFF"/>
+        <w:spacing w:after="150" w:line="300" w:lineRule="atLeast"/>
+        <w:jc w:val="left"/>
+        <w:rPr>
+          <w:rFonts w:ascii="Helvetica" w:eastAsia="宋体" w:hAnsi="Helvetica" w:cs="宋体"/>
+          <w:color w:val="333333"/>
+          <w:kern w:val="0"/>
+          <w:sz w:val="21"/>
+          <w:szCs w:val="21"/>
+        </w:rPr>
+      </w:pPr>
+      <w:r>
+        <w:rPr>
+          <w:rFonts w:ascii="Helvetica" w:eastAsia="宋体" w:hAnsi="Helvetica" w:cs="宋体"/>
+          <w:color w:val="333333"/>
+          <w:kern w:val="0"/>
+          <w:sz w:val="21"/>
+          <w:szCs w:val="21"/>
+        </w:rPr>
+        <w:t> </w:t>
+      </w:r>
+    </w:p>
+    <w:p>
+      <w:pPr>
+        <w:widowControl/>
+        <w:shd w:val="clear" w:color="auto" w:fill="FFFFFF"/>
+        <w:spacing w:after="150" w:line="300" w:lineRule="atLeast"/>
+        <w:jc w:val="left"/>
+        <w:rPr>
+          <w:rFonts w:ascii="Helvetica" w:eastAsia="宋体" w:hAnsi="Helvetica" w:cs="宋体"/>
+          <w:color w:val="333333"/>
+          <w:kern w:val="0"/>
+          <w:sz w:val="21"/>
+          <w:szCs w:val="21"/>
+        </w:rPr>
+      </w:pPr>
+      <w:r>
+        <w:rPr>
+          <w:rFonts w:ascii="Helvetica" w:eastAsia="宋体" w:hAnsi="Helvetica" w:cs="宋体"/>
+          <w:b/>
+          <w:bCs/>
+          <w:color w:val="333333"/>
+          <w:kern w:val="0"/>
+          <w:sz w:val="21"/>
+        </w:rPr>
+        <w:t>Directory Index</w:t>
+      </w:r>
+    </w:p>
+    <w:p>
+      <w:pPr>
+        <w:widowControl/>
+        <w:shd w:val="clear" w:color="auto" w:fill="FFFFFF"/>
+        <w:spacing w:after="150" w:line="300" w:lineRule="atLeast"/>
+        <w:jc w:val="left"/>
+        <w:rPr>
+          <w:rFonts w:ascii="Helvetica" w:eastAsia="宋体" w:hAnsi="Helvetica" w:cs="宋体"/>
+          <w:color w:val="333333"/>
+          <w:kern w:val="0"/>
+          <w:sz w:val="21"/>
+          <w:szCs w:val="21"/>
+        </w:rPr>
+      </w:pPr>
+      <w:r>
+        <w:rPr>
+          <w:rFonts w:ascii="Helvetica" w:eastAsia="宋体" w:hAnsi="Helvetica" w:cs="宋体"/>
+          <w:color w:val="333333"/>
+          <w:kern w:val="0"/>
+          <w:sz w:val="21"/>
+          <w:szCs w:val="21"/>
+        </w:rPr>
+        <w:t xml:space="preserve">Determine which file Apache should serve if no filename is given in a address. By default it is either index.html or </w:t>
+      </w:r>
+      <w:proofErr w:type="spellStart"/>
+      <w:r>
+        <w:rPr>
+          <w:rFonts w:ascii="Helvetica" w:eastAsia="宋体" w:hAnsi="Helvetica" w:cs="宋体"/>
+          <w:color w:val="333333"/>
+          <w:kern w:val="0"/>
+          <w:sz w:val="21"/>
+          <w:szCs w:val="21"/>
+        </w:rPr>
+        <w:t>index.php</w:t>
+      </w:r>
+      <w:proofErr w:type="spellEnd"/>
+      <w:r>
+        <w:rPr>
+          <w:rFonts w:ascii="Helvetica" w:eastAsia="宋体" w:hAnsi="Helvetica" w:cs="宋体"/>
+          <w:color w:val="333333"/>
+          <w:kern w:val="0"/>
+          <w:sz w:val="21"/>
+          <w:szCs w:val="21"/>
+        </w:rPr>
+        <w:t>.</w:t>
+      </w:r>
+    </w:p>
+    <w:p>
+      <w:pPr>
+        <w:widowControl/>
+        <w:shd w:val="clear" w:color="auto" w:fill="FFFFFF"/>
+        <w:spacing w:after="150" w:line="300" w:lineRule="atLeast"/>
+        <w:jc w:val="left"/>
+        <w:rPr>
+          <w:rFonts w:ascii="Helvetica" w:eastAsia="宋体" w:hAnsi="Helvetica" w:cs="宋体"/>
+          <w:color w:val="333333"/>
+          <w:kern w:val="0"/>
+          <w:sz w:val="21"/>
+          <w:szCs w:val="21"/>
+        </w:rPr>
+      </w:pPr>
+      <w:r>
+        <w:rPr>
+          <w:rFonts w:ascii="Helvetica" w:eastAsia="宋体" w:hAnsi="Helvetica" w:cs="宋体"/>
+          <w:color w:val="333333"/>
+          <w:kern w:val="0"/>
+          <w:sz w:val="21"/>
+          <w:szCs w:val="21"/>
+        </w:rPr>
+        <w:t> </w:t>
+      </w:r>
+    </w:p>
+    <w:p>
+      <w:pPr>
+        <w:widowControl/>
+        <w:shd w:val="clear" w:color="auto" w:fill="FFFFFF"/>
+        <w:spacing w:after="150" w:line="300" w:lineRule="atLeast"/>
+        <w:jc w:val="left"/>
+        <w:rPr>
+          <w:rFonts w:ascii="Helvetica" w:eastAsia="宋体" w:hAnsi="Helvetica" w:cs="宋体"/>
+          <w:color w:val="333333"/>
+          <w:kern w:val="0"/>
+          <w:sz w:val="21"/>
+          <w:szCs w:val="21"/>
+        </w:rPr>
+      </w:pPr>
+      <w:r>
+        <w:rPr>
+          <w:rFonts w:ascii="Helvetica" w:eastAsia="宋体" w:hAnsi="Helvetica" w:cs="宋体"/>
+          <w:b/>
+          <w:bCs/>
+          <w:color w:val="333333"/>
+          <w:kern w:val="0"/>
+          <w:sz w:val="21"/>
+        </w:rPr>
+        <w:t>Server admin</w:t>
+      </w:r>
+    </w:p>
+    <w:p>
+      <w:pPr>
+        <w:widowControl/>
+        <w:shd w:val="clear" w:color="auto" w:fill="FFFFFF"/>
+        <w:spacing w:after="150" w:line="300" w:lineRule="atLeast"/>
+        <w:jc w:val="left"/>
+        <w:rPr>
+          <w:rFonts w:ascii="Helvetica" w:eastAsia="宋体" w:hAnsi="Helvetica" w:cs="宋体"/>
+          <w:color w:val="333333"/>
+          <w:kern w:val="0"/>
+          <w:sz w:val="21"/>
+          <w:szCs w:val="21"/>
+        </w:rPr>
+      </w:pPr>
+      <w:r>
+        <w:rPr>
+          <w:rFonts w:ascii="Helvetica" w:eastAsia="宋体" w:hAnsi="Helvetica" w:cs="宋体"/>
+          <w:color w:val="333333"/>
+          <w:kern w:val="0"/>
+          <w:sz w:val="21"/>
+          <w:szCs w:val="21"/>
+        </w:rPr>
+        <w:t>The e-mail address Apache will send error messages to.</w:t>
+      </w:r>
+    </w:p>
+    <w:p>
+      <w:pPr>
+        <w:widowControl/>
+        <w:shd w:val="clear" w:color="auto" w:fill="FFFFFF"/>
+        <w:spacing w:after="150" w:line="300" w:lineRule="atLeast"/>
+        <w:jc w:val="left"/>
+        <w:rPr>
+          <w:rFonts w:ascii="Helvetica" w:eastAsia="宋体" w:hAnsi="Helvetica" w:cs="宋体"/>
+          <w:color w:val="333333"/>
+          <w:kern w:val="0"/>
+          <w:sz w:val="21"/>
+          <w:szCs w:val="21"/>
+        </w:rPr>
+      </w:pPr>
+      <w:r>
+        <w:rPr>
+          <w:rFonts w:ascii="Helvetica" w:eastAsia="宋体" w:hAnsi="Helvetica" w:cs="宋体"/>
+          <w:color w:val="333333"/>
+          <w:kern w:val="0"/>
+          <w:sz w:val="21"/>
+          <w:szCs w:val="21"/>
+        </w:rPr>
+        <w:t> </w:t>
+      </w:r>
+    </w:p>
+    <w:p>
+      <w:pPr>
+        <w:widowControl/>
+        <w:shd w:val="clear" w:color="auto" w:fill="FFFFFF"/>
+        <w:spacing w:after="150" w:line="300" w:lineRule="atLeast"/>
+        <w:jc w:val="left"/>
+        <w:rPr>
+          <w:rFonts w:ascii="Helvetica" w:eastAsia="宋体" w:hAnsi="Helvetica" w:cs="宋体"/>
+          <w:color w:val="333333"/>
+          <w:kern w:val="0"/>
+          <w:sz w:val="21"/>
+          <w:szCs w:val="21"/>
+        </w:rPr>
+      </w:pPr>
+      <w:r>
+        <w:rPr>
+          <w:rFonts w:ascii="Helvetica" w:eastAsia="宋体" w:hAnsi="Helvetica" w:cs="宋体"/>
+          <w:b/>
+          <w:bCs/>
+          <w:color w:val="333333"/>
+          <w:kern w:val="0"/>
+          <w:sz w:val="21"/>
+        </w:rPr>
+        <w:t>Additional parameters for &lt;Directory&gt;</w:t>
+      </w:r>
+    </w:p>
+    <w:p>
+      <w:pPr>
+        <w:widowControl/>
+        <w:shd w:val="clear" w:color="auto" w:fill="FFFFFF"/>
+        <w:spacing w:after="150" w:line="300" w:lineRule="atLeast"/>
+        <w:jc w:val="left"/>
+        <w:rPr>
+          <w:rFonts w:ascii="Helvetica" w:eastAsia="宋体" w:hAnsi="Helvetica" w:cs="宋体"/>
+          <w:color w:val="333333"/>
+          <w:kern w:val="0"/>
+          <w:sz w:val="21"/>
+          <w:szCs w:val="21"/>
+        </w:rPr>
+      </w:pPr>
+      <w:r>
+        <w:rPr>
+          <w:rFonts w:ascii="Helvetica" w:eastAsia="宋体" w:hAnsi="Helvetica" w:cs="宋体"/>
+          <w:b/>
+          <w:bCs/>
+          <w:color w:val="333333"/>
+          <w:kern w:val="0"/>
+          <w:sz w:val="21"/>
+        </w:rPr>
+        <w:t>Additional Parameters for &lt;</w:t>
+      </w:r>
+      <w:proofErr w:type="spellStart"/>
+      <w:r>
+        <w:rPr>
+          <w:rFonts w:ascii="Helvetica" w:eastAsia="宋体" w:hAnsi="Helvetica" w:cs="宋体"/>
+          <w:b/>
+          <w:bCs/>
+          <w:color w:val="333333"/>
+          <w:kern w:val="0"/>
+          <w:sz w:val="21"/>
+        </w:rPr>
+        <w:t>VirtualHost</w:t>
+      </w:r>
+      <w:proofErr w:type="spellEnd"/>
+      <w:r>
+        <w:rPr>
+          <w:rFonts w:ascii="Helvetica" w:eastAsia="宋体" w:hAnsi="Helvetica" w:cs="宋体"/>
+          <w:b/>
+          <w:bCs/>
+          <w:color w:val="333333"/>
+          <w:kern w:val="0"/>
+          <w:sz w:val="21"/>
+        </w:rPr>
+        <w:t>&gt;</w:t>
+      </w:r>
+    </w:p>
+    <w:p>
+      <w:pPr>
+        <w:widowControl/>
+        <w:shd w:val="clear" w:color="auto" w:fill="FFFFFF"/>
+        <w:spacing w:after="150" w:line="300" w:lineRule="atLeast"/>
+        <w:jc w:val="left"/>
+        <w:rPr>
+          <w:rFonts w:ascii="Helvetica" w:eastAsia="宋体" w:hAnsi="Helvetica" w:cs="宋体"/>
+          <w:color w:val="333333"/>
+          <w:kern w:val="0"/>
+          <w:sz w:val="21"/>
+          <w:szCs w:val="21"/>
+        </w:rPr>
+      </w:pPr>
+      <w:r>
+        <w:rPr>
+          <w:rFonts w:ascii="Helvetica" w:eastAsia="宋体" w:hAnsi="Helvetica" w:cs="宋体"/>
+          <w:color w:val="333333"/>
+          <w:kern w:val="0"/>
+          <w:sz w:val="21"/>
+          <w:szCs w:val="21"/>
+        </w:rPr>
+        <w:t xml:space="preserve">These directives go directly to the </w:t>
+      </w:r>
+      <w:proofErr w:type="spellStart"/>
+      <w:r>
+        <w:rPr>
+          <w:rFonts w:ascii="Helvetica" w:eastAsia="宋体" w:hAnsi="Helvetica" w:cs="宋体"/>
+          <w:color w:val="333333"/>
+          <w:kern w:val="0"/>
+          <w:sz w:val="21"/>
+          <w:szCs w:val="21"/>
+        </w:rPr>
+        <w:t>httpd.conf</w:t>
+      </w:r>
+      <w:proofErr w:type="spellEnd"/>
+      <w:r>
+        <w:rPr>
+          <w:rFonts w:ascii="Helvetica" w:eastAsia="宋体" w:hAnsi="Helvetica" w:cs="宋体"/>
+          <w:color w:val="333333"/>
+          <w:kern w:val="0"/>
+          <w:sz w:val="21"/>
+          <w:szCs w:val="21"/>
+        </w:rPr>
+        <w:t xml:space="preserve"> file. </w:t>
+      </w:r>
+    </w:p>
+    <w:p>
+      <w:pPr>
+        <w:widowControl/>
+        <w:shd w:val="clear" w:color="auto" w:fill="FFFFFF"/>
+        <w:spacing w:after="150" w:line="300" w:lineRule="atLeast"/>
+        <w:jc w:val="left"/>
+        <w:rPr>
+          <w:rFonts w:ascii="Helvetica" w:eastAsia="宋体" w:hAnsi="Helvetica" w:cs="宋体"/>
+          <w:color w:val="333333"/>
+          <w:kern w:val="0"/>
+          <w:sz w:val="21"/>
+          <w:szCs w:val="21"/>
+        </w:rPr>
+      </w:pPr>
+      <w:r>
+        <w:rPr>
+          <w:rFonts w:ascii="Helvetica" w:eastAsia="宋体" w:hAnsi="Helvetica" w:cs="宋体"/>
+          <w:color w:val="333333"/>
+          <w:kern w:val="0"/>
+          <w:sz w:val="21"/>
+          <w:szCs w:val="21"/>
+        </w:rPr>
+        <w:t> </w:t>
+      </w:r>
+    </w:p>
+    <w:p>
+      <w:pPr>
+        <w:widowControl/>
+        <w:shd w:val="clear" w:color="auto" w:fill="D9EDF7"/>
+        <w:spacing w:line="300" w:lineRule="atLeast"/>
+        <w:jc w:val="left"/>
+        <w:rPr>
+          <w:rFonts w:ascii="Helvetica" w:eastAsia="宋体" w:hAnsi="Helvetica" w:cs="宋体"/>
+          <w:color w:val="31708F"/>
+          <w:kern w:val="0"/>
+          <w:sz w:val="21"/>
+          <w:szCs w:val="21"/>
+        </w:rPr>
+      </w:pPr>
+      <w:r>
+        <w:rPr>
+          <w:rFonts w:ascii="Helvetica" w:eastAsia="宋体" w:hAnsi="Helvetica" w:cs="宋体"/>
+          <w:b/>
+          <w:bCs/>
+          <w:color w:val="31708F"/>
+          <w:kern w:val="0"/>
+          <w:sz w:val="21"/>
+        </w:rPr>
+        <w:t>Note:</w:t>
+      </w:r>
+      <w:r>
+        <w:rPr>
+          <w:rFonts w:ascii="Helvetica" w:eastAsia="宋体" w:hAnsi="Helvetica" w:cs="宋体"/>
+          <w:color w:val="31708F"/>
+          <w:kern w:val="0"/>
+          <w:sz w:val="21"/>
+        </w:rPr>
+        <w:t> </w:t>
+      </w:r>
+      <w:r>
+        <w:rPr>
+          <w:rFonts w:ascii="Helvetica" w:eastAsia="宋体" w:hAnsi="Helvetica" w:cs="宋体"/>
+          <w:color w:val="31708F"/>
+          <w:kern w:val="0"/>
+          <w:sz w:val="21"/>
+          <w:szCs w:val="21"/>
+        </w:rPr>
+        <w:t>Watch out for typos, they will otherwise prevent Apache from starting up.</w:t>
+      </w:r>
+    </w:p>
+    <w:p>
+      <w:pPr>
+        <w:jc w:val="left"/>
+        <w:rPr>
+          <w:rFonts w:hint="eastAsia"/>
+        </w:rPr>
+      </w:pPr>
+    </w:p>
+    <w:p>
+      <w:pPr>
+        <w:widowControl/>
+        <w:jc w:val="left"/>
+      </w:pPr>
+      <w:r>
+        <w:br w:type="page"/>
+      </w:r>
+    </w:p>
+    <w:p>
+      <w:pPr>
+        <w:pStyle w:val="4"/>
+        <w:shd w:val="clear" w:color="auto" w:fill="FFFFFF"/>
+        <w:spacing w:before="150" w:after="150"/>
+        <w:rPr>
+          <w:rFonts w:ascii="Helvetica" w:hAnsi="Helvetica"/>
+          <w:b w:val="0"/>
+          <w:bCs w:val="0"/>
+          <w:color w:val="333333"/>
+          <w:sz w:val="27"/>
+          <w:szCs w:val="27"/>
+        </w:rPr>
+      </w:pPr>
+      <w:r>
+        <w:rPr>
+          <w:rFonts w:ascii="Helvetica" w:hAnsi="Helvetica"/>
+          <w:b w:val="0"/>
+          <w:bCs w:val="0"/>
+          <w:color w:val="333333"/>
+          <w:sz w:val="27"/>
+          <w:szCs w:val="27"/>
+        </w:rPr>
+        <w:lastRenderedPageBreak/>
+        <w:t>4.2.3 SSL (Host)</w:t>
+      </w:r>
+    </w:p>
+    <w:p>
+      <w:pPr>
+        <w:pStyle w:val="a3"/>
+        <w:shd w:val="clear" w:color="auto" w:fill="FFFFFF"/>
+        <w:spacing w:before="0" w:beforeAutospacing="0" w:after="150" w:afterAutospacing="0" w:line="300" w:lineRule="atLeast"/>
+        <w:rPr>
+          <w:rFonts w:ascii="Helvetica" w:hAnsi="Helvetica"/>
+          <w:color w:val="333333"/>
+          <w:sz w:val="21"/>
+          <w:szCs w:val="21"/>
+        </w:rPr>
+      </w:pPr>
+      <w:r>
+        <w:rPr>
+          <w:rFonts w:ascii="Helvetica" w:hAnsi="Helvetica"/>
+          <w:color w:val="333333"/>
+          <w:sz w:val="21"/>
+          <w:szCs w:val="21"/>
+        </w:rPr>
+        <w:t>To encrypt traffic from Apache to a web browser you can use SSL.</w:t>
+      </w:r>
+    </w:p>
+    <w:p>
+      <w:pPr>
+        <w:pStyle w:val="a3"/>
+        <w:shd w:val="clear" w:color="auto" w:fill="FFFFFF"/>
+        <w:spacing w:before="0" w:beforeAutospacing="0" w:after="150" w:afterAutospacing="0" w:line="300" w:lineRule="atLeast"/>
+        <w:rPr>
+          <w:rFonts w:ascii="Helvetica" w:hAnsi="Helvetica"/>
+          <w:color w:val="333333"/>
+          <w:sz w:val="21"/>
+          <w:szCs w:val="21"/>
+        </w:rPr>
+      </w:pPr>
+      <w:r>
+        <w:rPr>
+          <w:rFonts w:ascii="Helvetica" w:hAnsi="Helvetica"/>
+          <w:color w:val="333333"/>
+          <w:sz w:val="21"/>
+          <w:szCs w:val="21"/>
+        </w:rPr>
+        <w:t>Use “Create self-signed certificate” if you want to test SSL functionality.</w:t>
+      </w:r>
+      <w:r>
+        <w:rPr>
+          <w:rFonts w:ascii="Helvetica" w:hAnsi="Helvetica"/>
+          <w:color w:val="333333"/>
+          <w:sz w:val="21"/>
+          <w:szCs w:val="21"/>
+        </w:rPr>
+        <w:br/>
+      </w:r>
+    </w:p>
+    <w:p>
+      <w:pPr>
+        <w:pStyle w:val="a3"/>
+        <w:shd w:val="clear" w:color="auto" w:fill="FFFFFF"/>
+        <w:spacing w:before="0" w:beforeAutospacing="0" w:after="150" w:afterAutospacing="0" w:line="300" w:lineRule="atLeast"/>
+        <w:rPr>
+          <w:rFonts w:ascii="Helvetica" w:hAnsi="Helvetica"/>
+          <w:color w:val="333333"/>
+          <w:sz w:val="21"/>
+          <w:szCs w:val="21"/>
+        </w:rPr>
+      </w:pPr>
+      <w:r>
+        <w:rPr>
+          <w:rFonts w:ascii="Helvetica" w:hAnsi="Helvetica"/>
+          <w:color w:val="333333"/>
+          <w:sz w:val="21"/>
+          <w:szCs w:val="21"/>
+        </w:rPr>
+        <w:t>If you want to secure a productive server you should get the Certificate file and the Certificate key file from a Certified Authority (CA).</w:t>
+      </w:r>
+    </w:p>
+    <w:p>
+      <w:pPr>
+        <w:jc w:val="left"/>
+        <w:rPr>
+          <w:rFonts w:hint="eastAsia"/>
+        </w:rPr>
+      </w:pPr>
+      <w:r>
+        <w:rPr>
+          <w:noProof/>
+        </w:rPr>
+        <w:drawing>
+          <wp:inline distT="0" distB="0" distL="0" distR="0">
+            <wp:extent cx="5270500" cy="4285407"/>
+            <wp:effectExtent l="0" t="0" r="0" b="0"/>
+            <wp:docPr id="66" name="图片 66" descr="https://documentation.mamp.info/img/en/MAMP%20PRO/IV/ScreenShot4.2.3.png?id=89"/>
+            <wp:cNvGraphicFramePr>
+              <a:graphicFrameLocks xmlns:a="http://schemas.openxmlformats.org/drawingml/2006/main" noChangeAspect="1"/>
+            </wp:cNvGraphicFramePr>
+            <a:graphic xmlns:a="http://schemas.openxmlformats.org/drawingml/2006/main">
+              <a:graphicData uri="http://schemas.openxmlformats.org/drawingml/2006/picture">
+                <pic:pic xmlns:pic="http://schemas.openxmlformats.org/drawingml/2006/picture">
+                  <pic:nvPicPr>
+                    <pic:cNvPr id="0" name="Picture 66" descr="https://documentation.mamp.info/img/en/MAMP%20PRO/IV/ScreenShot4.2.3.png?id=89"/>
+                    <pic:cNvPicPr>
+                      <a:picLocks noChangeAspect="1" noChangeArrowheads="1"/>
+                    </pic:cNvPicPr>
+                  </pic:nvPicPr>
+                  <pic:blipFill>
+                    <a:blip r:embed="rId21" cstate="print"/>
+                    <a:srcRect/>
+                    <a:stretch>
+                      <a:fillRect/>
+                    </a:stretch>
+                  </pic:blipFill>
+                  <pic:spPr bwMode="auto">
+                    <a:xfrm>
+                      <a:off x="0" y="0"/>
+                      <a:ext cx="5270500" cy="4285407"/>
+                    </a:xfrm>
+                    <a:prstGeom prst="rect">
+                      <a:avLst/>
+                    </a:prstGeom>
+                    <a:noFill/>
+                    <a:ln w="9525">
+                      <a:noFill/>
+                      <a:miter lim="800000"/>
+                      <a:headEnd/>
+                      <a:tailEnd/>
+                    </a:ln>
+                  </pic:spPr>
+                </pic:pic>
+              </a:graphicData>
+            </a:graphic>
+          </wp:inline>
+        </w:drawing>
+      </w:r>
+    </w:p>
+    <w:p>
+      <w:pPr>
+        <w:pStyle w:val="4"/>
+        <w:shd w:val="clear" w:color="auto" w:fill="FFFFFF"/>
+        <w:spacing w:before="150" w:after="150"/>
+        <w:rPr>
+          <w:rFonts w:ascii="Helvetica" w:hAnsi="Helvetica"/>
+          <w:b w:val="0"/>
+          <w:bCs w:val="0"/>
+          <w:color w:val="333333"/>
+          <w:sz w:val="27"/>
+          <w:szCs w:val="27"/>
+        </w:rPr>
+      </w:pPr>
+      <w:r>
+        <w:rPr>
+          <w:rFonts w:ascii="Helvetica" w:hAnsi="Helvetica"/>
+          <w:b w:val="0"/>
+          <w:bCs w:val="0"/>
+          <w:color w:val="333333"/>
+          <w:sz w:val="27"/>
+          <w:szCs w:val="27"/>
+        </w:rPr>
+        <w:t>4.2.4 Extras (Host)</w:t>
+      </w:r>
+    </w:p>
+    <w:p>
+      <w:pPr>
+        <w:pStyle w:val="a3"/>
+        <w:shd w:val="clear" w:color="auto" w:fill="FFFFFF"/>
+        <w:spacing w:before="0" w:beforeAutospacing="0" w:after="150" w:afterAutospacing="0" w:line="300" w:lineRule="atLeast"/>
+        <w:rPr>
+          <w:rFonts w:ascii="Helvetica" w:hAnsi="Helvetica"/>
+          <w:color w:val="333333"/>
+          <w:sz w:val="21"/>
+          <w:szCs w:val="21"/>
+        </w:rPr>
+      </w:pPr>
+      <w:r>
+        <w:rPr>
+          <w:rFonts w:ascii="Helvetica" w:hAnsi="Helvetica"/>
+          <w:color w:val="333333"/>
+          <w:sz w:val="21"/>
+          <w:szCs w:val="21"/>
+        </w:rPr>
+        <w:t xml:space="preserve">MAMP PRO allows you to easily add popular packages to your hosts which we call Extras. Extras will always be loaded from the </w:t>
+      </w:r>
+      <w:proofErr w:type="spellStart"/>
+      <w:r>
+        <w:rPr>
+          <w:rFonts w:ascii="Helvetica" w:hAnsi="Helvetica"/>
+          <w:color w:val="333333"/>
+          <w:sz w:val="21"/>
+          <w:szCs w:val="21"/>
+        </w:rPr>
+        <w:t>appsolute</w:t>
+      </w:r>
+      <w:proofErr w:type="spellEnd"/>
+      <w:r>
+        <w:rPr>
+          <w:rFonts w:ascii="Helvetica" w:hAnsi="Helvetica"/>
+          <w:color w:val="333333"/>
+          <w:sz w:val="21"/>
+          <w:szCs w:val="21"/>
+        </w:rPr>
+        <w:t xml:space="preserve"> servers if you have an Internet connection. Over time more Extras will become available.</w:t>
+      </w:r>
+    </w:p>
+    <w:p>
+      <w:pPr>
+        <w:jc w:val="left"/>
+        <w:rPr>
+          <w:rFonts w:hint="eastAsia"/>
+        </w:rPr>
+      </w:pPr>
+      <w:r>
+        <w:rPr>
+          <w:noProof/>
+        </w:rPr>
+        <w:lastRenderedPageBreak/>
+        <w:drawing>
+          <wp:inline distT="0" distB="0" distL="0" distR="0">
+            <wp:extent cx="5270500" cy="4285407"/>
+            <wp:effectExtent l="0" t="0" r="0" b="0"/>
+            <wp:docPr id="69" name="图片 69" descr="https://documentation.mamp.info/img/en/MAMP%20PRO/IV/ScreenShot4.2.4_2.png?id=98"/>
+            <wp:cNvGraphicFramePr>
+              <a:graphicFrameLocks xmlns:a="http://schemas.openxmlformats.org/drawingml/2006/main" noChangeAspect="1"/>
+            </wp:cNvGraphicFramePr>
+            <a:graphic xmlns:a="http://schemas.openxmlformats.org/drawingml/2006/main">
+              <a:graphicData uri="http://schemas.openxmlformats.org/drawingml/2006/picture">
+                <pic:pic xmlns:pic="http://schemas.openxmlformats.org/drawingml/2006/picture">
+                  <pic:nvPicPr>
+                    <pic:cNvPr id="0" name="Picture 69" descr="https://documentation.mamp.info/img/en/MAMP%20PRO/IV/ScreenShot4.2.4_2.png?id=98"/>
+                    <pic:cNvPicPr>
+                      <a:picLocks noChangeAspect="1" noChangeArrowheads="1"/>
+                    </pic:cNvPicPr>
+                  </pic:nvPicPr>
+                  <pic:blipFill>
+                    <a:blip r:embed="rId22" cstate="print"/>
+                    <a:srcRect/>
+                    <a:stretch>
+                      <a:fillRect/>
+                    </a:stretch>
+                  </pic:blipFill>
+                  <pic:spPr bwMode="auto">
+                    <a:xfrm>
+                      <a:off x="0" y="0"/>
+                      <a:ext cx="5270500" cy="4285407"/>
+                    </a:xfrm>
+                    <a:prstGeom prst="rect">
+                      <a:avLst/>
+                    </a:prstGeom>
+                    <a:noFill/>
+                    <a:ln w="9525">
+                      <a:noFill/>
+                      <a:miter lim="800000"/>
+                      <a:headEnd/>
+                      <a:tailEnd/>
+                    </a:ln>
+                  </pic:spPr>
+                </pic:pic>
+              </a:graphicData>
+            </a:graphic>
+          </wp:inline>
+        </w:drawing>
+      </w:r>
+    </w:p>
+    <w:p>
+      <w:pPr>
+        <w:widowControl/>
+        <w:shd w:val="clear" w:color="auto" w:fill="FFFFFF"/>
+        <w:spacing w:after="150" w:line="300" w:lineRule="atLeast"/>
+        <w:jc w:val="left"/>
+        <w:rPr>
+          <w:rFonts w:ascii="Helvetica" w:eastAsia="宋体" w:hAnsi="Helvetica" w:cs="宋体"/>
+          <w:color w:val="333333"/>
+          <w:kern w:val="0"/>
+          <w:sz w:val="21"/>
+          <w:szCs w:val="21"/>
+        </w:rPr>
+      </w:pPr>
+      <w:r>
+        <w:rPr>
+          <w:rFonts w:ascii="Helvetica" w:eastAsia="宋体" w:hAnsi="Helvetica" w:cs="宋体"/>
+          <w:color w:val="333333"/>
+          <w:kern w:val="0"/>
+          <w:sz w:val="21"/>
+          <w:szCs w:val="21"/>
+        </w:rPr>
+        <w:t> </w:t>
+      </w:r>
+    </w:p>
+    <w:p>
+      <w:pPr>
+        <w:widowControl/>
+        <w:shd w:val="clear" w:color="auto" w:fill="D9EDF7"/>
+        <w:spacing w:line="300" w:lineRule="atLeast"/>
+        <w:jc w:val="left"/>
+        <w:rPr>
+          <w:rFonts w:ascii="Helvetica" w:eastAsia="宋体" w:hAnsi="Helvetica" w:cs="宋体"/>
+          <w:color w:val="31708F"/>
+          <w:kern w:val="0"/>
+          <w:sz w:val="21"/>
+          <w:szCs w:val="21"/>
+        </w:rPr>
+      </w:pPr>
+      <w:r>
+        <w:rPr>
+          <w:rFonts w:ascii="Helvetica" w:eastAsia="宋体" w:hAnsi="Helvetica" w:cs="宋体"/>
+          <w:b/>
+          <w:bCs/>
+          <w:color w:val="31708F"/>
+          <w:kern w:val="0"/>
+          <w:sz w:val="21"/>
+        </w:rPr>
+        <w:t>Note:</w:t>
+      </w:r>
+      <w:r>
+        <w:rPr>
+          <w:rFonts w:ascii="Helvetica" w:eastAsia="宋体" w:hAnsi="Helvetica" w:cs="宋体"/>
+          <w:color w:val="31708F"/>
+          <w:kern w:val="0"/>
+          <w:sz w:val="21"/>
+        </w:rPr>
+        <w:t> </w:t>
+      </w:r>
+      <w:r>
+        <w:rPr>
+          <w:rFonts w:ascii="Helvetica" w:eastAsia="宋体" w:hAnsi="Helvetica" w:cs="宋体"/>
+          <w:color w:val="31708F"/>
+          <w:kern w:val="0"/>
+          <w:sz w:val="21"/>
+          <w:szCs w:val="21"/>
+        </w:rPr>
+        <w:t xml:space="preserve">The availability of an Extra will be affected by your hosts PHP version, Internet connection, cached Extras and available disk </w:t>
+      </w:r>
+      <w:proofErr w:type="spellStart"/>
+      <w:r>
+        <w:rPr>
+          <w:rFonts w:ascii="Helvetica" w:eastAsia="宋体" w:hAnsi="Helvetica" w:cs="宋体"/>
+          <w:color w:val="31708F"/>
+          <w:kern w:val="0"/>
+          <w:sz w:val="21"/>
+          <w:szCs w:val="21"/>
+        </w:rPr>
+        <w:t>space.To</w:t>
+      </w:r>
+      <w:proofErr w:type="spellEnd"/>
+      <w:r>
+        <w:rPr>
+          <w:rFonts w:ascii="Helvetica" w:eastAsia="宋体" w:hAnsi="Helvetica" w:cs="宋体"/>
+          <w:color w:val="31708F"/>
+          <w:kern w:val="0"/>
+          <w:sz w:val="21"/>
+          <w:szCs w:val="21"/>
+        </w:rPr>
+        <w:t xml:space="preserve"> add an Extra, press the plus button on the lower left side of the ‘Extras’ panel. The plus button has a red circle around it if you have no Extras installed.</w:t>
+      </w:r>
+    </w:p>
+    <w:p>
+      <w:pPr>
+        <w:widowControl/>
+        <w:shd w:val="clear" w:color="auto" w:fill="FFFFFF"/>
+        <w:spacing w:after="150" w:line="300" w:lineRule="atLeast"/>
+        <w:jc w:val="left"/>
+        <w:rPr>
+          <w:rFonts w:ascii="Helvetica" w:eastAsia="宋体" w:hAnsi="Helvetica" w:cs="宋体"/>
+          <w:color w:val="333333"/>
+          <w:kern w:val="0"/>
+          <w:sz w:val="21"/>
+          <w:szCs w:val="21"/>
+        </w:rPr>
+      </w:pPr>
+      <w:r>
+        <w:rPr>
+          <w:rFonts w:ascii="Helvetica" w:eastAsia="宋体" w:hAnsi="Helvetica" w:cs="宋体"/>
+          <w:color w:val="333333"/>
+          <w:kern w:val="0"/>
+          <w:sz w:val="21"/>
+          <w:szCs w:val="21"/>
+        </w:rPr>
+        <w:t> </w:t>
+      </w:r>
+    </w:p>
+    <w:p>
+      <w:pPr>
+        <w:pStyle w:val="5"/>
+        <w:shd w:val="clear" w:color="auto" w:fill="FFFFFF"/>
+        <w:spacing w:before="150" w:after="150"/>
+        <w:rPr>
+          <w:rFonts w:ascii="Helvetica" w:hAnsi="Helvetica"/>
+          <w:b w:val="0"/>
+          <w:bCs w:val="0"/>
+          <w:color w:val="333333"/>
+          <w:sz w:val="21"/>
+          <w:szCs w:val="21"/>
+        </w:rPr>
+      </w:pPr>
+      <w:r>
+        <w:rPr>
+          <w:rFonts w:ascii="Helvetica" w:hAnsi="Helvetica"/>
+          <w:b w:val="0"/>
+          <w:bCs w:val="0"/>
+          <w:color w:val="333333"/>
+          <w:sz w:val="21"/>
+          <w:szCs w:val="21"/>
+        </w:rPr>
+        <w:t xml:space="preserve">4.2.4.1 </w:t>
+      </w:r>
+      <w:proofErr w:type="spellStart"/>
+      <w:r>
+        <w:rPr>
+          <w:rFonts w:ascii="Helvetica" w:hAnsi="Helvetica"/>
+          <w:b w:val="0"/>
+          <w:bCs w:val="0"/>
+          <w:color w:val="333333"/>
+          <w:sz w:val="21"/>
+          <w:szCs w:val="21"/>
+        </w:rPr>
+        <w:t>Wordpress</w:t>
+      </w:r>
+      <w:proofErr w:type="spellEnd"/>
+    </w:p>
+    <w:p>
+      <w:pPr>
+        <w:pStyle w:val="a3"/>
+        <w:shd w:val="clear" w:color="auto" w:fill="FFFFFF"/>
+        <w:spacing w:before="0" w:beforeAutospacing="0" w:after="150" w:afterAutospacing="0" w:line="300" w:lineRule="atLeast"/>
+        <w:rPr>
+          <w:rFonts w:ascii="Helvetica" w:hAnsi="Helvetica"/>
+          <w:color w:val="333333"/>
+          <w:sz w:val="21"/>
+          <w:szCs w:val="21"/>
+        </w:rPr>
+      </w:pPr>
+      <w:r>
+        <w:rPr>
+          <w:rStyle w:val="a5"/>
+          <w:rFonts w:ascii="Helvetica" w:hAnsi="Helvetica"/>
+          <w:color w:val="333333"/>
+          <w:sz w:val="21"/>
+          <w:szCs w:val="21"/>
+        </w:rPr>
+        <w:t>Name of the blog:</w:t>
+      </w:r>
+    </w:p>
+    <w:p>
+      <w:pPr>
+        <w:pStyle w:val="a3"/>
+        <w:shd w:val="clear" w:color="auto" w:fill="FFFFFF"/>
+        <w:spacing w:before="0" w:beforeAutospacing="0" w:after="150" w:afterAutospacing="0" w:line="300" w:lineRule="atLeast"/>
+        <w:rPr>
+          <w:rFonts w:ascii="Helvetica" w:hAnsi="Helvetica"/>
+          <w:color w:val="333333"/>
+          <w:sz w:val="21"/>
+          <w:szCs w:val="21"/>
+        </w:rPr>
+      </w:pPr>
+      <w:r>
+        <w:rPr>
+          <w:rFonts w:ascii="Helvetica" w:hAnsi="Helvetica"/>
+          <w:color w:val="333333"/>
+          <w:sz w:val="21"/>
+          <w:szCs w:val="21"/>
+        </w:rPr>
+        <w:t>Name your blog.</w:t>
+      </w:r>
+    </w:p>
+    <w:p>
+      <w:pPr>
+        <w:pStyle w:val="a3"/>
+        <w:shd w:val="clear" w:color="auto" w:fill="FFFFFF"/>
+        <w:spacing w:before="0" w:beforeAutospacing="0" w:after="150" w:afterAutospacing="0" w:line="300" w:lineRule="atLeast"/>
+        <w:rPr>
+          <w:rFonts w:ascii="Helvetica" w:hAnsi="Helvetica"/>
+          <w:color w:val="333333"/>
+          <w:sz w:val="21"/>
+          <w:szCs w:val="21"/>
+        </w:rPr>
+      </w:pPr>
+      <w:r>
+        <w:rPr>
+          <w:rStyle w:val="a5"/>
+          <w:rFonts w:ascii="Helvetica" w:hAnsi="Helvetica"/>
+          <w:color w:val="333333"/>
+          <w:sz w:val="21"/>
+          <w:szCs w:val="21"/>
+        </w:rPr>
+        <w:t>Email address:</w:t>
+      </w:r>
+    </w:p>
+    <w:p>
+      <w:pPr>
+        <w:pStyle w:val="a3"/>
+        <w:shd w:val="clear" w:color="auto" w:fill="FFFFFF"/>
+        <w:spacing w:before="0" w:beforeAutospacing="0" w:after="150" w:afterAutospacing="0" w:line="300" w:lineRule="atLeast"/>
+        <w:rPr>
+          <w:rFonts w:ascii="Helvetica" w:hAnsi="Helvetica"/>
+          <w:color w:val="333333"/>
+          <w:sz w:val="21"/>
+          <w:szCs w:val="21"/>
+        </w:rPr>
+      </w:pPr>
+      <w:r>
+        <w:rPr>
+          <w:rFonts w:ascii="Helvetica" w:hAnsi="Helvetica"/>
+          <w:color w:val="333333"/>
+          <w:sz w:val="21"/>
+          <w:szCs w:val="21"/>
+        </w:rPr>
+        <w:t>Your email address.</w:t>
+      </w:r>
+    </w:p>
+    <w:p>
+      <w:pPr>
+        <w:shd w:val="clear" w:color="auto" w:fill="D9EDF7"/>
+        <w:spacing w:line="300" w:lineRule="atLeast"/>
+        <w:rPr>
+          <w:rFonts w:ascii="Helvetica" w:hAnsi="Helvetica"/>
+          <w:color w:val="31708F"/>
+          <w:sz w:val="21"/>
+          <w:szCs w:val="21"/>
+        </w:rPr>
+      </w:pPr>
+      <w:r>
+        <w:rPr>
+          <w:rFonts w:ascii="Helvetica" w:hAnsi="Helvetica"/>
+          <w:color w:val="31708F"/>
+          <w:sz w:val="21"/>
+          <w:szCs w:val="21"/>
+        </w:rPr>
+        <w:t xml:space="preserve">Note: You must enter a valid email address to setup a </w:t>
+      </w:r>
+      <w:proofErr w:type="spellStart"/>
+      <w:r>
+        <w:rPr>
+          <w:rFonts w:ascii="Helvetica" w:hAnsi="Helvetica"/>
+          <w:color w:val="31708F"/>
+          <w:sz w:val="21"/>
+          <w:szCs w:val="21"/>
+        </w:rPr>
+        <w:t>Wordpress</w:t>
+      </w:r>
+      <w:proofErr w:type="spellEnd"/>
+      <w:r>
+        <w:rPr>
+          <w:rFonts w:ascii="Helvetica" w:hAnsi="Helvetica"/>
+          <w:color w:val="31708F"/>
+          <w:sz w:val="21"/>
+          <w:szCs w:val="21"/>
+        </w:rPr>
+        <w:t xml:space="preserve"> installation.</w:t>
+      </w:r>
+    </w:p>
+    <w:p>
+      <w:pPr>
+        <w:pStyle w:val="a3"/>
+        <w:shd w:val="clear" w:color="auto" w:fill="FFFFFF"/>
+        <w:spacing w:before="0" w:beforeAutospacing="0" w:after="150" w:afterAutospacing="0" w:line="300" w:lineRule="atLeast"/>
+        <w:rPr>
+          <w:rFonts w:ascii="Helvetica" w:hAnsi="Helvetica"/>
+          <w:color w:val="333333"/>
+          <w:sz w:val="21"/>
+          <w:szCs w:val="21"/>
+        </w:rPr>
+      </w:pPr>
+      <w:r>
+        <w:rPr>
+          <w:rStyle w:val="a5"/>
+          <w:rFonts w:ascii="Helvetica" w:hAnsi="Helvetica"/>
+          <w:color w:val="333333"/>
+          <w:sz w:val="21"/>
+          <w:szCs w:val="21"/>
+        </w:rPr>
+        <w:t>Directory:</w:t>
+      </w:r>
+    </w:p>
+    <w:p>
+      <w:pPr>
+        <w:pStyle w:val="a3"/>
+        <w:shd w:val="clear" w:color="auto" w:fill="FFFFFF"/>
+        <w:spacing w:before="0" w:beforeAutospacing="0" w:after="150" w:afterAutospacing="0" w:line="300" w:lineRule="atLeast"/>
+        <w:rPr>
+          <w:rFonts w:ascii="Helvetica" w:hAnsi="Helvetica"/>
+          <w:color w:val="333333"/>
+          <w:sz w:val="21"/>
+          <w:szCs w:val="21"/>
+        </w:rPr>
+      </w:pPr>
+      <w:r>
+        <w:rPr>
+          <w:rFonts w:ascii="Helvetica" w:hAnsi="Helvetica"/>
+          <w:color w:val="333333"/>
+          <w:sz w:val="21"/>
+          <w:szCs w:val="21"/>
+        </w:rPr>
+        <w:t xml:space="preserve">The installation directory. If it is left blank the </w:t>
+      </w:r>
+      <w:proofErr w:type="spellStart"/>
+      <w:r>
+        <w:rPr>
+          <w:rFonts w:ascii="Helvetica" w:hAnsi="Helvetica"/>
+          <w:color w:val="333333"/>
+          <w:sz w:val="21"/>
+          <w:szCs w:val="21"/>
+        </w:rPr>
+        <w:t>Wordpress</w:t>
+      </w:r>
+      <w:proofErr w:type="spellEnd"/>
+      <w:r>
+        <w:rPr>
+          <w:rFonts w:ascii="Helvetica" w:hAnsi="Helvetica"/>
+          <w:color w:val="333333"/>
+          <w:sz w:val="21"/>
+          <w:szCs w:val="21"/>
+        </w:rPr>
+        <w:t xml:space="preserve"> files will be copied directly to the document root folder.</w:t>
+      </w:r>
+    </w:p>
+    <w:p>
+      <w:pPr>
+        <w:shd w:val="clear" w:color="auto" w:fill="D9EDF7"/>
+        <w:spacing w:line="300" w:lineRule="atLeast"/>
+        <w:rPr>
+          <w:rFonts w:ascii="Helvetica" w:hAnsi="Helvetica"/>
+          <w:color w:val="31708F"/>
+          <w:sz w:val="21"/>
+          <w:szCs w:val="21"/>
+        </w:rPr>
+      </w:pPr>
+      <w:r>
+        <w:rPr>
+          <w:rFonts w:ascii="Helvetica" w:hAnsi="Helvetica"/>
+          <w:color w:val="31708F"/>
+          <w:sz w:val="21"/>
+          <w:szCs w:val="21"/>
+        </w:rPr>
+        <w:t xml:space="preserve">Note: Do not install over a previous installation of </w:t>
+      </w:r>
+      <w:proofErr w:type="spellStart"/>
+      <w:r>
+        <w:rPr>
+          <w:rFonts w:ascii="Helvetica" w:hAnsi="Helvetica"/>
+          <w:color w:val="31708F"/>
+          <w:sz w:val="21"/>
+          <w:szCs w:val="21"/>
+        </w:rPr>
+        <w:t>Wordpress</w:t>
+      </w:r>
+      <w:proofErr w:type="spellEnd"/>
+      <w:r>
+        <w:rPr>
+          <w:rFonts w:ascii="Helvetica" w:hAnsi="Helvetica"/>
+          <w:color w:val="31708F"/>
+          <w:sz w:val="21"/>
+          <w:szCs w:val="21"/>
+        </w:rPr>
+        <w:t>! Files will be overwritten without warning</w:t>
+      </w:r>
+    </w:p>
+    <w:p>
+      <w:pPr>
+        <w:pStyle w:val="a3"/>
+        <w:shd w:val="clear" w:color="auto" w:fill="FFFFFF"/>
+        <w:spacing w:before="0" w:beforeAutospacing="0" w:after="150" w:afterAutospacing="0" w:line="300" w:lineRule="atLeast"/>
+        <w:rPr>
+          <w:rFonts w:ascii="Helvetica" w:hAnsi="Helvetica"/>
+          <w:color w:val="333333"/>
+          <w:sz w:val="21"/>
+          <w:szCs w:val="21"/>
+        </w:rPr>
+      </w:pPr>
+      <w:r>
+        <w:rPr>
+          <w:rFonts w:ascii="Helvetica" w:hAnsi="Helvetica"/>
+          <w:noProof/>
+          <w:color w:val="333333"/>
+          <w:sz w:val="21"/>
+          <w:szCs w:val="21"/>
+        </w:rPr>
+        <w:lastRenderedPageBreak/>
+        <w:drawing>
+          <wp:inline distT="0" distB="0" distL="0" distR="0">
+            <wp:extent cx="5728405" cy="4657725"/>
+            <wp:effectExtent l="0" t="0" r="0" b="0"/>
+            <wp:docPr id="72" name="图片 72" descr="https://documentation.mamp.info/img/en/MAMP%20PRO/IV/ScreenShot4.2.4_2.png?id=98"/>
+            <wp:cNvGraphicFramePr>
+              <a:graphicFrameLocks xmlns:a="http://schemas.openxmlformats.org/drawingml/2006/main" noChangeAspect="1"/>
+            </wp:cNvGraphicFramePr>
+            <a:graphic xmlns:a="http://schemas.openxmlformats.org/drawingml/2006/main">
+              <a:graphicData uri="http://schemas.openxmlformats.org/drawingml/2006/picture">
+                <pic:pic xmlns:pic="http://schemas.openxmlformats.org/drawingml/2006/picture">
+                  <pic:nvPicPr>
+                    <pic:cNvPr id="0" name="Picture 72" descr="https://documentation.mamp.info/img/en/MAMP%20PRO/IV/ScreenShot4.2.4_2.png?id=98"/>
+                    <pic:cNvPicPr>
+                      <a:picLocks noChangeAspect="1" noChangeArrowheads="1"/>
+                    </pic:cNvPicPr>
+                  </pic:nvPicPr>
+                  <pic:blipFill>
+                    <a:blip r:embed="rId23" cstate="print"/>
+                    <a:srcRect/>
+                    <a:stretch>
+                      <a:fillRect/>
+                    </a:stretch>
+                  </pic:blipFill>
+                  <pic:spPr bwMode="auto">
+                    <a:xfrm>
+                      <a:off x="0" y="0"/>
+                      <a:ext cx="5728046" cy="4657433"/>
+                    </a:xfrm>
+                    <a:prstGeom prst="rect">
+                      <a:avLst/>
+                    </a:prstGeom>
+                    <a:noFill/>
+                    <a:ln w="9525">
+                      <a:noFill/>
+                      <a:miter lim="800000"/>
+                      <a:headEnd/>
+                      <a:tailEnd/>
+                    </a:ln>
+                  </pic:spPr>
+                </pic:pic>
+              </a:graphicData>
+            </a:graphic>
+          </wp:inline>
+        </w:drawing>
+      </w:r>
+    </w:p>
+    <w:p>
+      <w:pPr>
+        <w:pStyle w:val="a3"/>
+        <w:shd w:val="clear" w:color="auto" w:fill="FFFFFF"/>
+        <w:spacing w:before="0" w:beforeAutospacing="0" w:after="150" w:afterAutospacing="0" w:line="300" w:lineRule="atLeast"/>
+        <w:rPr>
+          <w:rFonts w:ascii="Helvetica" w:hAnsi="Helvetica"/>
+          <w:color w:val="333333"/>
+          <w:sz w:val="21"/>
+          <w:szCs w:val="21"/>
+        </w:rPr>
+      </w:pPr>
+      <w:r>
+        <w:rPr>
+          <w:rStyle w:val="a5"/>
+          <w:rFonts w:ascii="Helvetica" w:hAnsi="Helvetica"/>
+          <w:color w:val="333333"/>
+          <w:sz w:val="21"/>
+          <w:szCs w:val="21"/>
+        </w:rPr>
+        <w:t>Database name:</w:t>
+      </w:r>
+    </w:p>
+    <w:p>
+      <w:pPr>
+        <w:pStyle w:val="a3"/>
+        <w:shd w:val="clear" w:color="auto" w:fill="FFFFFF"/>
+        <w:spacing w:before="0" w:beforeAutospacing="0" w:after="150" w:afterAutospacing="0" w:line="300" w:lineRule="atLeast"/>
+        <w:rPr>
+          <w:rFonts w:ascii="Helvetica" w:hAnsi="Helvetica"/>
+          <w:color w:val="333333"/>
+          <w:sz w:val="21"/>
+          <w:szCs w:val="21"/>
+        </w:rPr>
+      </w:pPr>
+      <w:r>
+        <w:rPr>
+          <w:rFonts w:ascii="Helvetica" w:hAnsi="Helvetica"/>
+          <w:color w:val="333333"/>
+          <w:sz w:val="21"/>
+          <w:szCs w:val="21"/>
+        </w:rPr>
+        <w:t xml:space="preserve">Set the name of your database schema which will be added to your local database. After installation you can view this database for this instance of </w:t>
+      </w:r>
+      <w:proofErr w:type="spellStart"/>
+      <w:r>
+        <w:rPr>
+          <w:rFonts w:ascii="Helvetica" w:hAnsi="Helvetica"/>
+          <w:color w:val="333333"/>
+          <w:sz w:val="21"/>
+          <w:szCs w:val="21"/>
+        </w:rPr>
+        <w:t>Wordpress</w:t>
+      </w:r>
+      <w:proofErr w:type="spellEnd"/>
+      <w:r>
+        <w:rPr>
+          <w:rFonts w:ascii="Helvetica" w:hAnsi="Helvetica"/>
+          <w:color w:val="333333"/>
+          <w:sz w:val="21"/>
+          <w:szCs w:val="21"/>
+        </w:rPr>
+        <w:t xml:space="preserve"> using </w:t>
+      </w:r>
+      <w:proofErr w:type="spellStart"/>
+      <w:r>
+        <w:rPr>
+          <w:rFonts w:ascii="Helvetica" w:hAnsi="Helvetica"/>
+          <w:color w:val="333333"/>
+          <w:sz w:val="21"/>
+          <w:szCs w:val="21"/>
+        </w:rPr>
+        <w:t>phpMyAdmin</w:t>
+      </w:r>
+      <w:proofErr w:type="spellEnd"/>
+      <w:r>
+        <w:rPr>
+          <w:rFonts w:ascii="Helvetica" w:hAnsi="Helvetica"/>
+          <w:color w:val="333333"/>
+          <w:sz w:val="21"/>
+          <w:szCs w:val="21"/>
+        </w:rPr>
+        <w:t xml:space="preserve">, Sequel Pro, or </w:t>
+      </w:r>
+      <w:proofErr w:type="spellStart"/>
+      <w:r>
+        <w:rPr>
+          <w:rFonts w:ascii="Helvetica" w:hAnsi="Helvetica"/>
+          <w:color w:val="333333"/>
+          <w:sz w:val="21"/>
+          <w:szCs w:val="21"/>
+        </w:rPr>
+        <w:t>MySQLWorkbench</w:t>
+      </w:r>
+      <w:proofErr w:type="spellEnd"/>
+      <w:r>
+        <w:rPr>
+          <w:rFonts w:ascii="Helvetica" w:hAnsi="Helvetica"/>
+          <w:color w:val="333333"/>
+          <w:sz w:val="21"/>
+          <w:szCs w:val="21"/>
+        </w:rPr>
+        <w:t>. </w:t>
+      </w:r>
+    </w:p>
+    <w:p>
+      <w:pPr>
+        <w:pStyle w:val="a3"/>
+        <w:shd w:val="clear" w:color="auto" w:fill="FFFFFF"/>
+        <w:spacing w:before="0" w:beforeAutospacing="0" w:after="150" w:afterAutospacing="0" w:line="300" w:lineRule="atLeast"/>
+        <w:rPr>
+          <w:rFonts w:ascii="Helvetica" w:hAnsi="Helvetica"/>
+          <w:color w:val="333333"/>
+          <w:sz w:val="21"/>
+          <w:szCs w:val="21"/>
+        </w:rPr>
+      </w:pPr>
+      <w:r>
+        <w:rPr>
+          <w:rFonts w:ascii="Helvetica" w:hAnsi="Helvetica"/>
+          <w:color w:val="333333"/>
+          <w:sz w:val="21"/>
+          <w:szCs w:val="21"/>
+        </w:rPr>
+        <w:t> </w:t>
+      </w:r>
+    </w:p>
+    <w:p>
+      <w:pPr>
+        <w:pStyle w:val="a3"/>
+        <w:shd w:val="clear" w:color="auto" w:fill="FFFFFF"/>
+        <w:spacing w:before="0" w:beforeAutospacing="0" w:after="150" w:afterAutospacing="0" w:line="300" w:lineRule="atLeast"/>
+        <w:rPr>
+          <w:rFonts w:ascii="Helvetica" w:hAnsi="Helvetica"/>
+          <w:color w:val="333333"/>
+          <w:sz w:val="21"/>
+          <w:szCs w:val="21"/>
+        </w:rPr>
+      </w:pPr>
+      <w:r>
+        <w:rPr>
+          <w:rStyle w:val="a5"/>
+          <w:rFonts w:ascii="Helvetica" w:hAnsi="Helvetica"/>
+          <w:color w:val="333333"/>
+          <w:sz w:val="21"/>
+          <w:szCs w:val="21"/>
+        </w:rPr>
+        <w:t>Username:</w:t>
+      </w:r>
+    </w:p>
+    <w:p>
+      <w:pPr>
+        <w:pStyle w:val="a3"/>
+        <w:shd w:val="clear" w:color="auto" w:fill="FFFFFF"/>
+        <w:spacing w:before="0" w:beforeAutospacing="0" w:after="150" w:afterAutospacing="0" w:line="300" w:lineRule="atLeast"/>
+        <w:rPr>
+          <w:rFonts w:ascii="Helvetica" w:hAnsi="Helvetica"/>
+          <w:color w:val="333333"/>
+          <w:sz w:val="21"/>
+          <w:szCs w:val="21"/>
+        </w:rPr>
+      </w:pPr>
+      <w:r>
+        <w:rPr>
+          <w:rFonts w:ascii="Helvetica" w:hAnsi="Helvetica"/>
+          <w:color w:val="333333"/>
+          <w:sz w:val="21"/>
+          <w:szCs w:val="21"/>
+        </w:rPr>
+        <w:t xml:space="preserve">The </w:t>
+      </w:r>
+      <w:proofErr w:type="spellStart"/>
+      <w:r>
+        <w:rPr>
+          <w:rFonts w:ascii="Helvetica" w:hAnsi="Helvetica"/>
+          <w:color w:val="333333"/>
+          <w:sz w:val="21"/>
+          <w:szCs w:val="21"/>
+        </w:rPr>
+        <w:t>Wordpress</w:t>
+      </w:r>
+      <w:proofErr w:type="spellEnd"/>
+      <w:r>
+        <w:rPr>
+          <w:rFonts w:ascii="Helvetica" w:hAnsi="Helvetica"/>
+          <w:color w:val="333333"/>
+          <w:sz w:val="21"/>
+          <w:szCs w:val="21"/>
+        </w:rPr>
+        <w:t xml:space="preserve"> admin.</w:t>
+      </w:r>
+    </w:p>
+    <w:p>
+      <w:pPr>
+        <w:pStyle w:val="a3"/>
+        <w:shd w:val="clear" w:color="auto" w:fill="FFFFFF"/>
+        <w:spacing w:before="0" w:beforeAutospacing="0" w:after="150" w:afterAutospacing="0" w:line="300" w:lineRule="atLeast"/>
+        <w:rPr>
+          <w:rFonts w:ascii="Helvetica" w:hAnsi="Helvetica"/>
+          <w:color w:val="333333"/>
+          <w:sz w:val="21"/>
+          <w:szCs w:val="21"/>
+        </w:rPr>
+      </w:pPr>
+      <w:r>
+        <w:rPr>
+          <w:rFonts w:ascii="Helvetica" w:hAnsi="Helvetica"/>
+          <w:color w:val="333333"/>
+          <w:sz w:val="21"/>
+          <w:szCs w:val="21"/>
+        </w:rPr>
+        <w:t> </w:t>
+      </w:r>
+    </w:p>
+    <w:p>
+      <w:pPr>
+        <w:shd w:val="clear" w:color="auto" w:fill="D9EDF7"/>
+        <w:spacing w:line="300" w:lineRule="atLeast"/>
+        <w:rPr>
+          <w:rFonts w:ascii="Helvetica" w:hAnsi="Helvetica"/>
+          <w:color w:val="31708F"/>
+          <w:sz w:val="21"/>
+          <w:szCs w:val="21"/>
+        </w:rPr>
+      </w:pPr>
+      <w:r>
+        <w:rPr>
+          <w:rFonts w:ascii="Helvetica" w:hAnsi="Helvetica"/>
+          <w:color w:val="31708F"/>
+          <w:sz w:val="21"/>
+          <w:szCs w:val="21"/>
+        </w:rPr>
+        <w:t xml:space="preserve">Note: You will need this username to login into your new of </w:t>
+      </w:r>
+      <w:proofErr w:type="spellStart"/>
+      <w:r>
+        <w:rPr>
+          <w:rFonts w:ascii="Helvetica" w:hAnsi="Helvetica"/>
+          <w:color w:val="31708F"/>
+          <w:sz w:val="21"/>
+          <w:szCs w:val="21"/>
+        </w:rPr>
+        <w:t>Wordpress</w:t>
+      </w:r>
+      <w:proofErr w:type="spellEnd"/>
+      <w:r>
+        <w:rPr>
+          <w:rFonts w:ascii="Helvetica" w:hAnsi="Helvetica"/>
+          <w:color w:val="31708F"/>
+          <w:sz w:val="21"/>
+          <w:szCs w:val="21"/>
+        </w:rPr>
+        <w:t xml:space="preserve"> blog, please write this down.</w:t>
+      </w:r>
+    </w:p>
+    <w:p>
+      <w:pPr>
+        <w:pStyle w:val="a3"/>
+        <w:shd w:val="clear" w:color="auto" w:fill="FFFFFF"/>
+        <w:spacing w:before="0" w:beforeAutospacing="0" w:after="150" w:afterAutospacing="0" w:line="300" w:lineRule="atLeast"/>
+        <w:rPr>
+          <w:rFonts w:ascii="Helvetica" w:hAnsi="Helvetica"/>
+          <w:color w:val="333333"/>
+          <w:sz w:val="21"/>
+          <w:szCs w:val="21"/>
+        </w:rPr>
+      </w:pPr>
+      <w:r>
+        <w:rPr>
+          <w:rFonts w:ascii="Helvetica" w:hAnsi="Helvetica"/>
+          <w:color w:val="333333"/>
+          <w:sz w:val="21"/>
+          <w:szCs w:val="21"/>
+        </w:rPr>
+        <w:t> </w:t>
+      </w:r>
+    </w:p>
+    <w:p>
+      <w:pPr>
+        <w:pStyle w:val="a3"/>
+        <w:shd w:val="clear" w:color="auto" w:fill="FFFFFF"/>
+        <w:spacing w:before="0" w:beforeAutospacing="0" w:after="150" w:afterAutospacing="0" w:line="300" w:lineRule="atLeast"/>
+        <w:rPr>
+          <w:rFonts w:ascii="Helvetica" w:hAnsi="Helvetica"/>
+          <w:color w:val="333333"/>
+          <w:sz w:val="21"/>
+          <w:szCs w:val="21"/>
+        </w:rPr>
+      </w:pPr>
+      <w:r>
+        <w:rPr>
+          <w:rStyle w:val="a5"/>
+          <w:rFonts w:ascii="Helvetica" w:hAnsi="Helvetica"/>
+          <w:color w:val="333333"/>
+          <w:sz w:val="21"/>
+          <w:szCs w:val="21"/>
+        </w:rPr>
+        <w:t>Password:</w:t>
+      </w:r>
+    </w:p>
+    <w:p>
+      <w:pPr>
+        <w:pStyle w:val="a3"/>
+        <w:shd w:val="clear" w:color="auto" w:fill="FFFFFF"/>
+        <w:spacing w:before="0" w:beforeAutospacing="0" w:after="150" w:afterAutospacing="0" w:line="300" w:lineRule="atLeast"/>
+        <w:rPr>
+          <w:rFonts w:ascii="Helvetica" w:hAnsi="Helvetica"/>
+          <w:color w:val="333333"/>
+          <w:sz w:val="21"/>
+          <w:szCs w:val="21"/>
+        </w:rPr>
+      </w:pPr>
+      <w:r>
+        <w:rPr>
+          <w:rFonts w:ascii="Helvetica" w:hAnsi="Helvetica"/>
+          <w:color w:val="333333"/>
+          <w:sz w:val="21"/>
+          <w:szCs w:val="21"/>
+        </w:rPr>
+        <w:t xml:space="preserve">The </w:t>
+      </w:r>
+      <w:proofErr w:type="spellStart"/>
+      <w:r>
+        <w:rPr>
+          <w:rFonts w:ascii="Helvetica" w:hAnsi="Helvetica"/>
+          <w:color w:val="333333"/>
+          <w:sz w:val="21"/>
+          <w:szCs w:val="21"/>
+        </w:rPr>
+        <w:t>Wordpress</w:t>
+      </w:r>
+      <w:proofErr w:type="spellEnd"/>
+      <w:r>
+        <w:rPr>
+          <w:rFonts w:ascii="Helvetica" w:hAnsi="Helvetica"/>
+          <w:color w:val="333333"/>
+          <w:sz w:val="21"/>
+          <w:szCs w:val="21"/>
+        </w:rPr>
+        <w:t xml:space="preserve"> </w:t>
+      </w:r>
+      <w:proofErr w:type="spellStart"/>
+      <w:r>
+        <w:rPr>
+          <w:rFonts w:ascii="Helvetica" w:hAnsi="Helvetica"/>
+          <w:color w:val="333333"/>
+          <w:sz w:val="21"/>
+          <w:szCs w:val="21"/>
+        </w:rPr>
+        <w:t>admins</w:t>
+      </w:r>
+      <w:proofErr w:type="spellEnd"/>
+      <w:r>
+        <w:rPr>
+          <w:rFonts w:ascii="Helvetica" w:hAnsi="Helvetica"/>
+          <w:color w:val="333333"/>
+          <w:sz w:val="21"/>
+          <w:szCs w:val="21"/>
+        </w:rPr>
+        <w:t xml:space="preserve"> default password.</w:t>
+      </w:r>
+    </w:p>
+    <w:p>
+      <w:pPr>
+        <w:pStyle w:val="a3"/>
+        <w:shd w:val="clear" w:color="auto" w:fill="FFFFFF"/>
+        <w:spacing w:before="0" w:beforeAutospacing="0" w:after="150" w:afterAutospacing="0" w:line="300" w:lineRule="atLeast"/>
+        <w:rPr>
+          <w:rFonts w:ascii="Helvetica" w:hAnsi="Helvetica"/>
+          <w:color w:val="333333"/>
+          <w:sz w:val="21"/>
+          <w:szCs w:val="21"/>
+        </w:rPr>
+      </w:pPr>
+      <w:r>
+        <w:rPr>
+          <w:rFonts w:ascii="Helvetica" w:hAnsi="Helvetica"/>
+          <w:color w:val="333333"/>
+          <w:sz w:val="21"/>
+          <w:szCs w:val="21"/>
+        </w:rPr>
+        <w:t> </w:t>
+      </w:r>
+    </w:p>
+    <w:p>
+      <w:pPr>
+        <w:shd w:val="clear" w:color="auto" w:fill="D9EDF7"/>
+        <w:spacing w:line="300" w:lineRule="atLeast"/>
+        <w:rPr>
+          <w:rFonts w:ascii="Helvetica" w:hAnsi="Helvetica"/>
+          <w:color w:val="31708F"/>
+          <w:sz w:val="21"/>
+          <w:szCs w:val="21"/>
+        </w:rPr>
+      </w:pPr>
+      <w:r>
+        <w:rPr>
+          <w:rFonts w:ascii="Helvetica" w:hAnsi="Helvetica"/>
+          <w:color w:val="31708F"/>
+          <w:sz w:val="21"/>
+          <w:szCs w:val="21"/>
+        </w:rPr>
+        <w:t xml:space="preserve">Note: You will need this password to login into your new </w:t>
+      </w:r>
+      <w:proofErr w:type="spellStart"/>
+      <w:r>
+        <w:rPr>
+          <w:rFonts w:ascii="Helvetica" w:hAnsi="Helvetica"/>
+          <w:color w:val="31708F"/>
+          <w:sz w:val="21"/>
+          <w:szCs w:val="21"/>
+        </w:rPr>
+        <w:t>Wordpress</w:t>
+      </w:r>
+      <w:proofErr w:type="spellEnd"/>
+      <w:r>
+        <w:rPr>
+          <w:rFonts w:ascii="Helvetica" w:hAnsi="Helvetica"/>
+          <w:color w:val="31708F"/>
+          <w:sz w:val="21"/>
+          <w:szCs w:val="21"/>
+        </w:rPr>
+        <w:t xml:space="preserve"> blog, please write this </w:t>
+      </w:r>
+      <w:r>
+        <w:rPr>
+          <w:rFonts w:ascii="Helvetica" w:hAnsi="Helvetica"/>
+          <w:color w:val="31708F"/>
+          <w:sz w:val="21"/>
+          <w:szCs w:val="21"/>
+        </w:rPr>
+        <w:lastRenderedPageBreak/>
+        <w:t>down.</w:t>
+      </w:r>
+    </w:p>
+    <w:p>
+      <w:pPr>
+        <w:pStyle w:val="a3"/>
+        <w:shd w:val="clear" w:color="auto" w:fill="FFFFFF"/>
+        <w:spacing w:before="0" w:beforeAutospacing="0" w:after="150" w:afterAutospacing="0" w:line="300" w:lineRule="atLeast"/>
+        <w:rPr>
+          <w:rFonts w:ascii="Helvetica" w:hAnsi="Helvetica"/>
+          <w:color w:val="333333"/>
+          <w:sz w:val="21"/>
+          <w:szCs w:val="21"/>
+        </w:rPr>
+      </w:pPr>
+      <w:r>
+        <w:rPr>
+          <w:rFonts w:ascii="Helvetica" w:hAnsi="Helvetica"/>
+          <w:color w:val="333333"/>
+          <w:sz w:val="21"/>
+          <w:szCs w:val="21"/>
+        </w:rPr>
+        <w:t> </w:t>
+      </w:r>
+    </w:p>
+    <w:p>
+      <w:pPr>
+        <w:pStyle w:val="5"/>
+        <w:shd w:val="clear" w:color="auto" w:fill="FFFFFF"/>
+        <w:spacing w:before="150" w:after="150"/>
+        <w:rPr>
+          <w:rFonts w:ascii="Helvetica" w:hAnsi="Helvetica"/>
+          <w:b w:val="0"/>
+          <w:bCs w:val="0"/>
+          <w:color w:val="333333"/>
+          <w:sz w:val="21"/>
+          <w:szCs w:val="21"/>
+        </w:rPr>
+      </w:pPr>
+      <w:r>
+        <w:rPr>
+          <w:rFonts w:ascii="Helvetica" w:hAnsi="Helvetica"/>
+          <w:b w:val="0"/>
+          <w:bCs w:val="0"/>
+          <w:color w:val="333333"/>
+          <w:sz w:val="21"/>
+          <w:szCs w:val="21"/>
+        </w:rPr>
+        <w:t xml:space="preserve">4.2.4.2 </w:t>
+      </w:r>
+      <w:proofErr w:type="spellStart"/>
+      <w:r>
+        <w:rPr>
+          <w:rFonts w:ascii="Helvetica" w:hAnsi="Helvetica"/>
+          <w:b w:val="0"/>
+          <w:bCs w:val="0"/>
+          <w:color w:val="333333"/>
+          <w:sz w:val="21"/>
+          <w:szCs w:val="21"/>
+        </w:rPr>
+        <w:t>Joomla</w:t>
+      </w:r>
+      <w:proofErr w:type="spellEnd"/>
+    </w:p>
+    <w:p>
+      <w:pPr>
+        <w:pStyle w:val="a3"/>
+        <w:shd w:val="clear" w:color="auto" w:fill="FFFFFF"/>
+        <w:spacing w:before="0" w:beforeAutospacing="0" w:after="150" w:afterAutospacing="0" w:line="300" w:lineRule="atLeast"/>
+        <w:rPr>
+          <w:rFonts w:ascii="Helvetica" w:hAnsi="Helvetica"/>
+          <w:color w:val="333333"/>
+          <w:sz w:val="21"/>
+          <w:szCs w:val="21"/>
+        </w:rPr>
+      </w:pPr>
+      <w:proofErr w:type="spellStart"/>
+      <w:r>
+        <w:rPr>
+          <w:rFonts w:ascii="Helvetica" w:hAnsi="Helvetica"/>
+          <w:color w:val="333333"/>
+          <w:sz w:val="21"/>
+          <w:szCs w:val="21"/>
+        </w:rPr>
+        <w:t>Joomla</w:t>
+      </w:r>
+      <w:proofErr w:type="spellEnd"/>
+      <w:r>
+        <w:rPr>
+          <w:rFonts w:ascii="Helvetica" w:hAnsi="Helvetica"/>
+          <w:color w:val="333333"/>
+          <w:sz w:val="21"/>
+          <w:szCs w:val="21"/>
+        </w:rPr>
+        <w:t xml:space="preserve"> installations can share a single </w:t>
+      </w:r>
+      <w:proofErr w:type="spellStart"/>
+      <w:r>
+        <w:rPr>
+          <w:rFonts w:ascii="Helvetica" w:hAnsi="Helvetica"/>
+          <w:color w:val="333333"/>
+          <w:sz w:val="21"/>
+          <w:szCs w:val="21"/>
+        </w:rPr>
+        <w:t>MySQL</w:t>
+      </w:r>
+      <w:proofErr w:type="spellEnd"/>
+      <w:r>
+        <w:rPr>
+          <w:rFonts w:ascii="Helvetica" w:hAnsi="Helvetica"/>
+          <w:color w:val="333333"/>
+          <w:sz w:val="21"/>
+          <w:szCs w:val="21"/>
+        </w:rPr>
+        <w:t xml:space="preserve"> database if you provide a unique table prefix during installation. To use an existing database enter the name of the database and a unique table prefix. To create a new database use a unique database name, table prefix must not be empty.</w:t>
+      </w:r>
+    </w:p>
+    <w:p>
+      <w:pPr>
+        <w:jc w:val="left"/>
+        <w:rPr>
+          <w:rFonts w:hint="eastAsia"/>
+        </w:rPr>
+      </w:pPr>
+      <w:r>
+        <w:pict>
+          <v:shape id="_x0000_i1098" type="#_x0000_t75" alt="" style="width:24pt;height:24pt"/>
+        </w:pict>
+      </w:r>
+      <w:r>
+        <w:rPr>
+          <w:noProof/>
+        </w:rPr>
+        <w:drawing>
+          <wp:inline distT="0" distB="0" distL="0" distR="0">
+            <wp:extent cx="5270500" cy="4285407"/>
+            <wp:effectExtent l="0" t="0" r="0" b="0"/>
+            <wp:docPr id="75" name="图片 75" descr="https://documentation.mamp.info/img/en/MAMP%20PRO/IV/ScreenShot4.2.4_3.png?id=99"/>
+            <wp:cNvGraphicFramePr>
+              <a:graphicFrameLocks xmlns:a="http://schemas.openxmlformats.org/drawingml/2006/main" noChangeAspect="1"/>
+            </wp:cNvGraphicFramePr>
+            <a:graphic xmlns:a="http://schemas.openxmlformats.org/drawingml/2006/main">
+              <a:graphicData uri="http://schemas.openxmlformats.org/drawingml/2006/picture">
+                <pic:pic xmlns:pic="http://schemas.openxmlformats.org/drawingml/2006/picture">
+                  <pic:nvPicPr>
+                    <pic:cNvPr id="0" name="Picture 75" descr="https://documentation.mamp.info/img/en/MAMP%20PRO/IV/ScreenShot4.2.4_3.png?id=99"/>
+                    <pic:cNvPicPr>
+                      <a:picLocks noChangeAspect="1" noChangeArrowheads="1"/>
+                    </pic:cNvPicPr>
+                  </pic:nvPicPr>
+                  <pic:blipFill>
+                    <a:blip r:embed="rId24" cstate="print"/>
+                    <a:srcRect/>
+                    <a:stretch>
+                      <a:fillRect/>
+                    </a:stretch>
+                  </pic:blipFill>
+                  <pic:spPr bwMode="auto">
+                    <a:xfrm>
+                      <a:off x="0" y="0"/>
+                      <a:ext cx="5270500" cy="4285407"/>
+                    </a:xfrm>
+                    <a:prstGeom prst="rect">
+                      <a:avLst/>
+                    </a:prstGeom>
+                    <a:noFill/>
+                    <a:ln w="9525">
+                      <a:noFill/>
+                      <a:miter lim="800000"/>
+                      <a:headEnd/>
+                      <a:tailEnd/>
+                    </a:ln>
+                  </pic:spPr>
+                </pic:pic>
+              </a:graphicData>
+            </a:graphic>
+          </wp:inline>
+        </w:drawing>
+      </w:r>
+    </w:p>
+    <w:p>
+      <w:pPr>
+        <w:pStyle w:val="a3"/>
+        <w:shd w:val="clear" w:color="auto" w:fill="FFFFFF"/>
+        <w:spacing w:before="0" w:beforeAutospacing="0" w:after="150" w:afterAutospacing="0" w:line="300" w:lineRule="atLeast"/>
+        <w:rPr>
+          <w:rFonts w:ascii="Helvetica" w:hAnsi="Helvetica"/>
+          <w:color w:val="333333"/>
+          <w:sz w:val="21"/>
+          <w:szCs w:val="21"/>
+        </w:rPr>
+      </w:pPr>
+      <w:r>
+        <w:rPr>
+          <w:rStyle w:val="a5"/>
+          <w:rFonts w:ascii="Helvetica" w:hAnsi="Helvetica"/>
+          <w:color w:val="333333"/>
+          <w:sz w:val="21"/>
+          <w:szCs w:val="21"/>
+        </w:rPr>
+        <w:t>Table prefix:</w:t>
+      </w:r>
+    </w:p>
+    <w:p>
+      <w:pPr>
+        <w:pStyle w:val="a3"/>
+        <w:shd w:val="clear" w:color="auto" w:fill="FFFFFF"/>
+        <w:spacing w:before="0" w:beforeAutospacing="0" w:after="150" w:afterAutospacing="0" w:line="300" w:lineRule="atLeast"/>
+        <w:rPr>
+          <w:rFonts w:ascii="Helvetica" w:hAnsi="Helvetica"/>
+          <w:color w:val="333333"/>
+          <w:sz w:val="21"/>
+          <w:szCs w:val="21"/>
+        </w:rPr>
+      </w:pPr>
+      <w:r>
+        <w:rPr>
+          <w:rFonts w:ascii="Helvetica" w:hAnsi="Helvetica"/>
+          <w:color w:val="333333"/>
+          <w:sz w:val="21"/>
+          <w:szCs w:val="21"/>
+        </w:rPr>
+        <w:t xml:space="preserve">Set the name of your database schema prefix. </w:t>
+      </w:r>
+      <w:proofErr w:type="spellStart"/>
+      <w:r>
+        <w:rPr>
+          <w:rFonts w:ascii="Helvetica" w:hAnsi="Helvetica"/>
+          <w:color w:val="333333"/>
+          <w:sz w:val="21"/>
+          <w:szCs w:val="21"/>
+        </w:rPr>
+        <w:t>Joomla</w:t>
+      </w:r>
+      <w:proofErr w:type="spellEnd"/>
+      <w:r>
+        <w:rPr>
+          <w:rFonts w:ascii="Helvetica" w:hAnsi="Helvetica"/>
+          <w:color w:val="333333"/>
+          <w:sz w:val="21"/>
+          <w:szCs w:val="21"/>
+        </w:rPr>
+        <w:t xml:space="preserve"> offers the ability to manage multiple websites using a single database schema. </w:t>
+      </w:r>
+    </w:p>
+    <w:p>
+      <w:pPr>
+        <w:pStyle w:val="a3"/>
+        <w:shd w:val="clear" w:color="auto" w:fill="FFFFFF"/>
+        <w:spacing w:before="0" w:beforeAutospacing="0" w:after="150" w:afterAutospacing="0" w:line="300" w:lineRule="atLeast"/>
+        <w:rPr>
+          <w:rFonts w:ascii="Helvetica" w:hAnsi="Helvetica"/>
+          <w:color w:val="333333"/>
+          <w:sz w:val="21"/>
+          <w:szCs w:val="21"/>
+        </w:rPr>
+      </w:pPr>
+      <w:r>
+        <w:rPr>
+          <w:rStyle w:val="a5"/>
+          <w:rFonts w:ascii="Helvetica" w:hAnsi="Helvetica"/>
+          <w:color w:val="333333"/>
+          <w:sz w:val="21"/>
+          <w:szCs w:val="21"/>
+        </w:rPr>
+        <w:t>Database name:</w:t>
+      </w:r>
+    </w:p>
+    <w:p>
+      <w:pPr>
+        <w:pStyle w:val="a3"/>
+        <w:shd w:val="clear" w:color="auto" w:fill="FFFFFF"/>
+        <w:spacing w:before="0" w:beforeAutospacing="0" w:after="150" w:afterAutospacing="0" w:line="300" w:lineRule="atLeast"/>
+        <w:rPr>
+          <w:rFonts w:ascii="Helvetica" w:hAnsi="Helvetica"/>
+          <w:color w:val="333333"/>
+          <w:sz w:val="21"/>
+          <w:szCs w:val="21"/>
+        </w:rPr>
+      </w:pPr>
+      <w:r>
+        <w:rPr>
+          <w:rFonts w:ascii="Helvetica" w:hAnsi="Helvetica"/>
+          <w:color w:val="333333"/>
+          <w:sz w:val="21"/>
+          <w:szCs w:val="21"/>
+        </w:rPr>
+        <w:t xml:space="preserve">Set the name of your database schema which will be added to your local database. After installation you can view this database for this instance of </w:t>
+      </w:r>
+      <w:proofErr w:type="spellStart"/>
+      <w:r>
+        <w:rPr>
+          <w:rFonts w:ascii="Helvetica" w:hAnsi="Helvetica"/>
+          <w:color w:val="333333"/>
+          <w:sz w:val="21"/>
+          <w:szCs w:val="21"/>
+        </w:rPr>
+        <w:t>Joomla</w:t>
+      </w:r>
+      <w:proofErr w:type="spellEnd"/>
+      <w:r>
+        <w:rPr>
+          <w:rFonts w:ascii="Helvetica" w:hAnsi="Helvetica"/>
+          <w:color w:val="333333"/>
+          <w:sz w:val="21"/>
+          <w:szCs w:val="21"/>
+        </w:rPr>
+        <w:t xml:space="preserve"> using </w:t>
+      </w:r>
+      <w:proofErr w:type="spellStart"/>
+      <w:r>
+        <w:rPr>
+          <w:rFonts w:ascii="Helvetica" w:hAnsi="Helvetica"/>
+          <w:color w:val="333333"/>
+          <w:sz w:val="21"/>
+          <w:szCs w:val="21"/>
+        </w:rPr>
+        <w:t>phpMyAdmin</w:t>
+      </w:r>
+      <w:proofErr w:type="spellEnd"/>
+      <w:r>
+        <w:rPr>
+          <w:rFonts w:ascii="Helvetica" w:hAnsi="Helvetica"/>
+          <w:color w:val="333333"/>
+          <w:sz w:val="21"/>
+          <w:szCs w:val="21"/>
+        </w:rPr>
+        <w:t xml:space="preserve">, Sequel Pro, or </w:t>
+      </w:r>
+      <w:proofErr w:type="spellStart"/>
+      <w:r>
+        <w:rPr>
+          <w:rFonts w:ascii="Helvetica" w:hAnsi="Helvetica"/>
+          <w:color w:val="333333"/>
+          <w:sz w:val="21"/>
+          <w:szCs w:val="21"/>
+        </w:rPr>
+        <w:t>MySQLWorkbench</w:t>
+      </w:r>
+      <w:proofErr w:type="spellEnd"/>
+      <w:r>
+        <w:rPr>
+          <w:rFonts w:ascii="Helvetica" w:hAnsi="Helvetica"/>
+          <w:color w:val="333333"/>
+          <w:sz w:val="21"/>
+          <w:szCs w:val="21"/>
+        </w:rPr>
+        <w:t>. </w:t>
+      </w:r>
+    </w:p>
+    <w:p>
+      <w:pPr>
+        <w:pStyle w:val="5"/>
+        <w:shd w:val="clear" w:color="auto" w:fill="FFFFFF"/>
+        <w:spacing w:before="150" w:after="150"/>
+        <w:rPr>
+          <w:rFonts w:ascii="Helvetica" w:hAnsi="Helvetica"/>
+          <w:b w:val="0"/>
+          <w:bCs w:val="0"/>
+          <w:color w:val="333333"/>
+          <w:sz w:val="21"/>
+          <w:szCs w:val="21"/>
+        </w:rPr>
+      </w:pPr>
+      <w:r>
+        <w:rPr>
+          <w:rFonts w:ascii="Helvetica" w:hAnsi="Helvetica"/>
+          <w:b w:val="0"/>
+          <w:bCs w:val="0"/>
+          <w:color w:val="333333"/>
+          <w:sz w:val="21"/>
+          <w:szCs w:val="21"/>
+        </w:rPr>
+        <w:lastRenderedPageBreak/>
+        <w:t xml:space="preserve">4.2.4.3 </w:t>
+      </w:r>
+      <w:proofErr w:type="spellStart"/>
+      <w:r>
+        <w:rPr>
+          <w:rFonts w:ascii="Helvetica" w:hAnsi="Helvetica"/>
+          <w:b w:val="0"/>
+          <w:bCs w:val="0"/>
+          <w:color w:val="333333"/>
+          <w:sz w:val="21"/>
+          <w:szCs w:val="21"/>
+        </w:rPr>
+        <w:t>webEdition</w:t>
+      </w:r>
+      <w:proofErr w:type="spellEnd"/>
+    </w:p>
+    <w:p>
+      <w:pPr>
+        <w:pStyle w:val="a3"/>
+        <w:shd w:val="clear" w:color="auto" w:fill="FFFFFF"/>
+        <w:spacing w:before="0" w:beforeAutospacing="0" w:after="150" w:afterAutospacing="0" w:line="300" w:lineRule="atLeast"/>
+        <w:rPr>
+          <w:rFonts w:ascii="Helvetica" w:hAnsi="Helvetica"/>
+          <w:color w:val="333333"/>
+          <w:sz w:val="21"/>
+          <w:szCs w:val="21"/>
+        </w:rPr>
+      </w:pPr>
+      <w:proofErr w:type="spellStart"/>
+      <w:r>
+        <w:rPr>
+          <w:rFonts w:ascii="Helvetica" w:hAnsi="Helvetica"/>
+          <w:color w:val="333333"/>
+          <w:sz w:val="21"/>
+          <w:szCs w:val="21"/>
+        </w:rPr>
+        <w:t>webEdition</w:t>
+      </w:r>
+      <w:proofErr w:type="spellEnd"/>
+      <w:r>
+        <w:rPr>
+          <w:rFonts w:ascii="Helvetica" w:hAnsi="Helvetica"/>
+          <w:color w:val="333333"/>
+          <w:sz w:val="21"/>
+          <w:szCs w:val="21"/>
+        </w:rPr>
+        <w:t xml:space="preserve"> will always be installed in a folder called </w:t>
+      </w:r>
+      <w:proofErr w:type="spellStart"/>
+      <w:r>
+        <w:rPr>
+          <w:rStyle w:val="a5"/>
+          <w:rFonts w:ascii="Helvetica" w:hAnsi="Helvetica"/>
+          <w:color w:val="333333"/>
+          <w:sz w:val="21"/>
+          <w:szCs w:val="21"/>
+        </w:rPr>
+        <w:t>webedition</w:t>
+      </w:r>
+      <w:proofErr w:type="spellEnd"/>
+      <w:r>
+        <w:rPr>
+          <w:rFonts w:ascii="Helvetica" w:hAnsi="Helvetica"/>
+          <w:color w:val="333333"/>
+          <w:sz w:val="21"/>
+          <w:szCs w:val="21"/>
+        </w:rPr>
+        <w:t> inside the document root folder.</w:t>
+      </w:r>
+    </w:p>
+    <w:p>
+      <w:pPr>
+        <w:jc w:val="left"/>
+      </w:pPr>
+      <w:r>
+        <w:rPr>
+          <w:noProof/>
+        </w:rPr>
+        <w:drawing>
+          <wp:inline distT="0" distB="0" distL="0" distR="0">
+            <wp:extent cx="5270500" cy="4285407"/>
+            <wp:effectExtent l="0" t="0" r="0" b="0"/>
+            <wp:docPr id="78" name="图片 78" descr="https://documentation.mamp.info/img/en/MAMP%20PRO/IV/ScreenShot4.2.4_4.png?id=100"/>
+            <wp:cNvGraphicFramePr>
+              <a:graphicFrameLocks xmlns:a="http://schemas.openxmlformats.org/drawingml/2006/main" noChangeAspect="1"/>
+            </wp:cNvGraphicFramePr>
+            <a:graphic xmlns:a="http://schemas.openxmlformats.org/drawingml/2006/main">
+              <a:graphicData uri="http://schemas.openxmlformats.org/drawingml/2006/picture">
+                <pic:pic xmlns:pic="http://schemas.openxmlformats.org/drawingml/2006/picture">
+                  <pic:nvPicPr>
+                    <pic:cNvPr id="0" name="Picture 78" descr="https://documentation.mamp.info/img/en/MAMP%20PRO/IV/ScreenShot4.2.4_4.png?id=100"/>
+                    <pic:cNvPicPr>
+                      <a:picLocks noChangeAspect="1" noChangeArrowheads="1"/>
+                    </pic:cNvPicPr>
+                  </pic:nvPicPr>
+                  <pic:blipFill>
+                    <a:blip r:embed="rId25" cstate="print"/>
+                    <a:srcRect/>
+                    <a:stretch>
+                      <a:fillRect/>
+                    </a:stretch>
+                  </pic:blipFill>
+                  <pic:spPr bwMode="auto">
+                    <a:xfrm>
+                      <a:off x="0" y="0"/>
+                      <a:ext cx="5270500" cy="4285407"/>
+                    </a:xfrm>
+                    <a:prstGeom prst="rect">
+                      <a:avLst/>
+                    </a:prstGeom>
+                    <a:noFill/>
+                    <a:ln w="9525">
+                      <a:noFill/>
+                      <a:miter lim="800000"/>
+                      <a:headEnd/>
+                      <a:tailEnd/>
+                    </a:ln>
+                  </pic:spPr>
+                </pic:pic>
+              </a:graphicData>
+            </a:graphic>
+          </wp:inline>
+        </w:drawing>
+      </w:r>
     </w:p>
     <w:sectPr>
       <w:pgSz w:w="11900" w:h="16840"/>
@@ -2755,6 +12042,53 @@
       <w:szCs w:val="32"/>
     </w:rPr>
   </w:style>
+  <w:style w:type="paragraph" w:styleId="4">
+    <w:name w:val="heading 4"/>
+    <w:basedOn w:val="a"/>
+    <w:next w:val="a"/>
+    <w:link w:val="4Char"/>
+    <w:uiPriority w:val="9"/>
+    <w:semiHidden/>
+    <w:unhideWhenUsed/>
+    <w:qFormat/>
+    <w:rsid w:val="007C59A2"/>
+    <w:pPr>
+      <w:keepNext/>
+      <w:keepLines/>
+      <w:spacing w:before="280" w:after="290" w:line="376" w:lineRule="auto"/>
+      <w:outlineLvl w:val="3"/>
+    </w:pPr>
+    <w:rPr>
+      <w:rFonts w:asciiTheme="majorHAnsi" w:eastAsiaTheme="majorEastAsia" w:hAnsiTheme="majorHAnsi" w:cstheme="majorBidi"/>
+      <w:b/>
+      <w:bCs/>
+      <w:sz w:val="28"/>
+      <w:szCs w:val="28"/>
+    </w:rPr>
+  </w:style>
+  <w:style w:type="paragraph" w:styleId="5">
+    <w:name w:val="heading 5"/>
+    <w:basedOn w:val="a"/>
+    <w:next w:val="a"/>
+    <w:link w:val="5Char"/>
+    <w:uiPriority w:val="9"/>
+    <w:semiHidden/>
+    <w:unhideWhenUsed/>
+    <w:qFormat/>
+    <w:rsid w:val="002F79C5"/>
+    <w:pPr>
+      <w:keepNext/>
+      <w:keepLines/>
+      <w:spacing w:before="280" w:after="290" w:line="376" w:lineRule="auto"/>
+      <w:outlineLvl w:val="4"/>
+    </w:pPr>
+    <w:rPr>
+      <w:b/>
+      <w:bCs/>
+      <w:sz w:val="28"/>
+      <w:szCs w:val="28"/>
+    </w:rPr>
+  </w:style>
   <w:style w:type="character" w:default="1" w:styleId="a0">
     <w:name w:val="Default Paragraph Font"/>
     <w:uiPriority w:val="1"/>
@@ -2802,7 +12136,6 @@
     <w:name w:val="Normal (Web)"/>
     <w:basedOn w:val="a"/>
     <w:uiPriority w:val="99"/>
-    <w:semiHidden/>
     <w:unhideWhenUsed/>
     <w:rsid w:val="006E68AD"/>
     <w:pPr>
@@ -2915,6 +12248,72 @@
     <w:pPr>
       <w:ind w:firstLineChars="200" w:firstLine="420"/>
     </w:pPr>
+  </w:style>
+  <w:style w:type="table" w:styleId="a9">
+    <w:name w:val="Table Grid"/>
+    <w:basedOn w:val="a1"/>
+    <w:uiPriority w:val="39"/>
+    <w:rsid w:val="00591858"/>
+    <w:tblPr>
+      <w:tblInd w:w="0" w:type="dxa"/>
+      <w:tblBorders>
+        <w:top w:val="single" w:sz="4" w:space="0" w:color="auto"/>
+        <w:left w:val="single" w:sz="4" w:space="0" w:color="auto"/>
+        <w:bottom w:val="single" w:sz="4" w:space="0" w:color="auto"/>
+        <w:right w:val="single" w:sz="4" w:space="0" w:color="auto"/>
+        <w:insideH w:val="single" w:sz="4" w:space="0" w:color="auto"/>
+        <w:insideV w:val="single" w:sz="4" w:space="0" w:color="auto"/>
+      </w:tblBorders>
+      <w:tblCellMar>
+        <w:top w:w="0" w:type="dxa"/>
+        <w:left w:w="108" w:type="dxa"/>
+        <w:bottom w:w="0" w:type="dxa"/>
+        <w:right w:w="108" w:type="dxa"/>
+      </w:tblCellMar>
+    </w:tblPr>
+  </w:style>
+  <w:style w:type="character" w:customStyle="1" w:styleId="4Char">
+    <w:name w:val="标题 4 Char"/>
+    <w:basedOn w:val="a0"/>
+    <w:link w:val="4"/>
+    <w:uiPriority w:val="9"/>
+    <w:semiHidden/>
+    <w:rsid w:val="007C59A2"/>
+    <w:rPr>
+      <w:rFonts w:asciiTheme="majorHAnsi" w:eastAsiaTheme="majorEastAsia" w:hAnsiTheme="majorHAnsi" w:cstheme="majorBidi"/>
+      <w:b/>
+      <w:bCs/>
+      <w:sz w:val="28"/>
+      <w:szCs w:val="28"/>
+    </w:rPr>
+  </w:style>
+  <w:style w:type="paragraph" w:customStyle="1" w:styleId="list-group-item-text">
+    <w:name w:val="list-group-item-text"/>
+    <w:basedOn w:val="a"/>
+    <w:rsid w:val="007C59A2"/>
+    <w:pPr>
+      <w:widowControl/>
+      <w:spacing w:before="100" w:beforeAutospacing="1" w:after="100" w:afterAutospacing="1"/>
+      <w:jc w:val="left"/>
+    </w:pPr>
+    <w:rPr>
+      <w:rFonts w:ascii="宋体" w:eastAsia="宋体" w:hAnsi="宋体" w:cs="宋体"/>
+      <w:kern w:val="0"/>
+    </w:rPr>
+  </w:style>
+  <w:style w:type="character" w:customStyle="1" w:styleId="5Char">
+    <w:name w:val="标题 5 Char"/>
+    <w:basedOn w:val="a0"/>
+    <w:link w:val="5"/>
+    <w:uiPriority w:val="9"/>
+    <w:semiHidden/>
+    <w:rsid w:val="002F79C5"/>
+    <w:rPr>
+      <w:b/>
+      <w:bCs/>
+      <w:sz w:val="28"/>
+      <w:szCs w:val="28"/>
+    </w:rPr>
   </w:style>
 </w:styles>
 </file>
@@ -3174,7 +12573,7 @@
   <a:extraClrSchemeLst/>
   <a:extLst>
     <a:ext uri="{05A4C25C-085E-4340-85A3-A5531E510DB2}">
-      <thm15:themeFamily xmlns:thm15="http://schemas.microsoft.com/office/thememl/2012/main" xmlns="" name="Office Theme" id="{62F939B6-93AF-4DB8-9C6B-D6C7DFDC589F}" vid="{4A3C46E8-61CC-4603-A589-7422A47A8E4A}"/>
+      <thm15:themeFamily xmlns="" xmlns:thm15="http://schemas.microsoft.com/office/thememl/2012/main" name="Office Theme" id="{62F939B6-93AF-4DB8-9C6B-D6C7DFDC589F}" vid="{4A3C46E8-61CC-4603-A589-7422A47A8E4A}"/>
     </a:ext>
   </a:extLst>
 </a:theme>
